--- a/Docs/Observaciones-Lab 7.docx
+++ b/Docs/Observaciones-Lab 7.docx
@@ -37,24 +37,8 @@
           <w:noProof w:val="0"/>
           <w:lang w:val="es-CO"/>
         </w:rPr>
-        <w:t xml:space="preserve">Estudiante </w:t>
-      </w:r>
-      <w:r>
-        <w:rPr>
-          <w:noProof w:val="0"/>
-          <w:lang w:val="es-CO"/>
-        </w:rPr>
-        <w:t xml:space="preserve">1 Cod </w:t>
-      </w:r>
-      <w:proofErr w:type="spellStart"/>
-      <w:r>
-        <w:rPr>
-          <w:noProof w:val="0"/>
-          <w:lang w:val="es-CO"/>
-        </w:rPr>
-        <w:t>XXXX</w:t>
-      </w:r>
-      <w:proofErr w:type="spellEnd"/>
+        <w:t>Juan Lago</w:t>
+      </w:r>
     </w:p>
     <w:p>
       <w:pPr>
@@ -70,17 +54,8 @@
           <w:noProof w:val="0"/>
           <w:lang w:val="es-CO"/>
         </w:rPr>
-        <w:t xml:space="preserve">Estudiante 2 Cod </w:t>
-      </w:r>
-      <w:proofErr w:type="spellStart"/>
-      <w:r>
-        <w:rPr>
-          <w:noProof w:val="0"/>
-          <w:lang w:val="es-CO"/>
-        </w:rPr>
-        <w:t>XXXX</w:t>
-      </w:r>
-      <w:proofErr w:type="spellEnd"/>
+        <w:t>Juan David Ortiz</w:t>
+      </w:r>
     </w:p>
     <w:p>
       <w:pPr>
@@ -96,31 +71,8 @@
           <w:noProof w:val="0"/>
           <w:lang w:val="es-CO"/>
         </w:rPr>
-        <w:t xml:space="preserve">Estudiante </w:t>
-      </w:r>
-      <w:r>
-        <w:rPr>
-          <w:noProof w:val="0"/>
-          <w:lang w:val="es-CO"/>
-        </w:rPr>
-        <w:t>3</w:t>
-      </w:r>
-      <w:r>
-        <w:rPr>
-          <w:noProof w:val="0"/>
-          <w:lang w:val="es-CO"/>
-        </w:rPr>
-        <w:t xml:space="preserve"> Cod </w:t>
-      </w:r>
-      <w:proofErr w:type="spellStart"/>
-      <w:r>
-        <w:rPr>
-          <w:noProof w:val="0"/>
-          <w:lang w:val="es-CO"/>
-        </w:rPr>
-        <w:t>XXXX</w:t>
-      </w:r>
-      <w:proofErr w:type="spellEnd"/>
+        <w:t>Mauricio Martinez</w:t>
+      </w:r>
     </w:p>
     <w:p>
       <w:pPr>
@@ -4741,71 +4693,41 @@
         </w:rPr>
         <w:t xml:space="preserve">¿Por qué en la función </w:t>
       </w:r>
-      <w:proofErr w:type="spellStart"/>
       <w:r>
         <w:rPr>
           <w:b/>
           <w:bCs/>
           <w:lang w:val="es-419"/>
         </w:rPr>
-        <w:t>getTime</w:t>
-      </w:r>
-      <w:proofErr w:type="spellEnd"/>
+        <w:t>getTime()</w:t>
+      </w:r>
+      <w:r>
+        <w:rPr>
+          <w:lang w:val="es-419"/>
+        </w:rPr>
+        <w:t xml:space="preserve"> se utiliza </w:t>
+      </w:r>
       <w:r>
         <w:rPr>
           <w:b/>
           <w:bCs/>
           <w:lang w:val="es-419"/>
         </w:rPr>
-        <w:t>()</w:t>
+        <w:t>time.perf_counter()</w:t>
       </w:r>
       <w:r>
         <w:rPr>
           <w:lang w:val="es-419"/>
         </w:rPr>
-        <w:t xml:space="preserve"> se utiliza </w:t>
-      </w:r>
-      <w:proofErr w:type="spellStart"/>
+        <w:t xml:space="preserve"> en vez de otras funciones como </w:t>
+      </w:r>
       <w:r>
         <w:rPr>
           <w:b/>
           <w:bCs/>
           <w:lang w:val="es-419"/>
         </w:rPr>
-        <w:t>time.perf_counter</w:t>
-      </w:r>
-      <w:proofErr w:type="spellEnd"/>
-      <w:r>
-        <w:rPr>
-          <w:b/>
-          <w:bCs/>
-          <w:lang w:val="es-419"/>
-        </w:rPr>
-        <w:t>()</w:t>
-      </w:r>
-      <w:r>
-        <w:rPr>
-          <w:lang w:val="es-419"/>
-        </w:rPr>
-        <w:t xml:space="preserve"> en vez de otras funciones como </w:t>
-      </w:r>
-      <w:proofErr w:type="spellStart"/>
-      <w:r>
-        <w:rPr>
-          <w:b/>
-          <w:bCs/>
-          <w:lang w:val="es-419"/>
-        </w:rPr>
-        <w:t>time.process_time</w:t>
-      </w:r>
-      <w:proofErr w:type="spellEnd"/>
-      <w:r>
-        <w:rPr>
-          <w:b/>
-          <w:bCs/>
-          <w:lang w:val="es-419"/>
-        </w:rPr>
-        <w:t>()</w:t>
+        <w:t>time.process_time()</w:t>
       </w:r>
       <w:r>
         <w:rPr>
@@ -4818,9 +4740,35 @@
       <w:pPr>
         <w:jc w:val="both"/>
         <w:rPr>
+          <w:rFonts w:cstheme="minorHAnsi"/>
+          <w:lang w:val="es-CO"/>
+        </w:rPr>
+      </w:pPr>
+      <w:r>
+        <w:rPr>
+          <w:rFonts w:cstheme="minorHAnsi"/>
           <w:lang w:val="es-419"/>
         </w:rPr>
-      </w:pPr>
+        <w:t xml:space="preserve">Porque </w:t>
+      </w:r>
+      <w:r>
+        <w:rPr>
+          <w:rFonts w:cstheme="minorHAnsi"/>
+          <w:color w:val="202124"/>
+          <w:shd w:val="clear" w:color="auto" w:fill="FFFFFF"/>
+          <w:lang w:val="es-CO"/>
+        </w:rPr>
+        <w:t>proporciona acceso al reloj con la mayor resolución disponible para hacer mediciones a corto plazo más precisas</w:t>
+      </w:r>
+      <w:r>
+        <w:rPr>
+          <w:rFonts w:cstheme="minorHAnsi"/>
+          <w:color w:val="202124"/>
+          <w:shd w:val="clear" w:color="auto" w:fill="FFFFFF"/>
+          <w:lang w:val="es-CO"/>
+        </w:rPr>
+        <w:t>.</w:t>
+      </w:r>
     </w:p>
     <w:p>
       <w:pPr>
@@ -4840,29 +4788,33 @@
         </w:rPr>
         <w:t xml:space="preserve">¿Por qué son importantes las funciones </w:t>
       </w:r>
-      <w:proofErr w:type="spellStart"/>
       <w:r>
         <w:rPr>
           <w:b/>
           <w:bCs/>
           <w:lang w:val="es-419"/>
         </w:rPr>
-        <w:t>start</w:t>
-      </w:r>
-      <w:proofErr w:type="spellEnd"/>
+        <w:t>start()</w:t>
+      </w:r>
+      <w:r>
+        <w:rPr>
+          <w:lang w:val="es-419"/>
+        </w:rPr>
+        <w:t xml:space="preserve"> y </w:t>
+      </w:r>
       <w:r>
         <w:rPr>
           <w:b/>
           <w:bCs/>
           <w:lang w:val="es-419"/>
         </w:rPr>
-        <w:t>()</w:t>
+        <w:t>stop()</w:t>
       </w:r>
       <w:r>
         <w:rPr>
           <w:lang w:val="es-419"/>
         </w:rPr>
-        <w:t xml:space="preserve"> y </w:t>
+        <w:t xml:space="preserve"> de la librería </w:t>
       </w:r>
       <w:r>
         <w:rPr>
@@ -4870,24 +4822,8 @@
           <w:bCs/>
           <w:lang w:val="es-419"/>
         </w:rPr>
-        <w:t>stop()</w:t>
-      </w:r>
-      <w:r>
-        <w:rPr>
-          <w:lang w:val="es-419"/>
-        </w:rPr>
-        <w:t xml:space="preserve"> de la librería </w:t>
-      </w:r>
-      <w:proofErr w:type="spellStart"/>
-      <w:r>
-        <w:rPr>
-          <w:b/>
-          <w:bCs/>
-          <w:lang w:val="es-419"/>
-        </w:rPr>
         <w:t>tracemalloc</w:t>
       </w:r>
-      <w:proofErr w:type="spellEnd"/>
       <w:r>
         <w:rPr>
           <w:lang w:val="es-419"/>
@@ -4898,9 +4834,21 @@
     <w:p>
       <w:pPr>
         <w:rPr>
+          <w:lang w:val="es-CO"/>
+        </w:rPr>
+      </w:pPr>
+      <w:r>
+        <w:rPr>
           <w:lang w:val="es-419"/>
         </w:rPr>
-      </w:pPr>
+        <w:t xml:space="preserve">Porque </w:t>
+      </w:r>
+      <w:r>
+        <w:rPr>
+          <w:lang w:val="es-CO"/>
+        </w:rPr>
+        <w:t>debe iniciar el proceso de toma de datos antes de ejecutar la función del model.py</w:t>
+      </w:r>
     </w:p>
     <w:p>
       <w:pPr>
@@ -4955,6 +4903,36 @@
           <w:lang w:val="es-419"/>
         </w:rPr>
       </w:pPr>
+      <w:r>
+        <w:rPr>
+          <w:lang w:val="es-419"/>
+        </w:rPr>
+        <w:t>Porque al medir el uso de memoria tam</w:t>
+      </w:r>
+      <w:r>
+        <w:rPr>
+          <w:lang w:val="es-419"/>
+        </w:rPr>
+        <w:t>b</w:t>
+      </w:r>
+      <w:r>
+        <w:rPr>
+          <w:lang w:val="es-419"/>
+        </w:rPr>
+        <w:t xml:space="preserve">ien se utilizan recursos y tarda mas tiempo </w:t>
+      </w:r>
+      <w:r>
+        <w:rPr>
+          <w:lang w:val="es-419"/>
+        </w:rPr>
+        <w:t xml:space="preserve">y cuando no se hace se puede medir el tiempo solo de las operaciones sin </w:t>
+      </w:r>
+      <w:r>
+        <w:rPr>
+          <w:lang w:val="es-419"/>
+        </w:rPr>
+        <w:t>la de medir el uso de memoria</w:t>
+      </w:r>
     </w:p>
     <w:p>
       <w:pPr>
@@ -5052,21 +5030,7 @@
         <w:rPr>
           <w:lang w:val="es-419"/>
         </w:rPr>
-        <w:t>Dado el número de elementos de los archivos del reto (</w:t>
-      </w:r>
-      <w:proofErr w:type="spellStart"/>
-      <w:r>
-        <w:rPr>
-          <w:lang w:val="es-419"/>
-        </w:rPr>
-        <w:t>large</w:t>
-      </w:r>
-      <w:proofErr w:type="spellEnd"/>
-      <w:r>
-        <w:rPr>
-          <w:lang w:val="es-419"/>
-        </w:rPr>
-        <w:t>), ¿Cuál sería el factor de carga para estos índices según su mecanismo de colisión?</w:t>
+        <w:t>Dado el número de elementos de los archivos del reto (large), ¿Cuál sería el factor de carga para estos índices según su mecanismo de colisión?</w:t>
       </w:r>
     </w:p>
     <w:p>
@@ -5276,6 +5240,7 @@
         <w:rPr>
           <w:lang w:val="es-419"/>
         </w:rPr>
+        <w:lastRenderedPageBreak/>
         <w:t xml:space="preserve">¿Qué configuración de ideal ADT Map escogería para el </w:t>
       </w:r>
       <w:r>
@@ -5318,7 +5283,6 @@
         </w:rPr>
         <w:t>(“</w:t>
       </w:r>
-      <w:proofErr w:type="spellStart"/>
       <w:r>
         <w:rPr>
           <w:b/>
@@ -5327,7 +5291,6 @@
         </w:rPr>
         <w:t>scorer</w:t>
       </w:r>
-      <w:proofErr w:type="spellEnd"/>
       <w:r>
         <w:rPr>
           <w:b/>
@@ -7779,12 +7742,14 @@
 </file>
 
 <file path=customXml/item1.xml><?xml version="1.0" encoding="utf-8"?>
-<?mso-contentType ?>
-<FormTemplates xmlns="http://schemas.microsoft.com/sharepoint/v3/contenttype/forms">
-  <Display>DocumentLibraryForm</Display>
-  <Edit>DocumentLibraryForm</Edit>
-  <New>DocumentLibraryForm</New>
-</FormTemplates>
+<p:properties xmlns:p="http://schemas.microsoft.com/office/2006/metadata/properties" xmlns:xsi="http://www.w3.org/2001/XMLSchema-instance" xmlns:pc="http://schemas.microsoft.com/office/infopath/2007/PartnerControls">
+  <documentManagement>
+    <TaxCatchAll xmlns="85e30bcc-d76c-4413-8e4d-2dce22fb0743" xsi:nil="true"/>
+    <lcf76f155ced4ddcb4097134ff3c332f xmlns="164883f8-7691-4ecf-b54a-664c0d0edefe">
+      <Terms xmlns="http://schemas.microsoft.com/office/infopath/2007/PartnerControls"/>
+    </lcf76f155ced4ddcb4097134ff3c332f>
+  </documentManagement>
+</p:properties>
 </file>
 
 <file path=customXml/item2.xml><?xml version="1.0" encoding="utf-8"?>
@@ -8031,20 +7996,21 @@
 </file>
 
 <file path=customXml/item3.xml><?xml version="1.0" encoding="utf-8"?>
-<p:properties xmlns:p="http://schemas.microsoft.com/office/2006/metadata/properties" xmlns:xsi="http://www.w3.org/2001/XMLSchema-instance" xmlns:pc="http://schemas.microsoft.com/office/infopath/2007/PartnerControls">
-  <documentManagement>
-    <TaxCatchAll xmlns="85e30bcc-d76c-4413-8e4d-2dce22fb0743" xsi:nil="true"/>
-    <lcf76f155ced4ddcb4097134ff3c332f xmlns="164883f8-7691-4ecf-b54a-664c0d0edefe">
-      <Terms xmlns="http://schemas.microsoft.com/office/infopath/2007/PartnerControls"/>
-    </lcf76f155ced4ddcb4097134ff3c332f>
-  </documentManagement>
-</p:properties>
+<?mso-contentType ?>
+<FormTemplates xmlns="http://schemas.microsoft.com/sharepoint/v3/contenttype/forms">
+  <Display>DocumentLibraryForm</Display>
+  <Edit>DocumentLibraryForm</Edit>
+  <New>DocumentLibraryForm</New>
+</FormTemplates>
 </file>
 
 <file path=customXml/itemProps1.xml><?xml version="1.0" encoding="utf-8"?>
-<ds:datastoreItem xmlns:ds="http://schemas.openxmlformats.org/officeDocument/2006/customXml" ds:itemID="{1F59EA8B-1FA8-40D2-A8B0-61B9CE1E4579}">
+<ds:datastoreItem xmlns:ds="http://schemas.openxmlformats.org/officeDocument/2006/customXml" ds:itemID="{8542EACB-7939-45C8-99C3-B6897CA7A7EF}">
   <ds:schemaRefs>
-    <ds:schemaRef ds:uri="http://schemas.microsoft.com/sharepoint/v3/contenttype/forms"/>
+    <ds:schemaRef ds:uri="http://schemas.microsoft.com/office/2006/metadata/properties"/>
+    <ds:schemaRef ds:uri="http://schemas.microsoft.com/office/infopath/2007/PartnerControls"/>
+    <ds:schemaRef ds:uri="85e30bcc-d76c-4413-8e4d-2dce22fb0743"/>
+    <ds:schemaRef ds:uri="164883f8-7691-4ecf-b54a-664c0d0edefe"/>
   </ds:schemaRefs>
 </ds:datastoreItem>
 </file>
@@ -8069,12 +8035,9 @@
 </file>
 
 <file path=customXml/itemProps3.xml><?xml version="1.0" encoding="utf-8"?>
-<ds:datastoreItem xmlns:ds="http://schemas.openxmlformats.org/officeDocument/2006/customXml" ds:itemID="{8542EACB-7939-45C8-99C3-B6897CA7A7EF}">
+<ds:datastoreItem xmlns:ds="http://schemas.openxmlformats.org/officeDocument/2006/customXml" ds:itemID="{1F59EA8B-1FA8-40D2-A8B0-61B9CE1E4579}">
   <ds:schemaRefs>
-    <ds:schemaRef ds:uri="http://schemas.microsoft.com/office/2006/metadata/properties"/>
-    <ds:schemaRef ds:uri="http://schemas.microsoft.com/office/infopath/2007/PartnerControls"/>
-    <ds:schemaRef ds:uri="85e30bcc-d76c-4413-8e4d-2dce22fb0743"/>
-    <ds:schemaRef ds:uri="164883f8-7691-4ecf-b54a-664c0d0edefe"/>
+    <ds:schemaRef ds:uri="http://schemas.microsoft.com/sharepoint/v3/contenttype/forms"/>
   </ds:schemaRefs>
 </ds:datastoreItem>
 </file>
--- a/Docs/Observaciones-Lab 7.docx
+++ b/Docs/Observaciones-Lab 7.docx
@@ -71,8 +71,17 @@
           <w:noProof w:val="0"/>
           <w:lang w:val="es-CO"/>
         </w:rPr>
-        <w:t>Mauricio Martinez</w:t>
-      </w:r>
+        <w:t xml:space="preserve">Mauricio </w:t>
+      </w:r>
+      <w:proofErr w:type="spellStart"/>
+      <w:r>
+        <w:rPr>
+          <w:noProof w:val="0"/>
+          <w:lang w:val="es-CO"/>
+        </w:rPr>
+        <w:t>Martinez</w:t>
+      </w:r>
+      <w:proofErr w:type="spellEnd"/>
     </w:p>
     <w:p>
       <w:pPr>
@@ -239,9 +248,14 @@
               <w:cnfStyle w:val="000000100000" w:firstRow="0" w:lastRow="0" w:firstColumn="0" w:lastColumn="0" w:oddVBand="0" w:evenVBand="0" w:oddHBand="1" w:evenHBand="0" w:firstRowFirstColumn="0" w:firstRowLastColumn="0" w:lastRowFirstColumn="0" w:lastRowLastColumn="0"/>
               <w:rPr>
                 <w:rFonts w:ascii="Dax-Regular" w:hAnsi="Dax-Regular"/>
-                <w:lang w:val="es-419"/>
-              </w:rPr>
-            </w:pPr>
+              </w:rPr>
+            </w:pPr>
+            <w:r>
+              <w:rPr>
+                <w:rFonts w:ascii="Dax-Regular" w:hAnsi="Dax-Regular"/>
+              </w:rPr>
+              <w:t xml:space="preserve">Intel(R) Core(TM) i5-10300H CPU @ 2.50GHz </w:t>
+            </w:r>
           </w:p>
         </w:tc>
         <w:tc>
@@ -254,9 +268,14 @@
               <w:cnfStyle w:val="000000100000" w:firstRow="0" w:lastRow="0" w:firstColumn="0" w:lastColumn="0" w:oddVBand="0" w:evenVBand="0" w:oddHBand="1" w:evenHBand="0" w:firstRowFirstColumn="0" w:firstRowLastColumn="0" w:lastRowFirstColumn="0" w:lastRowLastColumn="0"/>
               <w:rPr>
                 <w:rFonts w:ascii="Dax-Regular" w:hAnsi="Dax-Regular"/>
-                <w:lang w:val="es-419"/>
-              </w:rPr>
-            </w:pPr>
+              </w:rPr>
+            </w:pPr>
+            <w:r>
+              <w:rPr>
+                <w:rFonts w:ascii="Dax-Regular" w:hAnsi="Dax-Regular"/>
+              </w:rPr>
+              <w:t>AMD Ryzen 3 4300U with Radeon Graphics            2.70 GHz</w:t>
+            </w:r>
           </w:p>
         </w:tc>
         <w:tc>
@@ -266,10 +285,19 @@
           <w:p>
             <w:pPr>
               <w:cnfStyle w:val="000000100000" w:firstRow="0" w:lastRow="0" w:firstColumn="0" w:lastColumn="0" w:oddVBand="0" w:evenVBand="0" w:oddHBand="1" w:evenHBand="0" w:firstRowFirstColumn="0" w:firstRowLastColumn="0" w:lastRowFirstColumn="0" w:lastRowLastColumn="0"/>
-              <w:rPr>
-                <w:lang w:val="es-419"/>
-              </w:rPr>
-            </w:pPr>
+            </w:pPr>
+            <w:r>
+              <w:t>Intel Core i7-11370H</w:t>
+            </w:r>
+            <w:r>
+              <w:t xml:space="preserve"> </w:t>
+            </w:r>
+            <w:r>
+              <w:t xml:space="preserve">CPU </w:t>
+            </w:r>
+            <w:r>
+              <w:t>4.80 GHz</w:t>
+            </w:r>
           </w:p>
         </w:tc>
       </w:tr>
@@ -312,6 +340,13 @@
                 <w:lang w:val="es-419"/>
               </w:rPr>
             </w:pPr>
+            <w:r>
+              <w:rPr>
+                <w:rFonts w:ascii="Dax-Regular" w:hAnsi="Dax-Regular"/>
+                <w:lang w:val="es-419"/>
+              </w:rPr>
+              <w:t>32.0 GB</w:t>
+            </w:r>
           </w:p>
         </w:tc>
         <w:tc>
@@ -327,6 +362,9 @@
                 <w:lang w:val="es-419"/>
               </w:rPr>
             </w:pPr>
+            <w:r>
+              <w:t>8.0 GB</w:t>
+            </w:r>
           </w:p>
         </w:tc>
         <w:tc>
@@ -340,6 +378,12 @@
                 <w:lang w:val="es-419"/>
               </w:rPr>
             </w:pPr>
+            <w:r>
+              <w:rPr>
+                <w:lang w:val="es-419"/>
+              </w:rPr>
+              <w:t>16GB</w:t>
+            </w:r>
           </w:p>
         </w:tc>
       </w:tr>
@@ -383,6 +427,13 @@
                 <w:lang w:val="es-419"/>
               </w:rPr>
             </w:pPr>
+            <w:r>
+              <w:rPr>
+                <w:rFonts w:ascii="Dax-Regular" w:hAnsi="Dax-Regular"/>
+                <w:lang w:val="es-419"/>
+              </w:rPr>
+              <w:t>Windows 11  - 64 bits</w:t>
+            </w:r>
           </w:p>
         </w:tc>
         <w:tc>
@@ -399,6 +450,27 @@
                 <w:lang w:val="es-419"/>
               </w:rPr>
             </w:pPr>
+            <w:r>
+              <w:rPr>
+                <w:rFonts w:ascii="Dax-Regular" w:hAnsi="Dax-Regular"/>
+                <w:lang w:val="es-419"/>
+              </w:rPr>
+              <w:t>Windows 11</w:t>
+            </w:r>
+            <w:r>
+              <w:rPr>
+                <w:rFonts w:ascii="Dax-Regular" w:hAnsi="Dax-Regular"/>
+                <w:lang w:val="es-419"/>
+              </w:rPr>
+              <w:t>-</w:t>
+            </w:r>
+            <w:r>
+              <w:rPr>
+                <w:rFonts w:ascii="Dax-Regular" w:hAnsi="Dax-Regular"/>
+                <w:lang w:val="es-419"/>
+              </w:rPr>
+              <w:t>64 bits.</w:t>
+            </w:r>
           </w:p>
         </w:tc>
         <w:tc>
@@ -413,6 +485,13 @@
                 <w:lang w:val="es-419"/>
               </w:rPr>
             </w:pPr>
+            <w:r>
+              <w:rPr>
+                <w:rFonts w:ascii="Dax-Regular" w:hAnsi="Dax-Regular"/>
+                <w:lang w:val="es-419"/>
+              </w:rPr>
+              <w:t>Windows 11 - 64 bits</w:t>
+            </w:r>
           </w:p>
         </w:tc>
       </w:tr>
@@ -750,6 +829,15 @@
                 <w:lang w:val="es-419"/>
               </w:rPr>
             </w:pPr>
+            <w:r>
+              <w:rPr>
+                <w:b/>
+                <w:bCs/>
+                <w:noProof w:val="0"/>
+                <w:lang w:val="es-CO"/>
+              </w:rPr>
+              <w:t>84674.29</w:t>
+            </w:r>
           </w:p>
         </w:tc>
         <w:tc>
@@ -775,6 +863,15 @@
                 <w:lang w:val="es-419"/>
               </w:rPr>
             </w:pPr>
+            <w:r>
+              <w:rPr>
+                <w:b/>
+                <w:bCs/>
+                <w:noProof w:val="0"/>
+                <w:lang w:val="es-CO"/>
+              </w:rPr>
+              <w:t>3240.07</w:t>
+            </w:r>
           </w:p>
         </w:tc>
       </w:tr>
@@ -837,6 +934,15 @@
                 <w:lang w:val="es-419"/>
               </w:rPr>
             </w:pPr>
+            <w:r>
+              <w:rPr>
+                <w:b/>
+                <w:bCs/>
+                <w:noProof w:val="0"/>
+                <w:lang w:val="es-CO"/>
+              </w:rPr>
+              <w:t>46228.76</w:t>
+            </w:r>
           </w:p>
         </w:tc>
         <w:tc>
@@ -862,6 +968,15 @@
                 <w:lang w:val="es-419"/>
               </w:rPr>
             </w:pPr>
+            <w:r>
+              <w:rPr>
+                <w:b/>
+                <w:bCs/>
+                <w:noProof w:val="0"/>
+                <w:lang w:val="es-CO"/>
+              </w:rPr>
+              <w:t>1944.21</w:t>
+            </w:r>
           </w:p>
         </w:tc>
       </w:tr>
@@ -922,6 +1037,15 @@
                 <w:lang w:val="es-419"/>
               </w:rPr>
             </w:pPr>
+            <w:r>
+              <w:rPr>
+                <w:b/>
+                <w:bCs/>
+                <w:noProof w:val="0"/>
+                <w:lang w:val="es-CO"/>
+              </w:rPr>
+              <w:t>43511.36</w:t>
+            </w:r>
           </w:p>
         </w:tc>
         <w:tc>
@@ -946,6 +1070,15 @@
                 <w:lang w:val="es-419"/>
               </w:rPr>
             </w:pPr>
+            <w:r>
+              <w:rPr>
+                <w:b/>
+                <w:bCs/>
+                <w:noProof w:val="0"/>
+                <w:lang w:val="es-CO"/>
+              </w:rPr>
+              <w:t>2051.18</w:t>
+            </w:r>
           </w:p>
         </w:tc>
       </w:tr>
@@ -1008,6 +1141,15 @@
                 <w:lang w:val="es-419"/>
               </w:rPr>
             </w:pPr>
+            <w:r>
+              <w:rPr>
+                <w:b/>
+                <w:bCs/>
+                <w:noProof w:val="0"/>
+                <w:lang w:val="es-CO"/>
+              </w:rPr>
+              <w:t>42056.76</w:t>
+            </w:r>
           </w:p>
         </w:tc>
         <w:tc>
@@ -1033,6 +1175,15 @@
                 <w:lang w:val="es-419"/>
               </w:rPr>
             </w:pPr>
+            <w:r>
+              <w:rPr>
+                <w:b/>
+                <w:bCs/>
+                <w:noProof w:val="0"/>
+                <w:lang w:val="es-CO"/>
+              </w:rPr>
+              <w:t>2352.86</w:t>
+            </w:r>
           </w:p>
         </w:tc>
       </w:tr>
@@ -1354,6 +1505,12 @@
                 <w:lang w:val="es-419"/>
               </w:rPr>
             </w:pPr>
+            <w:r>
+              <w:rPr>
+                <w:lang w:val="es-CO"/>
+              </w:rPr>
+              <w:t>45088.69</w:t>
+            </w:r>
           </w:p>
         </w:tc>
         <w:tc>
@@ -1378,6 +1535,12 @@
                 <w:lang w:val="es-419"/>
               </w:rPr>
             </w:pPr>
+            <w:r>
+              <w:rPr>
+                <w:lang w:val="es-CO"/>
+              </w:rPr>
+              <w:t>1809.46</w:t>
+            </w:r>
           </w:p>
         </w:tc>
       </w:tr>
@@ -1440,6 +1603,12 @@
                 <w:lang w:val="es-419"/>
               </w:rPr>
             </w:pPr>
+            <w:r>
+              <w:rPr>
+                <w:lang w:val="es-CO"/>
+              </w:rPr>
+              <w:t>42468.70</w:t>
+            </w:r>
           </w:p>
         </w:tc>
         <w:tc>
@@ -1464,6 +1633,12 @@
                 <w:lang w:val="es-419"/>
               </w:rPr>
             </w:pPr>
+            <w:r>
+              <w:rPr>
+                <w:lang w:val="es-CO"/>
+              </w:rPr>
+              <w:t>1472.59</w:t>
+            </w:r>
           </w:p>
         </w:tc>
       </w:tr>
@@ -1526,6 +1701,12 @@
                 <w:lang w:val="es-419"/>
               </w:rPr>
             </w:pPr>
+            <w:r>
+              <w:rPr>
+                <w:lang w:val="es-CO"/>
+              </w:rPr>
+              <w:t>42759.87</w:t>
+            </w:r>
           </w:p>
         </w:tc>
         <w:tc>
@@ -1551,6 +1732,12 @@
                 <w:lang w:val="es-419"/>
               </w:rPr>
             </w:pPr>
+            <w:r>
+              <w:rPr>
+                <w:lang w:val="es-CO"/>
+              </w:rPr>
+              <w:t>1679.59</w:t>
+            </w:r>
           </w:p>
         </w:tc>
       </w:tr>
@@ -1613,6 +1800,12 @@
                 <w:lang w:val="es-419"/>
               </w:rPr>
             </w:pPr>
+            <w:r>
+              <w:rPr>
+                <w:lang w:val="es-CO"/>
+              </w:rPr>
+              <w:t>41993.31</w:t>
+            </w:r>
           </w:p>
         </w:tc>
         <w:tc>
@@ -1637,6 +1830,12 @@
                 <w:lang w:val="es-419"/>
               </w:rPr>
             </w:pPr>
+            <w:r>
+              <w:rPr>
+                <w:lang w:val="es-CO"/>
+              </w:rPr>
+              <w:t>1563.71</w:t>
+            </w:r>
           </w:p>
         </w:tc>
       </w:tr>
@@ -1830,6 +2029,8 @@
     </w:p>
     <w:p>
       <w:pPr>
+        <w:spacing w:after="0"/>
+        <w:jc w:val="both"/>
         <w:rPr>
           <w:rFonts w:ascii="Dax-Regular" w:hAnsi="Dax-Regular"/>
           <w:lang w:val="es-CO"/>
@@ -1840,8 +2041,48 @@
           <w:rFonts w:ascii="Dax-Regular" w:hAnsi="Dax-Regular"/>
           <w:lang w:val="es-CO"/>
         </w:rPr>
-        <w:br w:type="page"/>
-      </w:r>
+        <w:lastRenderedPageBreak/>
+        <w:drawing>
+          <wp:inline distT="0" distB="0" distL="0" distR="0" wp14:anchorId="2900C72D" wp14:editId="360A86B1">
+            <wp:extent cx="5486400" cy="3200400"/>
+            <wp:effectExtent l="0" t="0" r="0" b="0"/>
+            <wp:docPr id="379238103" name="Chart 3"/>
+            <wp:cNvGraphicFramePr/>
+            <a:graphic xmlns:a="http://schemas.openxmlformats.org/drawingml/2006/main">
+              <a:graphicData uri="http://schemas.openxmlformats.org/drawingml/2006/chart">
+                <c:chart xmlns:c="http://schemas.openxmlformats.org/drawingml/2006/chart" xmlns:r="http://schemas.openxmlformats.org/officeDocument/2006/relationships" r:id="rId10"/>
+              </a:graphicData>
+            </a:graphic>
+          </wp:inline>
+        </w:drawing>
+      </w:r>
+      <w:r>
+        <w:rPr>
+          <w:rFonts w:ascii="Dax-Regular" w:hAnsi="Dax-Regular"/>
+          <w:lang w:val="es-CO"/>
+        </w:rPr>
+        <w:drawing>
+          <wp:inline distT="0" distB="0" distL="0" distR="0" wp14:anchorId="4D3F9C84" wp14:editId="4FB56E46">
+            <wp:extent cx="5486400" cy="3200400"/>
+            <wp:effectExtent l="0" t="0" r="0" b="0"/>
+            <wp:docPr id="484919463" name="Chart 484919463"/>
+            <wp:cNvGraphicFramePr/>
+            <a:graphic xmlns:a="http://schemas.openxmlformats.org/drawingml/2006/main">
+              <a:graphicData uri="http://schemas.openxmlformats.org/drawingml/2006/chart">
+                <c:chart xmlns:c="http://schemas.openxmlformats.org/drawingml/2006/chart" xmlns:r="http://schemas.openxmlformats.org/officeDocument/2006/relationships" r:id="rId11"/>
+              </a:graphicData>
+            </a:graphic>
+          </wp:inline>
+        </w:drawing>
+      </w:r>
+    </w:p>
+    <w:p>
+      <w:pPr>
+        <w:rPr>
+          <w:rFonts w:ascii="Dax-Regular" w:hAnsi="Dax-Regular"/>
+          <w:lang w:val="es-CO"/>
+        </w:rPr>
+      </w:pPr>
     </w:p>
     <w:p>
       <w:pPr>
@@ -1860,7 +2101,6 @@
           <w:noProof w:val="0"/>
           <w:lang w:val="es-CO"/>
         </w:rPr>
-        <w:lastRenderedPageBreak/>
         <w:t>Maquina 2</w:t>
       </w:r>
     </w:p>
@@ -2123,6 +2363,12 @@
                 <w:lang w:val="es-419"/>
               </w:rPr>
             </w:pPr>
+            <w:r>
+              <w:rPr>
+                <w:lang w:val="es-CO"/>
+              </w:rPr>
+              <w:t>122677.75</w:t>
+            </w:r>
           </w:p>
         </w:tc>
         <w:tc>
@@ -2148,6 +2394,12 @@
                 <w:lang w:val="es-419"/>
               </w:rPr>
             </w:pPr>
+            <w:r>
+              <w:rPr>
+                <w:lang w:val="es-CO"/>
+              </w:rPr>
+              <w:t>6277.83</w:t>
+            </w:r>
           </w:p>
         </w:tc>
       </w:tr>
@@ -2210,6 +2462,12 @@
                 <w:lang w:val="es-419"/>
               </w:rPr>
             </w:pPr>
+            <w:r>
+              <w:rPr>
+                <w:lang w:val="es-CO"/>
+              </w:rPr>
+              <w:t>72963.78</w:t>
+            </w:r>
           </w:p>
         </w:tc>
         <w:tc>
@@ -2235,6 +2493,12 @@
                 <w:lang w:val="es-419"/>
               </w:rPr>
             </w:pPr>
+            <w:r>
+              <w:rPr>
+                <w:lang w:val="es-CO"/>
+              </w:rPr>
+              <w:t>4149.90</w:t>
+            </w:r>
           </w:p>
         </w:tc>
       </w:tr>
@@ -2270,6 +2534,7 @@
                 <w:color w:val="000000"/>
                 <w:lang w:val="es-419"/>
               </w:rPr>
+              <w:lastRenderedPageBreak/>
               <w:t>0.7</w:t>
             </w:r>
           </w:p>
@@ -2295,6 +2560,12 @@
                 <w:lang w:val="es-419"/>
               </w:rPr>
             </w:pPr>
+            <w:r>
+              <w:rPr>
+                <w:lang w:val="es-CO"/>
+              </w:rPr>
+              <w:t>69454.85</w:t>
+            </w:r>
           </w:p>
         </w:tc>
         <w:tc>
@@ -2319,6 +2590,12 @@
                 <w:lang w:val="es-419"/>
               </w:rPr>
             </w:pPr>
+            <w:r>
+              <w:rPr>
+                <w:lang w:val="es-CO"/>
+              </w:rPr>
+              <w:t>4171.46</w:t>
+            </w:r>
           </w:p>
         </w:tc>
       </w:tr>
@@ -2381,6 +2658,12 @@
                 <w:lang w:val="es-419"/>
               </w:rPr>
             </w:pPr>
+            <w:r>
+              <w:rPr>
+                <w:lang w:val="es-CO"/>
+              </w:rPr>
+              <w:t>67575.13</w:t>
+            </w:r>
           </w:p>
         </w:tc>
         <w:tc>
@@ -2406,6 +2689,12 @@
                 <w:lang w:val="es-419"/>
               </w:rPr>
             </w:pPr>
+            <w:r>
+              <w:rPr>
+                <w:lang w:val="es-CO"/>
+              </w:rPr>
+              <w:t>5233.06</w:t>
+            </w:r>
           </w:p>
         </w:tc>
       </w:tr>
@@ -2737,6 +3026,12 @@
                 <w:lang w:val="es-419"/>
               </w:rPr>
             </w:pPr>
+            <w:r>
+              <w:rPr>
+                <w:lang w:val="es-CO"/>
+              </w:rPr>
+              <w:t>71738.21</w:t>
+            </w:r>
           </w:p>
         </w:tc>
         <w:tc>
@@ -2761,6 +3056,12 @@
                 <w:lang w:val="es-419"/>
               </w:rPr>
             </w:pPr>
+            <w:r>
+              <w:rPr>
+                <w:lang w:val="es-CO"/>
+              </w:rPr>
+              <w:t>5156.28</w:t>
+            </w:r>
           </w:p>
         </w:tc>
       </w:tr>
@@ -2823,6 +3124,12 @@
                 <w:lang w:val="es-419"/>
               </w:rPr>
             </w:pPr>
+            <w:r>
+              <w:rPr>
+                <w:lang w:val="es-CO"/>
+              </w:rPr>
+              <w:t>68217.76</w:t>
+            </w:r>
           </w:p>
         </w:tc>
         <w:tc>
@@ -2847,6 +3154,12 @@
                 <w:lang w:val="es-419"/>
               </w:rPr>
             </w:pPr>
+            <w:r>
+              <w:rPr>
+                <w:lang w:val="es-CO"/>
+              </w:rPr>
+              <w:t>4442.18</w:t>
+            </w:r>
           </w:p>
         </w:tc>
       </w:tr>
@@ -2909,6 +3222,12 @@
                 <w:lang w:val="es-419"/>
               </w:rPr>
             </w:pPr>
+            <w:r>
+              <w:rPr>
+                <w:lang w:val="es-CO"/>
+              </w:rPr>
+              <w:t>68608.48</w:t>
+            </w:r>
           </w:p>
         </w:tc>
         <w:tc>
@@ -2934,6 +3253,12 @@
                 <w:lang w:val="es-419"/>
               </w:rPr>
             </w:pPr>
+            <w:r>
+              <w:rPr>
+                <w:lang w:val="es-CO"/>
+              </w:rPr>
+              <w:t>4650.00</w:t>
+            </w:r>
           </w:p>
         </w:tc>
       </w:tr>
@@ -2996,6 +3321,12 @@
                 <w:lang w:val="es-419"/>
               </w:rPr>
             </w:pPr>
+            <w:r>
+              <w:rPr>
+                <w:lang w:val="es-CO"/>
+              </w:rPr>
+              <w:t>67579.10</w:t>
+            </w:r>
           </w:p>
         </w:tc>
         <w:tc>
@@ -3020,6 +3351,12 @@
                 <w:lang w:val="es-419"/>
               </w:rPr>
             </w:pPr>
+            <w:r>
+              <w:rPr>
+                <w:lang w:val="es-CO"/>
+              </w:rPr>
+              <w:t>3974.41</w:t>
+            </w:r>
           </w:p>
         </w:tc>
       </w:tr>
@@ -4693,41 +5030,81 @@
         </w:rPr>
         <w:t xml:space="preserve">¿Por qué en la función </w:t>
       </w:r>
+      <w:proofErr w:type="spellStart"/>
+      <w:proofErr w:type="gramStart"/>
       <w:r>
         <w:rPr>
           <w:b/>
           <w:bCs/>
           <w:lang w:val="es-419"/>
         </w:rPr>
-        <w:t>getTime()</w:t>
-      </w:r>
-      <w:r>
-        <w:rPr>
-          <w:lang w:val="es-419"/>
-        </w:rPr>
-        <w:t xml:space="preserve"> se utiliza </w:t>
-      </w:r>
+        <w:t>getTime</w:t>
+      </w:r>
+      <w:proofErr w:type="spellEnd"/>
       <w:r>
         <w:rPr>
           <w:b/>
           <w:bCs/>
           <w:lang w:val="es-419"/>
         </w:rPr>
-        <w:t>time.perf_counter()</w:t>
-      </w:r>
-      <w:r>
-        <w:rPr>
-          <w:lang w:val="es-419"/>
-        </w:rPr>
-        <w:t xml:space="preserve"> en vez de otras funciones como </w:t>
-      </w:r>
+        <w:t>(</w:t>
+      </w:r>
+      <w:proofErr w:type="gramEnd"/>
       <w:r>
         <w:rPr>
           <w:b/>
           <w:bCs/>
           <w:lang w:val="es-419"/>
         </w:rPr>
-        <w:t>time.process_time()</w:t>
+        <w:t>)</w:t>
+      </w:r>
+      <w:r>
+        <w:rPr>
+          <w:lang w:val="es-419"/>
+        </w:rPr>
+        <w:t xml:space="preserve"> se utiliza </w:t>
+      </w:r>
+      <w:proofErr w:type="spellStart"/>
+      <w:r>
+        <w:rPr>
+          <w:b/>
+          <w:bCs/>
+          <w:lang w:val="es-419"/>
+        </w:rPr>
+        <w:t>time.perf_counter</w:t>
+      </w:r>
+      <w:proofErr w:type="spellEnd"/>
+      <w:r>
+        <w:rPr>
+          <w:b/>
+          <w:bCs/>
+          <w:lang w:val="es-419"/>
+        </w:rPr>
+        <w:t>()</w:t>
+      </w:r>
+      <w:r>
+        <w:rPr>
+          <w:lang w:val="es-419"/>
+        </w:rPr>
+        <w:t xml:space="preserve"> en vez de otras funciones como </w:t>
+      </w:r>
+      <w:proofErr w:type="spellStart"/>
+      <w:r>
+        <w:rPr>
+          <w:b/>
+          <w:bCs/>
+          <w:lang w:val="es-419"/>
+        </w:rPr>
+        <w:t>time.process_time</w:t>
+      </w:r>
+      <w:proofErr w:type="spellEnd"/>
+      <w:r>
+        <w:rPr>
+          <w:b/>
+          <w:bCs/>
+          <w:lang w:val="es-419"/>
+        </w:rPr>
+        <w:t>()</w:t>
       </w:r>
       <w:r>
         <w:rPr>
@@ -4758,16 +5135,7 @@
           <w:shd w:val="clear" w:color="auto" w:fill="FFFFFF"/>
           <w:lang w:val="es-CO"/>
         </w:rPr>
-        <w:t>proporciona acceso al reloj con la mayor resolución disponible para hacer mediciones a corto plazo más precisas</w:t>
-      </w:r>
-      <w:r>
-        <w:rPr>
-          <w:rFonts w:cstheme="minorHAnsi"/>
-          <w:color w:val="202124"/>
-          <w:shd w:val="clear" w:color="auto" w:fill="FFFFFF"/>
-          <w:lang w:val="es-CO"/>
-        </w:rPr>
-        <w:t>.</w:t>
+        <w:t>proporciona acceso al reloj con la mayor resolución disponible para hacer mediciones a corto plazo más precisas.</w:t>
       </w:r>
     </w:p>
     <w:p>
@@ -4788,42 +5156,64 @@
         </w:rPr>
         <w:t xml:space="preserve">¿Por qué son importantes las funciones </w:t>
       </w:r>
+      <w:proofErr w:type="spellStart"/>
+      <w:proofErr w:type="gramStart"/>
       <w:r>
         <w:rPr>
           <w:b/>
           <w:bCs/>
           <w:lang w:val="es-419"/>
         </w:rPr>
-        <w:t>start()</w:t>
-      </w:r>
-      <w:r>
-        <w:rPr>
-          <w:lang w:val="es-419"/>
-        </w:rPr>
-        <w:t xml:space="preserve"> y </w:t>
-      </w:r>
+        <w:t>start</w:t>
+      </w:r>
+      <w:proofErr w:type="spellEnd"/>
       <w:r>
         <w:rPr>
           <w:b/>
           <w:bCs/>
           <w:lang w:val="es-419"/>
         </w:rPr>
-        <w:t>stop()</w:t>
-      </w:r>
-      <w:r>
-        <w:rPr>
-          <w:lang w:val="es-419"/>
-        </w:rPr>
-        <w:t xml:space="preserve"> de la librería </w:t>
-      </w:r>
+        <w:t>(</w:t>
+      </w:r>
+      <w:proofErr w:type="gramEnd"/>
       <w:r>
         <w:rPr>
           <w:b/>
           <w:bCs/>
           <w:lang w:val="es-419"/>
         </w:rPr>
+        <w:t>)</w:t>
+      </w:r>
+      <w:r>
+        <w:rPr>
+          <w:lang w:val="es-419"/>
+        </w:rPr>
+        <w:t xml:space="preserve"> y </w:t>
+      </w:r>
+      <w:r>
+        <w:rPr>
+          <w:b/>
+          <w:bCs/>
+          <w:lang w:val="es-419"/>
+        </w:rPr>
+        <w:t>stop()</w:t>
+      </w:r>
+      <w:r>
+        <w:rPr>
+          <w:lang w:val="es-419"/>
+        </w:rPr>
+        <w:t xml:space="preserve"> de la librería </w:t>
+      </w:r>
+      <w:proofErr w:type="spellStart"/>
+      <w:r>
+        <w:rPr>
+          <w:b/>
+          <w:bCs/>
+          <w:lang w:val="es-419"/>
+        </w:rPr>
         <w:t>tracemalloc</w:t>
       </w:r>
+      <w:proofErr w:type="spellEnd"/>
       <w:r>
         <w:rPr>
           <w:lang w:val="es-419"/>
@@ -4955,6 +5345,38 @@
     </w:p>
     <w:p>
       <w:pPr>
+        <w:jc w:val="both"/>
+        <w:rPr>
+          <w:lang w:val="es-419"/>
+        </w:rPr>
+      </w:pPr>
+      <w:r>
+        <w:rPr>
+          <w:lang w:val="es-419"/>
+        </w:rPr>
+        <w:t xml:space="preserve">Crearia 3, uno para cada </w:t>
+      </w:r>
+      <w:r>
+        <w:rPr>
+          <w:lang w:val="es-419"/>
+        </w:rPr>
+        <w:t>grupo de datos sobre</w:t>
+      </w:r>
+      <w:r>
+        <w:rPr>
+          <w:lang w:val="es-419"/>
+        </w:rPr>
+        <w:t xml:space="preserve"> resultados,</w:t>
+      </w:r>
+      <w:r>
+        <w:rPr>
+          <w:lang w:val="es-419"/>
+        </w:rPr>
+        <w:t xml:space="preserve"> scorers, penalties </w:t>
+      </w:r>
+    </w:p>
+    <w:p>
+      <w:pPr>
         <w:rPr>
           <w:lang w:val="es-419"/>
         </w:rPr>
@@ -4984,27 +5406,82 @@
           <w:bCs/>
           <w:lang w:val="es-419"/>
         </w:rPr>
-        <w:t>Linear Probing</w:t>
-      </w:r>
-      <w:r>
-        <w:rPr>
-          <w:lang w:val="es-419"/>
-        </w:rPr>
-        <w:t xml:space="preserve"> o </w:t>
-      </w:r>
+        <w:t xml:space="preserve">Linear </w:t>
+      </w:r>
+      <w:proofErr w:type="spellStart"/>
       <w:r>
         <w:rPr>
           <w:b/>
           <w:bCs/>
           <w:lang w:val="es-419"/>
         </w:rPr>
-        <w:t>Separate Chaining</w:t>
-      </w:r>
+        <w:t>Probing</w:t>
+      </w:r>
+      <w:proofErr w:type="spellEnd"/>
+      <w:r>
+        <w:rPr>
+          <w:lang w:val="es-419"/>
+        </w:rPr>
+        <w:t xml:space="preserve"> o </w:t>
+      </w:r>
+      <w:proofErr w:type="spellStart"/>
+      <w:r>
+        <w:rPr>
+          <w:b/>
+          <w:bCs/>
+          <w:lang w:val="es-419"/>
+        </w:rPr>
+        <w:t>Separate</w:t>
+      </w:r>
+      <w:proofErr w:type="spellEnd"/>
+      <w:r>
+        <w:rPr>
+          <w:b/>
+          <w:bCs/>
+          <w:lang w:val="es-419"/>
+        </w:rPr>
+        <w:t xml:space="preserve"> </w:t>
+      </w:r>
+      <w:proofErr w:type="spellStart"/>
+      <w:r>
+        <w:rPr>
+          <w:b/>
+          <w:bCs/>
+          <w:lang w:val="es-419"/>
+        </w:rPr>
+        <w:t>Chaining</w:t>
+      </w:r>
+      <w:proofErr w:type="spellEnd"/>
       <w:r>
         <w:rPr>
           <w:lang w:val="es-419"/>
         </w:rPr>
         <w:t xml:space="preserve"> en estos índices? y ¿Por qué?</w:t>
+      </w:r>
+    </w:p>
+    <w:p>
+      <w:pPr>
+        <w:rPr>
+          <w:lang w:val="es-419"/>
+        </w:rPr>
+      </w:pPr>
+      <w:r>
+        <w:rPr>
+          <w:lang w:val="es-419"/>
+        </w:rPr>
+        <w:t xml:space="preserve">Usaria Chaining </w:t>
+      </w:r>
+      <w:r>
+        <w:rPr>
+          <w:lang w:val="es-419"/>
+        </w:rPr>
+        <w:t xml:space="preserve">en scorers y </w:t>
+      </w:r>
+      <w:r>
+        <w:rPr>
+          <w:lang w:val="es-419"/>
+        </w:rPr>
+        <w:t xml:space="preserve">panlties porque </w:t>
       </w:r>
     </w:p>
     <w:p>
@@ -5030,8 +5507,29 @@
         <w:rPr>
           <w:lang w:val="es-419"/>
         </w:rPr>
-        <w:t>Dado el número de elementos de los archivos del reto (large), ¿Cuál sería el factor de carga para estos índices según su mecanismo de colisión?</w:t>
-      </w:r>
+        <w:t>Dado el número de elementos de los archivos del reto (</w:t>
+      </w:r>
+      <w:proofErr w:type="spellStart"/>
+      <w:r>
+        <w:rPr>
+          <w:lang w:val="es-419"/>
+        </w:rPr>
+        <w:t>large</w:t>
+      </w:r>
+      <w:proofErr w:type="spellEnd"/>
+      <w:r>
+        <w:rPr>
+          <w:lang w:val="es-419"/>
+        </w:rPr>
+        <w:t>), ¿Cuál sería el factor de carga para estos índices según su mecanismo de colisión?</w:t>
+      </w:r>
+    </w:p>
+    <w:p>
+      <w:pPr>
+        <w:rPr>
+          <w:lang w:val="es-419"/>
+        </w:rPr>
+      </w:pPr>
     </w:p>
     <w:p>
       <w:pPr>
@@ -5091,6 +5589,37 @@
           <w:lang w:val="es-419"/>
         </w:rPr>
       </w:pPr>
+      <w:r>
+        <w:rPr>
+          <w:lang w:val="es-419"/>
+        </w:rPr>
+        <w:t xml:space="preserve">Entre mayor el factor de carga menor el tiempo en probing </w:t>
+      </w:r>
+      <w:r>
+        <w:rPr>
+          <w:lang w:val="es-419"/>
+        </w:rPr>
+        <w:t>y</w:t>
+      </w:r>
+      <w:r>
+        <w:rPr>
+          <w:lang w:val="es-419"/>
+        </w:rPr>
+        <w:t xml:space="preserve"> en chaini</w:t>
+      </w:r>
+      <w:r>
+        <w:rPr>
+          <w:lang w:val="es-419"/>
+        </w:rPr>
+        <w:t>ng tambien pero no tanto</w:t>
+      </w:r>
+    </w:p>
+    <w:p>
+      <w:pPr>
+        <w:rPr>
+          <w:lang w:val="es-419"/>
+        </w:rPr>
+      </w:pPr>
     </w:p>
     <w:p>
       <w:pPr>
@@ -5143,6 +5672,19 @@
           <w:lang w:val="es-419"/>
         </w:rPr>
       </w:pPr>
+      <w:r>
+        <w:rPr>
+          <w:lang w:val="es-419"/>
+        </w:rPr>
+        <w:t>Igual, entre mayor factor de carga menos memoria necesita.</w:t>
+      </w:r>
+    </w:p>
+    <w:p>
+      <w:pPr>
+        <w:rPr>
+          <w:lang w:val="es-419"/>
+        </w:rPr>
+      </w:pPr>
     </w:p>
     <w:p>
       <w:pPr>
@@ -5160,6 +5702,7 @@
         <w:rPr>
           <w:lang w:val="es-419"/>
         </w:rPr>
+        <w:lastRenderedPageBreak/>
         <w:t xml:space="preserve">¿Qué cambios percibe en el </w:t>
       </w:r>
       <w:r>
@@ -5175,6 +5718,25 @@
           <w:lang w:val="es-419"/>
         </w:rPr>
         <w:t xml:space="preserve"> al modificar el esquema de colisiones?, si los percibe, describa las diferencias y argumente su respuesta.</w:t>
+      </w:r>
+    </w:p>
+    <w:p>
+      <w:pPr>
+        <w:rPr>
+          <w:lang w:val="es-419"/>
+        </w:rPr>
+      </w:pPr>
+      <w:r>
+        <w:rPr>
+          <w:lang w:val="es-419"/>
+        </w:rPr>
+        <w:t xml:space="preserve">El tiempo </w:t>
+      </w:r>
+      <w:r>
+        <w:rPr>
+          <w:lang w:val="es-419"/>
+        </w:rPr>
+        <w:t>en chaining es normalmente menor al de probing</w:t>
       </w:r>
     </w:p>
     <w:p>
@@ -5223,6 +5785,25 @@
           <w:lang w:val="es-419"/>
         </w:rPr>
       </w:pPr>
+      <w:r>
+        <w:rPr>
+          <w:lang w:val="es-419"/>
+        </w:rPr>
+        <w:t xml:space="preserve">Igualmente, en el consumo de memoria el de chaining es </w:t>
+      </w:r>
+      <w:r>
+        <w:rPr>
+          <w:lang w:val="es-419"/>
+        </w:rPr>
+        <w:t>constantemente menor que el de probing a lo largo del cambio en sus factores de carga</w:t>
+      </w:r>
+    </w:p>
+    <w:p>
+      <w:pPr>
+        <w:rPr>
+          <w:lang w:val="es-419"/>
+        </w:rPr>
+      </w:pPr>
     </w:p>
     <w:p>
       <w:pPr>
@@ -5240,8 +5821,21 @@
         <w:rPr>
           <w:lang w:val="es-419"/>
         </w:rPr>
-        <w:lastRenderedPageBreak/>
-        <w:t xml:space="preserve">¿Qué configuración de ideal ADT Map escogería para el </w:t>
+        <w:t xml:space="preserve">¿Qué configuración de ideal ADT </w:t>
+      </w:r>
+      <w:proofErr w:type="spellStart"/>
+      <w:r>
+        <w:rPr>
+          <w:lang w:val="es-419"/>
+        </w:rPr>
+        <w:t>Map</w:t>
+      </w:r>
+      <w:proofErr w:type="spellEnd"/>
+      <w:r>
+        <w:rPr>
+          <w:lang w:val="es-419"/>
+        </w:rPr>
+        <w:t xml:space="preserve"> escogería para el </w:t>
       </w:r>
       <w:r>
         <w:rPr>
@@ -5283,6 +5877,7 @@
         </w:rPr>
         <w:t>(“</w:t>
       </w:r>
+      <w:proofErr w:type="spellStart"/>
       <w:r>
         <w:rPr>
           <w:b/>
@@ -5291,6 +5886,8 @@
         </w:rPr>
         <w:t>scorer</w:t>
       </w:r>
+      <w:proofErr w:type="spellEnd"/>
+      <w:proofErr w:type="gramStart"/>
       <w:r>
         <w:rPr>
           <w:b/>
@@ -5303,7 +5900,40 @@
         <w:rPr>
           <w:lang w:val="es-419"/>
         </w:rPr>
-        <w:t>?, especifique el mecanismo de colisión, el factor de carga y el numero inicial de elementos.</w:t>
+        <w:t>?,</w:t>
+      </w:r>
+      <w:proofErr w:type="gramEnd"/>
+      <w:r>
+        <w:rPr>
+          <w:lang w:val="es-419"/>
+        </w:rPr>
+        <w:t xml:space="preserve"> especifique el mecanismo de colisión, el factor de carga y el numero inicial de elementos.</w:t>
+      </w:r>
+    </w:p>
+    <w:p>
+      <w:pPr>
+        <w:jc w:val="both"/>
+        <w:rPr>
+          <w:lang w:val="es-419"/>
+        </w:rPr>
+      </w:pPr>
+      <w:r>
+        <w:rPr>
+          <w:lang w:val="es-419"/>
+        </w:rPr>
+        <w:t>Usaria c</w:t>
+      </w:r>
+      <w:r>
+        <w:rPr>
+          <w:lang w:val="es-419"/>
+        </w:rPr>
+        <w:t>haining con factor de carga 8 e iniciando con 800 eleme</w:t>
+      </w:r>
+      <w:r>
+        <w:rPr>
+          <w:lang w:val="es-419"/>
+        </w:rPr>
+        <w:t>ntos ya que da los mejores resultados en memoria y tiempo</w:t>
       </w:r>
     </w:p>
     <w:sectPr>
@@ -7446,6 +8076,1767 @@
 </w:styles>
 </file>
 
+<file path=word/charts/chart1.xml><?xml version="1.0" encoding="utf-8"?>
+<c:chartSpace xmlns:c="http://schemas.openxmlformats.org/drawingml/2006/chart" xmlns:a="http://schemas.openxmlformats.org/drawingml/2006/main" xmlns:r="http://schemas.openxmlformats.org/officeDocument/2006/relationships" xmlns:c16r2="http://schemas.microsoft.com/office/drawing/2015/06/chart">
+  <c:date1904 val="0"/>
+  <c:lang val="en-US"/>
+  <c:roundedCorners val="0"/>
+  <mc:AlternateContent xmlns:mc="http://schemas.openxmlformats.org/markup-compatibility/2006">
+    <mc:Choice xmlns:c14="http://schemas.microsoft.com/office/drawing/2007/8/2/chart" Requires="c14">
+      <c14:style val="102"/>
+    </mc:Choice>
+    <mc:Fallback>
+      <c:style val="2"/>
+    </mc:Fallback>
+  </mc:AlternateContent>
+  <c:chart>
+    <c:title>
+      <c:overlay val="0"/>
+      <c:spPr>
+        <a:noFill/>
+        <a:ln>
+          <a:noFill/>
+        </a:ln>
+        <a:effectLst/>
+      </c:spPr>
+      <c:txPr>
+        <a:bodyPr rot="0" spcFirstLastPara="1" vertOverflow="ellipsis" vert="horz" wrap="square" anchor="ctr" anchorCtr="1"/>
+        <a:lstStyle/>
+        <a:p>
+          <a:pPr>
+            <a:defRPr sz="1400" b="0" i="0" u="none" strike="noStrike" kern="1200" spc="0" baseline="0">
+              <a:solidFill>
+                <a:schemeClr val="tx1">
+                  <a:lumMod val="65000"/>
+                  <a:lumOff val="35000"/>
+                </a:schemeClr>
+              </a:solidFill>
+              <a:latin typeface="+mn-lt"/>
+              <a:ea typeface="+mn-ea"/>
+              <a:cs typeface="+mn-cs"/>
+            </a:defRPr>
+          </a:pPr>
+          <a:endParaRPr lang="en-US"/>
+        </a:p>
+      </c:txPr>
+    </c:title>
+    <c:autoTitleDeleted val="0"/>
+    <c:plotArea>
+      <c:layout/>
+      <c:lineChart>
+        <c:grouping val="stacked"/>
+        <c:varyColors val="0"/>
+        <c:ser>
+          <c:idx val="0"/>
+          <c:order val="0"/>
+          <c:tx>
+            <c:strRef>
+              <c:f>Sheet1!$B$1</c:f>
+              <c:strCache>
+                <c:ptCount val="1"/>
+                <c:pt idx="0">
+                  <c:v>Probing</c:v>
+                </c:pt>
+              </c:strCache>
+            </c:strRef>
+          </c:tx>
+          <c:spPr>
+            <a:ln w="28575" cap="rnd">
+              <a:solidFill>
+                <a:schemeClr val="accent1"/>
+              </a:solidFill>
+              <a:round/>
+            </a:ln>
+            <a:effectLst/>
+          </c:spPr>
+          <c:marker>
+            <c:symbol val="none"/>
+          </c:marker>
+          <c:cat>
+            <c:numRef>
+              <c:f>Sheet1!$A$2:$A$5</c:f>
+              <c:numCache>
+                <c:formatCode>General</c:formatCode>
+                <c:ptCount val="4"/>
+                <c:pt idx="0">
+                  <c:v>84674.29</c:v>
+                </c:pt>
+                <c:pt idx="1">
+                  <c:v>46228.76</c:v>
+                </c:pt>
+                <c:pt idx="2">
+                  <c:v>43511.360000000001</c:v>
+                </c:pt>
+                <c:pt idx="3">
+                  <c:v>42056.76</c:v>
+                </c:pt>
+              </c:numCache>
+            </c:numRef>
+          </c:cat>
+          <c:val>
+            <c:numRef>
+              <c:f>Sheet1!$B$2:$B$5</c:f>
+              <c:numCache>
+                <c:formatCode>General</c:formatCode>
+                <c:ptCount val="4"/>
+                <c:pt idx="0">
+                  <c:v>3240.07</c:v>
+                </c:pt>
+                <c:pt idx="1">
+                  <c:v>1944.21</c:v>
+                </c:pt>
+                <c:pt idx="2">
+                  <c:v>2051.1799999999998</c:v>
+                </c:pt>
+                <c:pt idx="3">
+                  <c:v>0</c:v>
+                </c:pt>
+              </c:numCache>
+            </c:numRef>
+          </c:val>
+          <c:smooth val="0"/>
+          <c:extLst>
+            <c:ext xmlns:c16="http://schemas.microsoft.com/office/drawing/2014/chart" uri="{C3380CC4-5D6E-409C-BE32-E72D297353CC}">
+              <c16:uniqueId val="{00000000-F163-46B0-B110-797ACE655FF6}"/>
+            </c:ext>
+          </c:extLst>
+        </c:ser>
+        <c:dLbls>
+          <c:showLegendKey val="0"/>
+          <c:showVal val="0"/>
+          <c:showCatName val="0"/>
+          <c:showSerName val="0"/>
+          <c:showPercent val="0"/>
+          <c:showBubbleSize val="0"/>
+        </c:dLbls>
+        <c:smooth val="0"/>
+        <c:axId val="2101828735"/>
+        <c:axId val="2095570239"/>
+      </c:lineChart>
+      <c:catAx>
+        <c:axId val="2101828735"/>
+        <c:scaling>
+          <c:orientation val="minMax"/>
+        </c:scaling>
+        <c:delete val="0"/>
+        <c:axPos val="b"/>
+        <c:numFmt formatCode="General" sourceLinked="1"/>
+        <c:majorTickMark val="none"/>
+        <c:minorTickMark val="none"/>
+        <c:tickLblPos val="nextTo"/>
+        <c:spPr>
+          <a:noFill/>
+          <a:ln w="9525" cap="flat" cmpd="sng" algn="ctr">
+            <a:solidFill>
+              <a:schemeClr val="tx1">
+                <a:lumMod val="15000"/>
+                <a:lumOff val="85000"/>
+              </a:schemeClr>
+            </a:solidFill>
+            <a:round/>
+          </a:ln>
+          <a:effectLst/>
+        </c:spPr>
+        <c:txPr>
+          <a:bodyPr rot="-60000000" spcFirstLastPara="1" vertOverflow="ellipsis" vert="horz" wrap="square" anchor="ctr" anchorCtr="1"/>
+          <a:lstStyle/>
+          <a:p>
+            <a:pPr>
+              <a:defRPr sz="900" b="0" i="0" u="none" strike="noStrike" kern="1200" baseline="0">
+                <a:solidFill>
+                  <a:schemeClr val="tx1">
+                    <a:lumMod val="65000"/>
+                    <a:lumOff val="35000"/>
+                  </a:schemeClr>
+                </a:solidFill>
+                <a:latin typeface="+mn-lt"/>
+                <a:ea typeface="+mn-ea"/>
+                <a:cs typeface="+mn-cs"/>
+              </a:defRPr>
+            </a:pPr>
+            <a:endParaRPr lang="en-US"/>
+          </a:p>
+        </c:txPr>
+        <c:crossAx val="2095570239"/>
+        <c:crosses val="autoZero"/>
+        <c:auto val="1"/>
+        <c:lblAlgn val="ctr"/>
+        <c:lblOffset val="100"/>
+        <c:noMultiLvlLbl val="0"/>
+      </c:catAx>
+      <c:valAx>
+        <c:axId val="2095570239"/>
+        <c:scaling>
+          <c:orientation val="minMax"/>
+        </c:scaling>
+        <c:delete val="0"/>
+        <c:axPos val="l"/>
+        <c:majorGridlines>
+          <c:spPr>
+            <a:ln w="9525" cap="flat" cmpd="sng" algn="ctr">
+              <a:solidFill>
+                <a:schemeClr val="tx1">
+                  <a:lumMod val="15000"/>
+                  <a:lumOff val="85000"/>
+                </a:schemeClr>
+              </a:solidFill>
+              <a:round/>
+            </a:ln>
+            <a:effectLst/>
+          </c:spPr>
+        </c:majorGridlines>
+        <c:numFmt formatCode="General" sourceLinked="1"/>
+        <c:majorTickMark val="none"/>
+        <c:minorTickMark val="none"/>
+        <c:tickLblPos val="nextTo"/>
+        <c:spPr>
+          <a:noFill/>
+          <a:ln>
+            <a:noFill/>
+          </a:ln>
+          <a:effectLst/>
+        </c:spPr>
+        <c:txPr>
+          <a:bodyPr rot="-60000000" spcFirstLastPara="1" vertOverflow="ellipsis" vert="horz" wrap="square" anchor="ctr" anchorCtr="1"/>
+          <a:lstStyle/>
+          <a:p>
+            <a:pPr>
+              <a:defRPr sz="900" b="0" i="0" u="none" strike="noStrike" kern="1200" baseline="0">
+                <a:solidFill>
+                  <a:schemeClr val="tx1">
+                    <a:lumMod val="65000"/>
+                    <a:lumOff val="35000"/>
+                  </a:schemeClr>
+                </a:solidFill>
+                <a:latin typeface="+mn-lt"/>
+                <a:ea typeface="+mn-ea"/>
+                <a:cs typeface="+mn-cs"/>
+              </a:defRPr>
+            </a:pPr>
+            <a:endParaRPr lang="en-US"/>
+          </a:p>
+        </c:txPr>
+        <c:crossAx val="2101828735"/>
+        <c:crosses val="autoZero"/>
+        <c:crossBetween val="between"/>
+      </c:valAx>
+      <c:spPr>
+        <a:noFill/>
+        <a:ln>
+          <a:noFill/>
+        </a:ln>
+        <a:effectLst/>
+      </c:spPr>
+    </c:plotArea>
+    <c:legend>
+      <c:legendPos val="b"/>
+      <c:overlay val="0"/>
+      <c:spPr>
+        <a:noFill/>
+        <a:ln>
+          <a:noFill/>
+        </a:ln>
+        <a:effectLst/>
+      </c:spPr>
+      <c:txPr>
+        <a:bodyPr rot="0" spcFirstLastPara="1" vertOverflow="ellipsis" vert="horz" wrap="square" anchor="ctr" anchorCtr="1"/>
+        <a:lstStyle/>
+        <a:p>
+          <a:pPr>
+            <a:defRPr sz="900" b="0" i="0" u="none" strike="noStrike" kern="1200" baseline="0">
+              <a:solidFill>
+                <a:schemeClr val="tx1">
+                  <a:lumMod val="65000"/>
+                  <a:lumOff val="35000"/>
+                </a:schemeClr>
+              </a:solidFill>
+              <a:latin typeface="+mn-lt"/>
+              <a:ea typeface="+mn-ea"/>
+              <a:cs typeface="+mn-cs"/>
+            </a:defRPr>
+          </a:pPr>
+          <a:endParaRPr lang="en-US"/>
+        </a:p>
+      </c:txPr>
+    </c:legend>
+    <c:plotVisOnly val="1"/>
+    <c:dispBlanksAs val="zero"/>
+    <c:extLst>
+      <c:ext xmlns:c16r3="http://schemas.microsoft.com/office/drawing/2017/03/chart" uri="{56B9EC1D-385E-4148-901F-78D8002777C0}">
+        <c16r3:dataDisplayOptions16>
+          <c16r3:dispNaAsBlank val="1"/>
+        </c16r3:dataDisplayOptions16>
+      </c:ext>
+    </c:extLst>
+    <c:showDLblsOverMax val="0"/>
+  </c:chart>
+  <c:spPr>
+    <a:solidFill>
+      <a:schemeClr val="bg1"/>
+    </a:solidFill>
+    <a:ln w="9525" cap="flat" cmpd="sng" algn="ctr">
+      <a:solidFill>
+        <a:schemeClr val="tx1">
+          <a:lumMod val="15000"/>
+          <a:lumOff val="85000"/>
+        </a:schemeClr>
+      </a:solidFill>
+      <a:round/>
+    </a:ln>
+    <a:effectLst/>
+  </c:spPr>
+  <c:txPr>
+    <a:bodyPr/>
+    <a:lstStyle/>
+    <a:p>
+      <a:pPr>
+        <a:defRPr/>
+      </a:pPr>
+      <a:endParaRPr lang="en-US"/>
+    </a:p>
+  </c:txPr>
+  <c:externalData r:id="rId3">
+    <c:autoUpdate val="0"/>
+  </c:externalData>
+</c:chartSpace>
+</file>
+
+<file path=word/charts/chart2.xml><?xml version="1.0" encoding="utf-8"?>
+<c:chartSpace xmlns:c="http://schemas.openxmlformats.org/drawingml/2006/chart" xmlns:a="http://schemas.openxmlformats.org/drawingml/2006/main" xmlns:r="http://schemas.openxmlformats.org/officeDocument/2006/relationships" xmlns:c16r2="http://schemas.microsoft.com/office/drawing/2015/06/chart">
+  <c:date1904 val="0"/>
+  <c:lang val="en-US"/>
+  <c:roundedCorners val="0"/>
+  <mc:AlternateContent xmlns:mc="http://schemas.openxmlformats.org/markup-compatibility/2006">
+    <mc:Choice xmlns:c14="http://schemas.microsoft.com/office/drawing/2007/8/2/chart" Requires="c14">
+      <c14:style val="102"/>
+    </mc:Choice>
+    <mc:Fallback>
+      <c:style val="2"/>
+    </mc:Fallback>
+  </mc:AlternateContent>
+  <c:chart>
+    <c:title>
+      <c:overlay val="0"/>
+      <c:spPr>
+        <a:noFill/>
+        <a:ln>
+          <a:noFill/>
+        </a:ln>
+        <a:effectLst/>
+      </c:spPr>
+      <c:txPr>
+        <a:bodyPr rot="0" spcFirstLastPara="1" vertOverflow="ellipsis" vert="horz" wrap="square" anchor="ctr" anchorCtr="1"/>
+        <a:lstStyle/>
+        <a:p>
+          <a:pPr>
+            <a:defRPr sz="1400" b="0" i="0" u="none" strike="noStrike" kern="1200" spc="0" baseline="0">
+              <a:solidFill>
+                <a:schemeClr val="tx1">
+                  <a:lumMod val="65000"/>
+                  <a:lumOff val="35000"/>
+                </a:schemeClr>
+              </a:solidFill>
+              <a:latin typeface="+mn-lt"/>
+              <a:ea typeface="+mn-ea"/>
+              <a:cs typeface="+mn-cs"/>
+            </a:defRPr>
+          </a:pPr>
+          <a:endParaRPr lang="en-US"/>
+        </a:p>
+      </c:txPr>
+    </c:title>
+    <c:autoTitleDeleted val="0"/>
+    <c:plotArea>
+      <c:layout/>
+      <c:lineChart>
+        <c:grouping val="stacked"/>
+        <c:varyColors val="0"/>
+        <c:ser>
+          <c:idx val="0"/>
+          <c:order val="0"/>
+          <c:tx>
+            <c:strRef>
+              <c:f>Sheet1!$B$1</c:f>
+              <c:strCache>
+                <c:ptCount val="1"/>
+                <c:pt idx="0">
+                  <c:v>Chaining</c:v>
+                </c:pt>
+              </c:strCache>
+            </c:strRef>
+          </c:tx>
+          <c:spPr>
+            <a:ln w="28575" cap="rnd">
+              <a:solidFill>
+                <a:schemeClr val="accent1"/>
+              </a:solidFill>
+              <a:round/>
+            </a:ln>
+            <a:effectLst/>
+          </c:spPr>
+          <c:marker>
+            <c:symbol val="none"/>
+          </c:marker>
+          <c:cat>
+            <c:strRef>
+              <c:f>Sheet1!$A$2:$A$5</c:f>
+              <c:strCache>
+                <c:ptCount val="4"/>
+                <c:pt idx="0">
+                  <c:v>45088,69kB</c:v>
+                </c:pt>
+                <c:pt idx="1">
+                  <c:v>42468,7kB</c:v>
+                </c:pt>
+                <c:pt idx="2">
+                  <c:v>42759,87kB</c:v>
+                </c:pt>
+                <c:pt idx="3">
+                  <c:v>41993,31kB</c:v>
+                </c:pt>
+              </c:strCache>
+            </c:strRef>
+          </c:cat>
+          <c:val>
+            <c:numRef>
+              <c:f>Sheet1!$B$2:$B$5</c:f>
+              <c:numCache>
+                <c:formatCode>General</c:formatCode>
+                <c:ptCount val="4"/>
+                <c:pt idx="0">
+                  <c:v>1809.46</c:v>
+                </c:pt>
+                <c:pt idx="1">
+                  <c:v>1472.59</c:v>
+                </c:pt>
+                <c:pt idx="2">
+                  <c:v>1679.59</c:v>
+                </c:pt>
+                <c:pt idx="3">
+                  <c:v>1563.71</c:v>
+                </c:pt>
+              </c:numCache>
+            </c:numRef>
+          </c:val>
+          <c:smooth val="0"/>
+          <c:extLst>
+            <c:ext xmlns:c16="http://schemas.microsoft.com/office/drawing/2014/chart" uri="{C3380CC4-5D6E-409C-BE32-E72D297353CC}">
+              <c16:uniqueId val="{00000000-CCDC-4388-9482-69FAE1576CB1}"/>
+            </c:ext>
+          </c:extLst>
+        </c:ser>
+        <c:dLbls>
+          <c:showLegendKey val="0"/>
+          <c:showVal val="0"/>
+          <c:showCatName val="0"/>
+          <c:showSerName val="0"/>
+          <c:showPercent val="0"/>
+          <c:showBubbleSize val="0"/>
+        </c:dLbls>
+        <c:smooth val="0"/>
+        <c:axId val="2101828735"/>
+        <c:axId val="2095570239"/>
+      </c:lineChart>
+      <c:catAx>
+        <c:axId val="2101828735"/>
+        <c:scaling>
+          <c:orientation val="minMax"/>
+        </c:scaling>
+        <c:delete val="0"/>
+        <c:axPos val="b"/>
+        <c:numFmt formatCode="General" sourceLinked="1"/>
+        <c:majorTickMark val="none"/>
+        <c:minorTickMark val="none"/>
+        <c:tickLblPos val="nextTo"/>
+        <c:spPr>
+          <a:noFill/>
+          <a:ln w="9525" cap="flat" cmpd="sng" algn="ctr">
+            <a:solidFill>
+              <a:schemeClr val="tx1">
+                <a:lumMod val="15000"/>
+                <a:lumOff val="85000"/>
+              </a:schemeClr>
+            </a:solidFill>
+            <a:round/>
+          </a:ln>
+          <a:effectLst/>
+        </c:spPr>
+        <c:txPr>
+          <a:bodyPr rot="-60000000" spcFirstLastPara="1" vertOverflow="ellipsis" vert="horz" wrap="square" anchor="ctr" anchorCtr="1"/>
+          <a:lstStyle/>
+          <a:p>
+            <a:pPr>
+              <a:defRPr sz="900" b="0" i="0" u="none" strike="noStrike" kern="1200" baseline="0">
+                <a:solidFill>
+                  <a:schemeClr val="tx1">
+                    <a:lumMod val="65000"/>
+                    <a:lumOff val="35000"/>
+                  </a:schemeClr>
+                </a:solidFill>
+                <a:latin typeface="+mn-lt"/>
+                <a:ea typeface="+mn-ea"/>
+                <a:cs typeface="+mn-cs"/>
+              </a:defRPr>
+            </a:pPr>
+            <a:endParaRPr lang="en-US"/>
+          </a:p>
+        </c:txPr>
+        <c:crossAx val="2095570239"/>
+        <c:crosses val="autoZero"/>
+        <c:auto val="1"/>
+        <c:lblAlgn val="ctr"/>
+        <c:lblOffset val="100"/>
+        <c:noMultiLvlLbl val="0"/>
+      </c:catAx>
+      <c:valAx>
+        <c:axId val="2095570239"/>
+        <c:scaling>
+          <c:orientation val="minMax"/>
+        </c:scaling>
+        <c:delete val="0"/>
+        <c:axPos val="l"/>
+        <c:majorGridlines>
+          <c:spPr>
+            <a:ln w="9525" cap="flat" cmpd="sng" algn="ctr">
+              <a:solidFill>
+                <a:schemeClr val="tx1">
+                  <a:lumMod val="15000"/>
+                  <a:lumOff val="85000"/>
+                </a:schemeClr>
+              </a:solidFill>
+              <a:round/>
+            </a:ln>
+            <a:effectLst/>
+          </c:spPr>
+        </c:majorGridlines>
+        <c:numFmt formatCode="General" sourceLinked="1"/>
+        <c:majorTickMark val="none"/>
+        <c:minorTickMark val="none"/>
+        <c:tickLblPos val="nextTo"/>
+        <c:spPr>
+          <a:noFill/>
+          <a:ln>
+            <a:noFill/>
+          </a:ln>
+          <a:effectLst/>
+        </c:spPr>
+        <c:txPr>
+          <a:bodyPr rot="-60000000" spcFirstLastPara="1" vertOverflow="ellipsis" vert="horz" wrap="square" anchor="ctr" anchorCtr="1"/>
+          <a:lstStyle/>
+          <a:p>
+            <a:pPr>
+              <a:defRPr sz="900" b="0" i="0" u="none" strike="noStrike" kern="1200" baseline="0">
+                <a:solidFill>
+                  <a:schemeClr val="tx1">
+                    <a:lumMod val="65000"/>
+                    <a:lumOff val="35000"/>
+                  </a:schemeClr>
+                </a:solidFill>
+                <a:latin typeface="+mn-lt"/>
+                <a:ea typeface="+mn-ea"/>
+                <a:cs typeface="+mn-cs"/>
+              </a:defRPr>
+            </a:pPr>
+            <a:endParaRPr lang="en-US"/>
+          </a:p>
+        </c:txPr>
+        <c:crossAx val="2101828735"/>
+        <c:crosses val="autoZero"/>
+        <c:crossBetween val="between"/>
+      </c:valAx>
+      <c:spPr>
+        <a:noFill/>
+        <a:ln>
+          <a:noFill/>
+        </a:ln>
+        <a:effectLst/>
+      </c:spPr>
+    </c:plotArea>
+    <c:legend>
+      <c:legendPos val="b"/>
+      <c:overlay val="0"/>
+      <c:spPr>
+        <a:noFill/>
+        <a:ln>
+          <a:noFill/>
+        </a:ln>
+        <a:effectLst/>
+      </c:spPr>
+      <c:txPr>
+        <a:bodyPr rot="0" spcFirstLastPara="1" vertOverflow="ellipsis" vert="horz" wrap="square" anchor="ctr" anchorCtr="1"/>
+        <a:lstStyle/>
+        <a:p>
+          <a:pPr>
+            <a:defRPr sz="900" b="0" i="0" u="none" strike="noStrike" kern="1200" baseline="0">
+              <a:solidFill>
+                <a:schemeClr val="tx1">
+                  <a:lumMod val="65000"/>
+                  <a:lumOff val="35000"/>
+                </a:schemeClr>
+              </a:solidFill>
+              <a:latin typeface="+mn-lt"/>
+              <a:ea typeface="+mn-ea"/>
+              <a:cs typeface="+mn-cs"/>
+            </a:defRPr>
+          </a:pPr>
+          <a:endParaRPr lang="en-US"/>
+        </a:p>
+      </c:txPr>
+    </c:legend>
+    <c:plotVisOnly val="1"/>
+    <c:dispBlanksAs val="zero"/>
+    <c:extLst>
+      <c:ext xmlns:c16r3="http://schemas.microsoft.com/office/drawing/2017/03/chart" uri="{56B9EC1D-385E-4148-901F-78D8002777C0}">
+        <c16r3:dataDisplayOptions16>
+          <c16r3:dispNaAsBlank val="1"/>
+        </c16r3:dataDisplayOptions16>
+      </c:ext>
+    </c:extLst>
+    <c:showDLblsOverMax val="0"/>
+  </c:chart>
+  <c:spPr>
+    <a:solidFill>
+      <a:schemeClr val="bg1"/>
+    </a:solidFill>
+    <a:ln w="9525" cap="flat" cmpd="sng" algn="ctr">
+      <a:solidFill>
+        <a:schemeClr val="tx1">
+          <a:lumMod val="15000"/>
+          <a:lumOff val="85000"/>
+        </a:schemeClr>
+      </a:solidFill>
+      <a:round/>
+    </a:ln>
+    <a:effectLst/>
+  </c:spPr>
+  <c:txPr>
+    <a:bodyPr/>
+    <a:lstStyle/>
+    <a:p>
+      <a:pPr>
+        <a:defRPr/>
+      </a:pPr>
+      <a:endParaRPr lang="en-US"/>
+    </a:p>
+  </c:txPr>
+  <c:externalData r:id="rId3">
+    <c:autoUpdate val="0"/>
+  </c:externalData>
+</c:chartSpace>
+</file>
+
+<file path=word/charts/colors1.xml><?xml version="1.0" encoding="utf-8"?>
+<cs:colorStyle xmlns:cs="http://schemas.microsoft.com/office/drawing/2012/chartStyle" xmlns:a="http://schemas.openxmlformats.org/drawingml/2006/main" meth="cycle" id="10">
+  <a:schemeClr val="accent1"/>
+  <a:schemeClr val="accent2"/>
+  <a:schemeClr val="accent3"/>
+  <a:schemeClr val="accent4"/>
+  <a:schemeClr val="accent5"/>
+  <a:schemeClr val="accent6"/>
+  <cs:variation/>
+  <cs:variation>
+    <a:lumMod val="60000"/>
+  </cs:variation>
+  <cs:variation>
+    <a:lumMod val="80000"/>
+    <a:lumOff val="20000"/>
+  </cs:variation>
+  <cs:variation>
+    <a:lumMod val="80000"/>
+  </cs:variation>
+  <cs:variation>
+    <a:lumMod val="60000"/>
+    <a:lumOff val="40000"/>
+  </cs:variation>
+  <cs:variation>
+    <a:lumMod val="50000"/>
+  </cs:variation>
+  <cs:variation>
+    <a:lumMod val="70000"/>
+    <a:lumOff val="30000"/>
+  </cs:variation>
+  <cs:variation>
+    <a:lumMod val="70000"/>
+  </cs:variation>
+  <cs:variation>
+    <a:lumMod val="50000"/>
+    <a:lumOff val="50000"/>
+  </cs:variation>
+</cs:colorStyle>
+</file>
+
+<file path=word/charts/colors2.xml><?xml version="1.0" encoding="utf-8"?>
+<cs:colorStyle xmlns:cs="http://schemas.microsoft.com/office/drawing/2012/chartStyle" xmlns:a="http://schemas.openxmlformats.org/drawingml/2006/main" meth="cycle" id="10">
+  <a:schemeClr val="accent1"/>
+  <a:schemeClr val="accent2"/>
+  <a:schemeClr val="accent3"/>
+  <a:schemeClr val="accent4"/>
+  <a:schemeClr val="accent5"/>
+  <a:schemeClr val="accent6"/>
+  <cs:variation/>
+  <cs:variation>
+    <a:lumMod val="60000"/>
+  </cs:variation>
+  <cs:variation>
+    <a:lumMod val="80000"/>
+    <a:lumOff val="20000"/>
+  </cs:variation>
+  <cs:variation>
+    <a:lumMod val="80000"/>
+  </cs:variation>
+  <cs:variation>
+    <a:lumMod val="60000"/>
+    <a:lumOff val="40000"/>
+  </cs:variation>
+  <cs:variation>
+    <a:lumMod val="50000"/>
+  </cs:variation>
+  <cs:variation>
+    <a:lumMod val="70000"/>
+    <a:lumOff val="30000"/>
+  </cs:variation>
+  <cs:variation>
+    <a:lumMod val="70000"/>
+  </cs:variation>
+  <cs:variation>
+    <a:lumMod val="50000"/>
+    <a:lumOff val="50000"/>
+  </cs:variation>
+</cs:colorStyle>
+</file>
+
+<file path=word/charts/style1.xml><?xml version="1.0" encoding="utf-8"?>
+<cs:chartStyle xmlns:cs="http://schemas.microsoft.com/office/drawing/2012/chartStyle" xmlns:a="http://schemas.openxmlformats.org/drawingml/2006/main" id="227">
+  <cs:axisTitle>
+    <cs:lnRef idx="0"/>
+    <cs:fillRef idx="0"/>
+    <cs:effectRef idx="0"/>
+    <cs:fontRef idx="minor">
+      <a:schemeClr val="tx1">
+        <a:lumMod val="65000"/>
+        <a:lumOff val="35000"/>
+      </a:schemeClr>
+    </cs:fontRef>
+    <cs:defRPr sz="1000" kern="1200"/>
+  </cs:axisTitle>
+  <cs:categoryAxis>
+    <cs:lnRef idx="0"/>
+    <cs:fillRef idx="0"/>
+    <cs:effectRef idx="0"/>
+    <cs:fontRef idx="minor">
+      <a:schemeClr val="tx1">
+        <a:lumMod val="65000"/>
+        <a:lumOff val="35000"/>
+      </a:schemeClr>
+    </cs:fontRef>
+    <cs:spPr>
+      <a:ln w="9525" cap="flat" cmpd="sng" algn="ctr">
+        <a:solidFill>
+          <a:schemeClr val="tx1">
+            <a:lumMod val="15000"/>
+            <a:lumOff val="85000"/>
+          </a:schemeClr>
+        </a:solidFill>
+        <a:round/>
+      </a:ln>
+    </cs:spPr>
+    <cs:defRPr sz="900" kern="1200"/>
+  </cs:categoryAxis>
+  <cs:chartArea mods="allowNoFillOverride allowNoLineOverride">
+    <cs:lnRef idx="0"/>
+    <cs:fillRef idx="0"/>
+    <cs:effectRef idx="0"/>
+    <cs:fontRef idx="minor">
+      <a:schemeClr val="tx1"/>
+    </cs:fontRef>
+    <cs:spPr>
+      <a:solidFill>
+        <a:schemeClr val="bg1"/>
+      </a:solidFill>
+      <a:ln w="9525" cap="flat" cmpd="sng" algn="ctr">
+        <a:solidFill>
+          <a:schemeClr val="tx1">
+            <a:lumMod val="15000"/>
+            <a:lumOff val="85000"/>
+          </a:schemeClr>
+        </a:solidFill>
+        <a:round/>
+      </a:ln>
+    </cs:spPr>
+    <cs:defRPr sz="1000" kern="1200"/>
+  </cs:chartArea>
+  <cs:dataLabel>
+    <cs:lnRef idx="0"/>
+    <cs:fillRef idx="0"/>
+    <cs:effectRef idx="0"/>
+    <cs:fontRef idx="minor">
+      <a:schemeClr val="tx1">
+        <a:lumMod val="75000"/>
+        <a:lumOff val="25000"/>
+      </a:schemeClr>
+    </cs:fontRef>
+    <cs:defRPr sz="900" kern="1200"/>
+  </cs:dataLabel>
+  <cs:dataLabelCallout>
+    <cs:lnRef idx="0"/>
+    <cs:fillRef idx="0"/>
+    <cs:effectRef idx="0"/>
+    <cs:fontRef idx="minor">
+      <a:schemeClr val="dk1">
+        <a:lumMod val="65000"/>
+        <a:lumOff val="35000"/>
+      </a:schemeClr>
+    </cs:fontRef>
+    <cs:spPr>
+      <a:solidFill>
+        <a:schemeClr val="lt1"/>
+      </a:solidFill>
+      <a:ln>
+        <a:solidFill>
+          <a:schemeClr val="dk1">
+            <a:lumMod val="25000"/>
+            <a:lumOff val="75000"/>
+          </a:schemeClr>
+        </a:solidFill>
+      </a:ln>
+    </cs:spPr>
+    <cs:defRPr sz="900" kern="1200"/>
+    <cs:bodyPr rot="0" spcFirstLastPara="1" vertOverflow="clip" horzOverflow="clip" vert="horz" wrap="square" lIns="36576" tIns="18288" rIns="36576" bIns="18288" anchor="ctr" anchorCtr="1">
+      <a:spAutoFit/>
+    </cs:bodyPr>
+  </cs:dataLabelCallout>
+  <cs:dataPoint>
+    <cs:lnRef idx="0"/>
+    <cs:fillRef idx="1">
+      <cs:styleClr val="auto"/>
+    </cs:fillRef>
+    <cs:effectRef idx="0"/>
+    <cs:fontRef idx="minor">
+      <a:schemeClr val="tx1"/>
+    </cs:fontRef>
+    <cs:spPr>
+      <a:solidFill>
+        <a:schemeClr val="phClr"/>
+      </a:solidFill>
+    </cs:spPr>
+  </cs:dataPoint>
+  <cs:dataPoint3D>
+    <cs:lnRef idx="0"/>
+    <cs:fillRef idx="1">
+      <cs:styleClr val="auto"/>
+    </cs:fillRef>
+    <cs:effectRef idx="0"/>
+    <cs:fontRef idx="minor">
+      <a:schemeClr val="tx1"/>
+    </cs:fontRef>
+    <cs:spPr>
+      <a:solidFill>
+        <a:schemeClr val="phClr"/>
+      </a:solidFill>
+    </cs:spPr>
+  </cs:dataPoint3D>
+  <cs:dataPointLine>
+    <cs:lnRef idx="0">
+      <cs:styleClr val="auto"/>
+    </cs:lnRef>
+    <cs:fillRef idx="1"/>
+    <cs:effectRef idx="0"/>
+    <cs:fontRef idx="minor">
+      <a:schemeClr val="tx1"/>
+    </cs:fontRef>
+    <cs:spPr>
+      <a:ln w="28575" cap="rnd">
+        <a:solidFill>
+          <a:schemeClr val="phClr"/>
+        </a:solidFill>
+        <a:round/>
+      </a:ln>
+    </cs:spPr>
+  </cs:dataPointLine>
+  <cs:dataPointMarker>
+    <cs:lnRef idx="0">
+      <cs:styleClr val="auto"/>
+    </cs:lnRef>
+    <cs:fillRef idx="1">
+      <cs:styleClr val="auto"/>
+    </cs:fillRef>
+    <cs:effectRef idx="0"/>
+    <cs:fontRef idx="minor">
+      <a:schemeClr val="tx1"/>
+    </cs:fontRef>
+    <cs:spPr>
+      <a:solidFill>
+        <a:schemeClr val="phClr"/>
+      </a:solidFill>
+      <a:ln w="9525">
+        <a:solidFill>
+          <a:schemeClr val="phClr"/>
+        </a:solidFill>
+      </a:ln>
+    </cs:spPr>
+  </cs:dataPointMarker>
+  <cs:dataPointMarkerLayout symbol="circle" size="5"/>
+  <cs:dataPointWireframe>
+    <cs:lnRef idx="0">
+      <cs:styleClr val="auto"/>
+    </cs:lnRef>
+    <cs:fillRef idx="1"/>
+    <cs:effectRef idx="0"/>
+    <cs:fontRef idx="minor">
+      <a:schemeClr val="tx1"/>
+    </cs:fontRef>
+    <cs:spPr>
+      <a:ln w="9525" cap="rnd">
+        <a:solidFill>
+          <a:schemeClr val="phClr"/>
+        </a:solidFill>
+        <a:round/>
+      </a:ln>
+    </cs:spPr>
+  </cs:dataPointWireframe>
+  <cs:dataTable>
+    <cs:lnRef idx="0"/>
+    <cs:fillRef idx="0"/>
+    <cs:effectRef idx="0"/>
+    <cs:fontRef idx="minor">
+      <a:schemeClr val="tx1">
+        <a:lumMod val="65000"/>
+        <a:lumOff val="35000"/>
+      </a:schemeClr>
+    </cs:fontRef>
+    <cs:spPr>
+      <a:noFill/>
+      <a:ln w="9525" cap="flat" cmpd="sng" algn="ctr">
+        <a:solidFill>
+          <a:schemeClr val="tx1">
+            <a:lumMod val="15000"/>
+            <a:lumOff val="85000"/>
+          </a:schemeClr>
+        </a:solidFill>
+        <a:round/>
+      </a:ln>
+    </cs:spPr>
+    <cs:defRPr sz="900" kern="1200"/>
+  </cs:dataTable>
+  <cs:downBar>
+    <cs:lnRef idx="0"/>
+    <cs:fillRef idx="0"/>
+    <cs:effectRef idx="0"/>
+    <cs:fontRef idx="minor">
+      <a:schemeClr val="dk1"/>
+    </cs:fontRef>
+    <cs:spPr>
+      <a:solidFill>
+        <a:schemeClr val="dk1">
+          <a:lumMod val="65000"/>
+          <a:lumOff val="35000"/>
+        </a:schemeClr>
+      </a:solidFill>
+      <a:ln w="9525">
+        <a:solidFill>
+          <a:schemeClr val="tx1">
+            <a:lumMod val="65000"/>
+            <a:lumOff val="35000"/>
+          </a:schemeClr>
+        </a:solidFill>
+      </a:ln>
+    </cs:spPr>
+  </cs:downBar>
+  <cs:dropLine>
+    <cs:lnRef idx="0"/>
+    <cs:fillRef idx="0"/>
+    <cs:effectRef idx="0"/>
+    <cs:fontRef idx="minor">
+      <a:schemeClr val="tx1"/>
+    </cs:fontRef>
+    <cs:spPr>
+      <a:ln w="9525" cap="flat" cmpd="sng" algn="ctr">
+        <a:solidFill>
+          <a:schemeClr val="tx1">
+            <a:lumMod val="35000"/>
+            <a:lumOff val="65000"/>
+          </a:schemeClr>
+        </a:solidFill>
+        <a:round/>
+      </a:ln>
+    </cs:spPr>
+  </cs:dropLine>
+  <cs:errorBar>
+    <cs:lnRef idx="0"/>
+    <cs:fillRef idx="0"/>
+    <cs:effectRef idx="0"/>
+    <cs:fontRef idx="minor">
+      <a:schemeClr val="tx1"/>
+    </cs:fontRef>
+    <cs:spPr>
+      <a:ln w="9525" cap="flat" cmpd="sng" algn="ctr">
+        <a:solidFill>
+          <a:schemeClr val="tx1">
+            <a:lumMod val="65000"/>
+            <a:lumOff val="35000"/>
+          </a:schemeClr>
+        </a:solidFill>
+        <a:round/>
+      </a:ln>
+    </cs:spPr>
+  </cs:errorBar>
+  <cs:floor>
+    <cs:lnRef idx="0"/>
+    <cs:fillRef idx="0"/>
+    <cs:effectRef idx="0"/>
+    <cs:fontRef idx="minor">
+      <a:schemeClr val="tx1"/>
+    </cs:fontRef>
+    <cs:spPr>
+      <a:noFill/>
+      <a:ln>
+        <a:noFill/>
+      </a:ln>
+    </cs:spPr>
+  </cs:floor>
+  <cs:gridlineMajor>
+    <cs:lnRef idx="0"/>
+    <cs:fillRef idx="0"/>
+    <cs:effectRef idx="0"/>
+    <cs:fontRef idx="minor">
+      <a:schemeClr val="tx1"/>
+    </cs:fontRef>
+    <cs:spPr>
+      <a:ln w="9525" cap="flat" cmpd="sng" algn="ctr">
+        <a:solidFill>
+          <a:schemeClr val="tx1">
+            <a:lumMod val="15000"/>
+            <a:lumOff val="85000"/>
+          </a:schemeClr>
+        </a:solidFill>
+        <a:round/>
+      </a:ln>
+    </cs:spPr>
+  </cs:gridlineMajor>
+  <cs:gridlineMinor>
+    <cs:lnRef idx="0"/>
+    <cs:fillRef idx="0"/>
+    <cs:effectRef idx="0"/>
+    <cs:fontRef idx="minor">
+      <a:schemeClr val="tx1"/>
+    </cs:fontRef>
+    <cs:spPr>
+      <a:ln w="9525" cap="flat" cmpd="sng" algn="ctr">
+        <a:solidFill>
+          <a:schemeClr val="tx1">
+            <a:lumMod val="5000"/>
+            <a:lumOff val="95000"/>
+          </a:schemeClr>
+        </a:solidFill>
+        <a:round/>
+      </a:ln>
+    </cs:spPr>
+  </cs:gridlineMinor>
+  <cs:hiLoLine>
+    <cs:lnRef idx="0"/>
+    <cs:fillRef idx="0"/>
+    <cs:effectRef idx="0"/>
+    <cs:fontRef idx="minor">
+      <a:schemeClr val="tx1"/>
+    </cs:fontRef>
+    <cs:spPr>
+      <a:ln w="9525" cap="flat" cmpd="sng" algn="ctr">
+        <a:solidFill>
+          <a:schemeClr val="tx1">
+            <a:lumMod val="75000"/>
+            <a:lumOff val="25000"/>
+          </a:schemeClr>
+        </a:solidFill>
+        <a:round/>
+      </a:ln>
+    </cs:spPr>
+  </cs:hiLoLine>
+  <cs:leaderLine>
+    <cs:lnRef idx="0"/>
+    <cs:fillRef idx="0"/>
+    <cs:effectRef idx="0"/>
+    <cs:fontRef idx="minor">
+      <a:schemeClr val="tx1"/>
+    </cs:fontRef>
+    <cs:spPr>
+      <a:ln w="9525" cap="flat" cmpd="sng" algn="ctr">
+        <a:solidFill>
+          <a:schemeClr val="tx1">
+            <a:lumMod val="35000"/>
+            <a:lumOff val="65000"/>
+          </a:schemeClr>
+        </a:solidFill>
+        <a:round/>
+      </a:ln>
+    </cs:spPr>
+  </cs:leaderLine>
+  <cs:legend>
+    <cs:lnRef idx="0"/>
+    <cs:fillRef idx="0"/>
+    <cs:effectRef idx="0"/>
+    <cs:fontRef idx="minor">
+      <a:schemeClr val="tx1">
+        <a:lumMod val="65000"/>
+        <a:lumOff val="35000"/>
+      </a:schemeClr>
+    </cs:fontRef>
+    <cs:defRPr sz="900" kern="1200"/>
+  </cs:legend>
+  <cs:plotArea mods="allowNoFillOverride allowNoLineOverride">
+    <cs:lnRef idx="0"/>
+    <cs:fillRef idx="0"/>
+    <cs:effectRef idx="0"/>
+    <cs:fontRef idx="minor">
+      <a:schemeClr val="tx1"/>
+    </cs:fontRef>
+  </cs:plotArea>
+  <cs:plotArea3D mods="allowNoFillOverride allowNoLineOverride">
+    <cs:lnRef idx="0"/>
+    <cs:fillRef idx="0"/>
+    <cs:effectRef idx="0"/>
+    <cs:fontRef idx="minor">
+      <a:schemeClr val="tx1"/>
+    </cs:fontRef>
+  </cs:plotArea3D>
+  <cs:seriesAxis>
+    <cs:lnRef idx="0"/>
+    <cs:fillRef idx="0"/>
+    <cs:effectRef idx="0"/>
+    <cs:fontRef idx="minor">
+      <a:schemeClr val="tx1">
+        <a:lumMod val="65000"/>
+        <a:lumOff val="35000"/>
+      </a:schemeClr>
+    </cs:fontRef>
+    <cs:defRPr sz="900" kern="1200"/>
+  </cs:seriesAxis>
+  <cs:seriesLine>
+    <cs:lnRef idx="0"/>
+    <cs:fillRef idx="0"/>
+    <cs:effectRef idx="0"/>
+    <cs:fontRef idx="minor">
+      <a:schemeClr val="tx1"/>
+    </cs:fontRef>
+    <cs:spPr>
+      <a:ln w="9525" cap="flat" cmpd="sng" algn="ctr">
+        <a:solidFill>
+          <a:schemeClr val="tx1">
+            <a:lumMod val="35000"/>
+            <a:lumOff val="65000"/>
+          </a:schemeClr>
+        </a:solidFill>
+        <a:round/>
+      </a:ln>
+    </cs:spPr>
+  </cs:seriesLine>
+  <cs:title>
+    <cs:lnRef idx="0"/>
+    <cs:fillRef idx="0"/>
+    <cs:effectRef idx="0"/>
+    <cs:fontRef idx="minor">
+      <a:schemeClr val="tx1">
+        <a:lumMod val="65000"/>
+        <a:lumOff val="35000"/>
+      </a:schemeClr>
+    </cs:fontRef>
+    <cs:defRPr sz="1400" b="0" kern="1200" spc="0" baseline="0"/>
+  </cs:title>
+  <cs:trendline>
+    <cs:lnRef idx="0">
+      <cs:styleClr val="auto"/>
+    </cs:lnRef>
+    <cs:fillRef idx="0"/>
+    <cs:effectRef idx="0"/>
+    <cs:fontRef idx="minor">
+      <a:schemeClr val="tx1"/>
+    </cs:fontRef>
+    <cs:spPr>
+      <a:ln w="19050" cap="rnd">
+        <a:solidFill>
+          <a:schemeClr val="phClr"/>
+        </a:solidFill>
+        <a:prstDash val="sysDot"/>
+      </a:ln>
+    </cs:spPr>
+  </cs:trendline>
+  <cs:trendlineLabel>
+    <cs:lnRef idx="0"/>
+    <cs:fillRef idx="0"/>
+    <cs:effectRef idx="0"/>
+    <cs:fontRef idx="minor">
+      <a:schemeClr val="tx1">
+        <a:lumMod val="65000"/>
+        <a:lumOff val="35000"/>
+      </a:schemeClr>
+    </cs:fontRef>
+    <cs:defRPr sz="900" kern="1200"/>
+  </cs:trendlineLabel>
+  <cs:upBar>
+    <cs:lnRef idx="0"/>
+    <cs:fillRef idx="0"/>
+    <cs:effectRef idx="0"/>
+    <cs:fontRef idx="minor">
+      <a:schemeClr val="dk1"/>
+    </cs:fontRef>
+    <cs:spPr>
+      <a:solidFill>
+        <a:schemeClr val="lt1"/>
+      </a:solidFill>
+      <a:ln w="9525">
+        <a:solidFill>
+          <a:schemeClr val="tx1">
+            <a:lumMod val="15000"/>
+            <a:lumOff val="85000"/>
+          </a:schemeClr>
+        </a:solidFill>
+      </a:ln>
+    </cs:spPr>
+  </cs:upBar>
+  <cs:valueAxis>
+    <cs:lnRef idx="0"/>
+    <cs:fillRef idx="0"/>
+    <cs:effectRef idx="0"/>
+    <cs:fontRef idx="minor">
+      <a:schemeClr val="tx1">
+        <a:lumMod val="65000"/>
+        <a:lumOff val="35000"/>
+      </a:schemeClr>
+    </cs:fontRef>
+    <cs:defRPr sz="900" kern="1200"/>
+  </cs:valueAxis>
+  <cs:wall>
+    <cs:lnRef idx="0"/>
+    <cs:fillRef idx="0"/>
+    <cs:effectRef idx="0"/>
+    <cs:fontRef idx="minor">
+      <a:schemeClr val="tx1"/>
+    </cs:fontRef>
+    <cs:spPr>
+      <a:noFill/>
+      <a:ln>
+        <a:noFill/>
+      </a:ln>
+    </cs:spPr>
+  </cs:wall>
+</cs:chartStyle>
+</file>
+
+<file path=word/charts/style2.xml><?xml version="1.0" encoding="utf-8"?>
+<cs:chartStyle xmlns:cs="http://schemas.microsoft.com/office/drawing/2012/chartStyle" xmlns:a="http://schemas.openxmlformats.org/drawingml/2006/main" id="227">
+  <cs:axisTitle>
+    <cs:lnRef idx="0"/>
+    <cs:fillRef idx="0"/>
+    <cs:effectRef idx="0"/>
+    <cs:fontRef idx="minor">
+      <a:schemeClr val="tx1">
+        <a:lumMod val="65000"/>
+        <a:lumOff val="35000"/>
+      </a:schemeClr>
+    </cs:fontRef>
+    <cs:defRPr sz="1000" kern="1200"/>
+  </cs:axisTitle>
+  <cs:categoryAxis>
+    <cs:lnRef idx="0"/>
+    <cs:fillRef idx="0"/>
+    <cs:effectRef idx="0"/>
+    <cs:fontRef idx="minor">
+      <a:schemeClr val="tx1">
+        <a:lumMod val="65000"/>
+        <a:lumOff val="35000"/>
+      </a:schemeClr>
+    </cs:fontRef>
+    <cs:spPr>
+      <a:ln w="9525" cap="flat" cmpd="sng" algn="ctr">
+        <a:solidFill>
+          <a:schemeClr val="tx1">
+            <a:lumMod val="15000"/>
+            <a:lumOff val="85000"/>
+          </a:schemeClr>
+        </a:solidFill>
+        <a:round/>
+      </a:ln>
+    </cs:spPr>
+    <cs:defRPr sz="900" kern="1200"/>
+  </cs:categoryAxis>
+  <cs:chartArea mods="allowNoFillOverride allowNoLineOverride">
+    <cs:lnRef idx="0"/>
+    <cs:fillRef idx="0"/>
+    <cs:effectRef idx="0"/>
+    <cs:fontRef idx="minor">
+      <a:schemeClr val="tx1"/>
+    </cs:fontRef>
+    <cs:spPr>
+      <a:solidFill>
+        <a:schemeClr val="bg1"/>
+      </a:solidFill>
+      <a:ln w="9525" cap="flat" cmpd="sng" algn="ctr">
+        <a:solidFill>
+          <a:schemeClr val="tx1">
+            <a:lumMod val="15000"/>
+            <a:lumOff val="85000"/>
+          </a:schemeClr>
+        </a:solidFill>
+        <a:round/>
+      </a:ln>
+    </cs:spPr>
+    <cs:defRPr sz="1000" kern="1200"/>
+  </cs:chartArea>
+  <cs:dataLabel>
+    <cs:lnRef idx="0"/>
+    <cs:fillRef idx="0"/>
+    <cs:effectRef idx="0"/>
+    <cs:fontRef idx="minor">
+      <a:schemeClr val="tx1">
+        <a:lumMod val="75000"/>
+        <a:lumOff val="25000"/>
+      </a:schemeClr>
+    </cs:fontRef>
+    <cs:defRPr sz="900" kern="1200"/>
+  </cs:dataLabel>
+  <cs:dataLabelCallout>
+    <cs:lnRef idx="0"/>
+    <cs:fillRef idx="0"/>
+    <cs:effectRef idx="0"/>
+    <cs:fontRef idx="minor">
+      <a:schemeClr val="dk1">
+        <a:lumMod val="65000"/>
+        <a:lumOff val="35000"/>
+      </a:schemeClr>
+    </cs:fontRef>
+    <cs:spPr>
+      <a:solidFill>
+        <a:schemeClr val="lt1"/>
+      </a:solidFill>
+      <a:ln>
+        <a:solidFill>
+          <a:schemeClr val="dk1">
+            <a:lumMod val="25000"/>
+            <a:lumOff val="75000"/>
+          </a:schemeClr>
+        </a:solidFill>
+      </a:ln>
+    </cs:spPr>
+    <cs:defRPr sz="900" kern="1200"/>
+    <cs:bodyPr rot="0" spcFirstLastPara="1" vertOverflow="clip" horzOverflow="clip" vert="horz" wrap="square" lIns="36576" tIns="18288" rIns="36576" bIns="18288" anchor="ctr" anchorCtr="1">
+      <a:spAutoFit/>
+    </cs:bodyPr>
+  </cs:dataLabelCallout>
+  <cs:dataPoint>
+    <cs:lnRef idx="0"/>
+    <cs:fillRef idx="1">
+      <cs:styleClr val="auto"/>
+    </cs:fillRef>
+    <cs:effectRef idx="0"/>
+    <cs:fontRef idx="minor">
+      <a:schemeClr val="tx1"/>
+    </cs:fontRef>
+    <cs:spPr>
+      <a:solidFill>
+        <a:schemeClr val="phClr"/>
+      </a:solidFill>
+    </cs:spPr>
+  </cs:dataPoint>
+  <cs:dataPoint3D>
+    <cs:lnRef idx="0"/>
+    <cs:fillRef idx="1">
+      <cs:styleClr val="auto"/>
+    </cs:fillRef>
+    <cs:effectRef idx="0"/>
+    <cs:fontRef idx="minor">
+      <a:schemeClr val="tx1"/>
+    </cs:fontRef>
+    <cs:spPr>
+      <a:solidFill>
+        <a:schemeClr val="phClr"/>
+      </a:solidFill>
+    </cs:spPr>
+  </cs:dataPoint3D>
+  <cs:dataPointLine>
+    <cs:lnRef idx="0">
+      <cs:styleClr val="auto"/>
+    </cs:lnRef>
+    <cs:fillRef idx="1"/>
+    <cs:effectRef idx="0"/>
+    <cs:fontRef idx="minor">
+      <a:schemeClr val="tx1"/>
+    </cs:fontRef>
+    <cs:spPr>
+      <a:ln w="28575" cap="rnd">
+        <a:solidFill>
+          <a:schemeClr val="phClr"/>
+        </a:solidFill>
+        <a:round/>
+      </a:ln>
+    </cs:spPr>
+  </cs:dataPointLine>
+  <cs:dataPointMarker>
+    <cs:lnRef idx="0">
+      <cs:styleClr val="auto"/>
+    </cs:lnRef>
+    <cs:fillRef idx="1">
+      <cs:styleClr val="auto"/>
+    </cs:fillRef>
+    <cs:effectRef idx="0"/>
+    <cs:fontRef idx="minor">
+      <a:schemeClr val="tx1"/>
+    </cs:fontRef>
+    <cs:spPr>
+      <a:solidFill>
+        <a:schemeClr val="phClr"/>
+      </a:solidFill>
+      <a:ln w="9525">
+        <a:solidFill>
+          <a:schemeClr val="phClr"/>
+        </a:solidFill>
+      </a:ln>
+    </cs:spPr>
+  </cs:dataPointMarker>
+  <cs:dataPointMarkerLayout symbol="circle" size="5"/>
+  <cs:dataPointWireframe>
+    <cs:lnRef idx="0">
+      <cs:styleClr val="auto"/>
+    </cs:lnRef>
+    <cs:fillRef idx="1"/>
+    <cs:effectRef idx="0"/>
+    <cs:fontRef idx="minor">
+      <a:schemeClr val="tx1"/>
+    </cs:fontRef>
+    <cs:spPr>
+      <a:ln w="9525" cap="rnd">
+        <a:solidFill>
+          <a:schemeClr val="phClr"/>
+        </a:solidFill>
+        <a:round/>
+      </a:ln>
+    </cs:spPr>
+  </cs:dataPointWireframe>
+  <cs:dataTable>
+    <cs:lnRef idx="0"/>
+    <cs:fillRef idx="0"/>
+    <cs:effectRef idx="0"/>
+    <cs:fontRef idx="minor">
+      <a:schemeClr val="tx1">
+        <a:lumMod val="65000"/>
+        <a:lumOff val="35000"/>
+      </a:schemeClr>
+    </cs:fontRef>
+    <cs:spPr>
+      <a:noFill/>
+      <a:ln w="9525" cap="flat" cmpd="sng" algn="ctr">
+        <a:solidFill>
+          <a:schemeClr val="tx1">
+            <a:lumMod val="15000"/>
+            <a:lumOff val="85000"/>
+          </a:schemeClr>
+        </a:solidFill>
+        <a:round/>
+      </a:ln>
+    </cs:spPr>
+    <cs:defRPr sz="900" kern="1200"/>
+  </cs:dataTable>
+  <cs:downBar>
+    <cs:lnRef idx="0"/>
+    <cs:fillRef idx="0"/>
+    <cs:effectRef idx="0"/>
+    <cs:fontRef idx="minor">
+      <a:schemeClr val="dk1"/>
+    </cs:fontRef>
+    <cs:spPr>
+      <a:solidFill>
+        <a:schemeClr val="dk1">
+          <a:lumMod val="65000"/>
+          <a:lumOff val="35000"/>
+        </a:schemeClr>
+      </a:solidFill>
+      <a:ln w="9525">
+        <a:solidFill>
+          <a:schemeClr val="tx1">
+            <a:lumMod val="65000"/>
+            <a:lumOff val="35000"/>
+          </a:schemeClr>
+        </a:solidFill>
+      </a:ln>
+    </cs:spPr>
+  </cs:downBar>
+  <cs:dropLine>
+    <cs:lnRef idx="0"/>
+    <cs:fillRef idx="0"/>
+    <cs:effectRef idx="0"/>
+    <cs:fontRef idx="minor">
+      <a:schemeClr val="tx1"/>
+    </cs:fontRef>
+    <cs:spPr>
+      <a:ln w="9525" cap="flat" cmpd="sng" algn="ctr">
+        <a:solidFill>
+          <a:schemeClr val="tx1">
+            <a:lumMod val="35000"/>
+            <a:lumOff val="65000"/>
+          </a:schemeClr>
+        </a:solidFill>
+        <a:round/>
+      </a:ln>
+    </cs:spPr>
+  </cs:dropLine>
+  <cs:errorBar>
+    <cs:lnRef idx="0"/>
+    <cs:fillRef idx="0"/>
+    <cs:effectRef idx="0"/>
+    <cs:fontRef idx="minor">
+      <a:schemeClr val="tx1"/>
+    </cs:fontRef>
+    <cs:spPr>
+      <a:ln w="9525" cap="flat" cmpd="sng" algn="ctr">
+        <a:solidFill>
+          <a:schemeClr val="tx1">
+            <a:lumMod val="65000"/>
+            <a:lumOff val="35000"/>
+          </a:schemeClr>
+        </a:solidFill>
+        <a:round/>
+      </a:ln>
+    </cs:spPr>
+  </cs:errorBar>
+  <cs:floor>
+    <cs:lnRef idx="0"/>
+    <cs:fillRef idx="0"/>
+    <cs:effectRef idx="0"/>
+    <cs:fontRef idx="minor">
+      <a:schemeClr val="tx1"/>
+    </cs:fontRef>
+    <cs:spPr>
+      <a:noFill/>
+      <a:ln>
+        <a:noFill/>
+      </a:ln>
+    </cs:spPr>
+  </cs:floor>
+  <cs:gridlineMajor>
+    <cs:lnRef idx="0"/>
+    <cs:fillRef idx="0"/>
+    <cs:effectRef idx="0"/>
+    <cs:fontRef idx="minor">
+      <a:schemeClr val="tx1"/>
+    </cs:fontRef>
+    <cs:spPr>
+      <a:ln w="9525" cap="flat" cmpd="sng" algn="ctr">
+        <a:solidFill>
+          <a:schemeClr val="tx1">
+            <a:lumMod val="15000"/>
+            <a:lumOff val="85000"/>
+          </a:schemeClr>
+        </a:solidFill>
+        <a:round/>
+      </a:ln>
+    </cs:spPr>
+  </cs:gridlineMajor>
+  <cs:gridlineMinor>
+    <cs:lnRef idx="0"/>
+    <cs:fillRef idx="0"/>
+    <cs:effectRef idx="0"/>
+    <cs:fontRef idx="minor">
+      <a:schemeClr val="tx1"/>
+    </cs:fontRef>
+    <cs:spPr>
+      <a:ln w="9525" cap="flat" cmpd="sng" algn="ctr">
+        <a:solidFill>
+          <a:schemeClr val="tx1">
+            <a:lumMod val="5000"/>
+            <a:lumOff val="95000"/>
+          </a:schemeClr>
+        </a:solidFill>
+        <a:round/>
+      </a:ln>
+    </cs:spPr>
+  </cs:gridlineMinor>
+  <cs:hiLoLine>
+    <cs:lnRef idx="0"/>
+    <cs:fillRef idx="0"/>
+    <cs:effectRef idx="0"/>
+    <cs:fontRef idx="minor">
+      <a:schemeClr val="tx1"/>
+    </cs:fontRef>
+    <cs:spPr>
+      <a:ln w="9525" cap="flat" cmpd="sng" algn="ctr">
+        <a:solidFill>
+          <a:schemeClr val="tx1">
+            <a:lumMod val="75000"/>
+            <a:lumOff val="25000"/>
+          </a:schemeClr>
+        </a:solidFill>
+        <a:round/>
+      </a:ln>
+    </cs:spPr>
+  </cs:hiLoLine>
+  <cs:leaderLine>
+    <cs:lnRef idx="0"/>
+    <cs:fillRef idx="0"/>
+    <cs:effectRef idx="0"/>
+    <cs:fontRef idx="minor">
+      <a:schemeClr val="tx1"/>
+    </cs:fontRef>
+    <cs:spPr>
+      <a:ln w="9525" cap="flat" cmpd="sng" algn="ctr">
+        <a:solidFill>
+          <a:schemeClr val="tx1">
+            <a:lumMod val="35000"/>
+            <a:lumOff val="65000"/>
+          </a:schemeClr>
+        </a:solidFill>
+        <a:round/>
+      </a:ln>
+    </cs:spPr>
+  </cs:leaderLine>
+  <cs:legend>
+    <cs:lnRef idx="0"/>
+    <cs:fillRef idx="0"/>
+    <cs:effectRef idx="0"/>
+    <cs:fontRef idx="minor">
+      <a:schemeClr val="tx1">
+        <a:lumMod val="65000"/>
+        <a:lumOff val="35000"/>
+      </a:schemeClr>
+    </cs:fontRef>
+    <cs:defRPr sz="900" kern="1200"/>
+  </cs:legend>
+  <cs:plotArea mods="allowNoFillOverride allowNoLineOverride">
+    <cs:lnRef idx="0"/>
+    <cs:fillRef idx="0"/>
+    <cs:effectRef idx="0"/>
+    <cs:fontRef idx="minor">
+      <a:schemeClr val="tx1"/>
+    </cs:fontRef>
+  </cs:plotArea>
+  <cs:plotArea3D mods="allowNoFillOverride allowNoLineOverride">
+    <cs:lnRef idx="0"/>
+    <cs:fillRef idx="0"/>
+    <cs:effectRef idx="0"/>
+    <cs:fontRef idx="minor">
+      <a:schemeClr val="tx1"/>
+    </cs:fontRef>
+  </cs:plotArea3D>
+  <cs:seriesAxis>
+    <cs:lnRef idx="0"/>
+    <cs:fillRef idx="0"/>
+    <cs:effectRef idx="0"/>
+    <cs:fontRef idx="minor">
+      <a:schemeClr val="tx1">
+        <a:lumMod val="65000"/>
+        <a:lumOff val="35000"/>
+      </a:schemeClr>
+    </cs:fontRef>
+    <cs:defRPr sz="900" kern="1200"/>
+  </cs:seriesAxis>
+  <cs:seriesLine>
+    <cs:lnRef idx="0"/>
+    <cs:fillRef idx="0"/>
+    <cs:effectRef idx="0"/>
+    <cs:fontRef idx="minor">
+      <a:schemeClr val="tx1"/>
+    </cs:fontRef>
+    <cs:spPr>
+      <a:ln w="9525" cap="flat" cmpd="sng" algn="ctr">
+        <a:solidFill>
+          <a:schemeClr val="tx1">
+            <a:lumMod val="35000"/>
+            <a:lumOff val="65000"/>
+          </a:schemeClr>
+        </a:solidFill>
+        <a:round/>
+      </a:ln>
+    </cs:spPr>
+  </cs:seriesLine>
+  <cs:title>
+    <cs:lnRef idx="0"/>
+    <cs:fillRef idx="0"/>
+    <cs:effectRef idx="0"/>
+    <cs:fontRef idx="minor">
+      <a:schemeClr val="tx1">
+        <a:lumMod val="65000"/>
+        <a:lumOff val="35000"/>
+      </a:schemeClr>
+    </cs:fontRef>
+    <cs:defRPr sz="1400" b="0" kern="1200" spc="0" baseline="0"/>
+  </cs:title>
+  <cs:trendline>
+    <cs:lnRef idx="0">
+      <cs:styleClr val="auto"/>
+    </cs:lnRef>
+    <cs:fillRef idx="0"/>
+    <cs:effectRef idx="0"/>
+    <cs:fontRef idx="minor">
+      <a:schemeClr val="tx1"/>
+    </cs:fontRef>
+    <cs:spPr>
+      <a:ln w="19050" cap="rnd">
+        <a:solidFill>
+          <a:schemeClr val="phClr"/>
+        </a:solidFill>
+        <a:prstDash val="sysDot"/>
+      </a:ln>
+    </cs:spPr>
+  </cs:trendline>
+  <cs:trendlineLabel>
+    <cs:lnRef idx="0"/>
+    <cs:fillRef idx="0"/>
+    <cs:effectRef idx="0"/>
+    <cs:fontRef idx="minor">
+      <a:schemeClr val="tx1">
+        <a:lumMod val="65000"/>
+        <a:lumOff val="35000"/>
+      </a:schemeClr>
+    </cs:fontRef>
+    <cs:defRPr sz="900" kern="1200"/>
+  </cs:trendlineLabel>
+  <cs:upBar>
+    <cs:lnRef idx="0"/>
+    <cs:fillRef idx="0"/>
+    <cs:effectRef idx="0"/>
+    <cs:fontRef idx="minor">
+      <a:schemeClr val="dk1"/>
+    </cs:fontRef>
+    <cs:spPr>
+      <a:solidFill>
+        <a:schemeClr val="lt1"/>
+      </a:solidFill>
+      <a:ln w="9525">
+        <a:solidFill>
+          <a:schemeClr val="tx1">
+            <a:lumMod val="15000"/>
+            <a:lumOff val="85000"/>
+          </a:schemeClr>
+        </a:solidFill>
+      </a:ln>
+    </cs:spPr>
+  </cs:upBar>
+  <cs:valueAxis>
+    <cs:lnRef idx="0"/>
+    <cs:fillRef idx="0"/>
+    <cs:effectRef idx="0"/>
+    <cs:fontRef idx="minor">
+      <a:schemeClr val="tx1">
+        <a:lumMod val="65000"/>
+        <a:lumOff val="35000"/>
+      </a:schemeClr>
+    </cs:fontRef>
+    <cs:defRPr sz="900" kern="1200"/>
+  </cs:valueAxis>
+  <cs:wall>
+    <cs:lnRef idx="0"/>
+    <cs:fillRef idx="0"/>
+    <cs:effectRef idx="0"/>
+    <cs:fontRef idx="minor">
+      <a:schemeClr val="tx1"/>
+    </cs:fontRef>
+    <cs:spPr>
+      <a:noFill/>
+      <a:ln>
+        <a:noFill/>
+      </a:ln>
+    </cs:spPr>
+  </cs:wall>
+</cs:chartStyle>
+</file>
+
 <file path=word/theme/theme1.xml><?xml version="1.0" encoding="utf-8"?>
 <a:theme xmlns:a="http://schemas.openxmlformats.org/drawingml/2006/main" name="Office Theme">
   <a:themeElements>
@@ -7742,14 +10133,12 @@
 </file>
 
 <file path=customXml/item1.xml><?xml version="1.0" encoding="utf-8"?>
-<p:properties xmlns:p="http://schemas.microsoft.com/office/2006/metadata/properties" xmlns:xsi="http://www.w3.org/2001/XMLSchema-instance" xmlns:pc="http://schemas.microsoft.com/office/infopath/2007/PartnerControls">
-  <documentManagement>
-    <TaxCatchAll xmlns="85e30bcc-d76c-4413-8e4d-2dce22fb0743" xsi:nil="true"/>
-    <lcf76f155ced4ddcb4097134ff3c332f xmlns="164883f8-7691-4ecf-b54a-664c0d0edefe">
-      <Terms xmlns="http://schemas.microsoft.com/office/infopath/2007/PartnerControls"/>
-    </lcf76f155ced4ddcb4097134ff3c332f>
-  </documentManagement>
-</p:properties>
+<?mso-contentType ?>
+<FormTemplates xmlns="http://schemas.microsoft.com/sharepoint/v3/contenttype/forms">
+  <Display>DocumentLibraryForm</Display>
+  <Edit>DocumentLibraryForm</Edit>
+  <New>DocumentLibraryForm</New>
+</FormTemplates>
 </file>
 
 <file path=customXml/item2.xml><?xml version="1.0" encoding="utf-8"?>
@@ -7996,21 +10385,20 @@
 </file>
 
 <file path=customXml/item3.xml><?xml version="1.0" encoding="utf-8"?>
-<?mso-contentType ?>
-<FormTemplates xmlns="http://schemas.microsoft.com/sharepoint/v3/contenttype/forms">
-  <Display>DocumentLibraryForm</Display>
-  <Edit>DocumentLibraryForm</Edit>
-  <New>DocumentLibraryForm</New>
-</FormTemplates>
+<p:properties xmlns:p="http://schemas.microsoft.com/office/2006/metadata/properties" xmlns:xsi="http://www.w3.org/2001/XMLSchema-instance" xmlns:pc="http://schemas.microsoft.com/office/infopath/2007/PartnerControls">
+  <documentManagement>
+    <TaxCatchAll xmlns="85e30bcc-d76c-4413-8e4d-2dce22fb0743" xsi:nil="true"/>
+    <lcf76f155ced4ddcb4097134ff3c332f xmlns="164883f8-7691-4ecf-b54a-664c0d0edefe">
+      <Terms xmlns="http://schemas.microsoft.com/office/infopath/2007/PartnerControls"/>
+    </lcf76f155ced4ddcb4097134ff3c332f>
+  </documentManagement>
+</p:properties>
 </file>
 
 <file path=customXml/itemProps1.xml><?xml version="1.0" encoding="utf-8"?>
-<ds:datastoreItem xmlns:ds="http://schemas.openxmlformats.org/officeDocument/2006/customXml" ds:itemID="{8542EACB-7939-45C8-99C3-B6897CA7A7EF}">
+<ds:datastoreItem xmlns:ds="http://schemas.openxmlformats.org/officeDocument/2006/customXml" ds:itemID="{1F59EA8B-1FA8-40D2-A8B0-61B9CE1E4579}">
   <ds:schemaRefs>
-    <ds:schemaRef ds:uri="http://schemas.microsoft.com/office/2006/metadata/properties"/>
-    <ds:schemaRef ds:uri="http://schemas.microsoft.com/office/infopath/2007/PartnerControls"/>
-    <ds:schemaRef ds:uri="85e30bcc-d76c-4413-8e4d-2dce22fb0743"/>
-    <ds:schemaRef ds:uri="164883f8-7691-4ecf-b54a-664c0d0edefe"/>
+    <ds:schemaRef ds:uri="http://schemas.microsoft.com/sharepoint/v3/contenttype/forms"/>
   </ds:schemaRefs>
 </ds:datastoreItem>
 </file>
@@ -8035,9 +10423,12 @@
 </file>
 
 <file path=customXml/itemProps3.xml><?xml version="1.0" encoding="utf-8"?>
-<ds:datastoreItem xmlns:ds="http://schemas.openxmlformats.org/officeDocument/2006/customXml" ds:itemID="{1F59EA8B-1FA8-40D2-A8B0-61B9CE1E4579}">
+<ds:datastoreItem xmlns:ds="http://schemas.openxmlformats.org/officeDocument/2006/customXml" ds:itemID="{8542EACB-7939-45C8-99C3-B6897CA7A7EF}">
   <ds:schemaRefs>
-    <ds:schemaRef ds:uri="http://schemas.microsoft.com/sharepoint/v3/contenttype/forms"/>
+    <ds:schemaRef ds:uri="http://schemas.microsoft.com/office/2006/metadata/properties"/>
+    <ds:schemaRef ds:uri="http://schemas.microsoft.com/office/infopath/2007/PartnerControls"/>
+    <ds:schemaRef ds:uri="85e30bcc-d76c-4413-8e4d-2dce22fb0743"/>
+    <ds:schemaRef ds:uri="164883f8-7691-4ecf-b54a-664c0d0edefe"/>
   </ds:schemaRefs>
 </ds:datastoreItem>
 </file>
--- a/Docs/Observaciones-Lab 7.docx
+++ b/Docs/Observaciones-Lab 7.docx
@@ -2043,7 +2043,7 @@
         </w:rPr>
         <w:lastRenderedPageBreak/>
         <w:drawing>
-          <wp:inline distT="0" distB="0" distL="0" distR="0" wp14:anchorId="2900C72D" wp14:editId="360A86B1">
+          <wp:inline distT="0" distB="0" distL="0" distR="0" wp14:anchorId="2900C72D" wp14:editId="2AC452F0">
             <wp:extent cx="5486400" cy="3200400"/>
             <wp:effectExtent l="0" t="0" r="0" b="0"/>
             <wp:docPr id="379238103" name="Chart 3"/>
@@ -2062,7 +2062,7 @@
           <w:lang w:val="es-CO"/>
         </w:rPr>
         <w:drawing>
-          <wp:inline distT="0" distB="0" distL="0" distR="0" wp14:anchorId="4D3F9C84" wp14:editId="4FB56E46">
+          <wp:inline distT="0" distB="0" distL="0" distR="0" wp14:anchorId="4D3F9C84" wp14:editId="4FF1BB64">
             <wp:extent cx="5486400" cy="3200400"/>
             <wp:effectExtent l="0" t="0" r="0" b="0"/>
             <wp:docPr id="484919463" name="Chart 484919463"/>
@@ -3565,6 +3565,25 @@
           <w:lang w:val="es-CO"/>
         </w:rPr>
       </w:pPr>
+      <w:r>
+        <w:rPr>
+          <w:rFonts w:ascii="Dax-Regular" w:hAnsi="Dax-Regular"/>
+          <w:lang w:val="es-CO"/>
+        </w:rPr>
+        <w:drawing>
+          <wp:inline distT="0" distB="0" distL="0" distR="0" wp14:anchorId="7309930D" wp14:editId="63DAE902">
+            <wp:extent cx="5486400" cy="3200400"/>
+            <wp:effectExtent l="0" t="0" r="0" b="0"/>
+            <wp:docPr id="547179970" name="Chart 547179970"/>
+            <wp:cNvGraphicFramePr/>
+            <a:graphic xmlns:a="http://schemas.openxmlformats.org/drawingml/2006/main">
+              <a:graphicData uri="http://schemas.openxmlformats.org/drawingml/2006/chart">
+                <c:chart xmlns:c="http://schemas.openxmlformats.org/drawingml/2006/chart" xmlns:r="http://schemas.openxmlformats.org/officeDocument/2006/relationships" r:id="rId12"/>
+              </a:graphicData>
+            </a:graphic>
+          </wp:inline>
+        </w:drawing>
+      </w:r>
     </w:p>
     <w:p>
       <w:pPr>
@@ -3573,12 +3592,33 @@
           <w:lang w:val="es-CO"/>
         </w:rPr>
       </w:pPr>
-      <w:r>
+    </w:p>
+    <w:p>
+      <w:pPr>
         <w:rPr>
           <w:rFonts w:ascii="Dax-Regular" w:hAnsi="Dax-Regular"/>
           <w:lang w:val="es-CO"/>
         </w:rPr>
-        <w:br w:type="page"/>
+      </w:pPr>
+      <w:r>
+        <w:rPr>
+          <w:rFonts w:ascii="Dax-Regular" w:hAnsi="Dax-Regular"/>
+          <w:lang w:val="es-CO"/>
+        </w:rPr>
+        <w:lastRenderedPageBreak/>
+        <w:drawing>
+          <wp:inline distT="0" distB="0" distL="0" distR="0" wp14:anchorId="7DBB69CA" wp14:editId="60FC2AD1">
+            <wp:extent cx="5486400" cy="3200400"/>
+            <wp:effectExtent l="0" t="0" r="0" b="0"/>
+            <wp:docPr id="189754073" name="Chart 189754073"/>
+            <wp:cNvGraphicFramePr/>
+            <a:graphic xmlns:a="http://schemas.openxmlformats.org/drawingml/2006/main">
+              <a:graphicData uri="http://schemas.openxmlformats.org/drawingml/2006/chart">
+                <c:chart xmlns:c="http://schemas.openxmlformats.org/drawingml/2006/chart" xmlns:r="http://schemas.openxmlformats.org/officeDocument/2006/relationships" r:id="rId13"/>
+              </a:graphicData>
+            </a:graphic>
+          </wp:inline>
+        </w:drawing>
       </w:r>
     </w:p>
     <w:p>
@@ -3598,7 +3638,6 @@
           <w:noProof w:val="0"/>
           <w:lang w:val="es-CO"/>
         </w:rPr>
-        <w:lastRenderedPageBreak/>
         <w:t xml:space="preserve">Maquina </w:t>
       </w:r>
       <w:r>
@@ -3870,6 +3909,22 @@
                 <w:lang w:val="es-419"/>
               </w:rPr>
             </w:pPr>
+            <w:r>
+              <w:rPr>
+                <w:rFonts w:ascii="Calibri" w:eastAsia="Times New Roman" w:hAnsi="Calibri" w:cs="Calibri"/>
+                <w:color w:val="000000"/>
+                <w:lang w:val="es-419"/>
+              </w:rPr>
+              <w:t>74759</w:t>
+            </w:r>
+            <w:r>
+              <w:rPr>
+                <w:rFonts w:ascii="Calibri" w:eastAsia="Times New Roman" w:hAnsi="Calibri" w:cs="Calibri"/>
+                <w:color w:val="000000"/>
+                <w:lang w:val="es-419"/>
+              </w:rPr>
+              <w:t>.67</w:t>
+            </w:r>
           </w:p>
         </w:tc>
         <w:tc>
@@ -3895,6 +3950,22 @@
                 <w:lang w:val="es-419"/>
               </w:rPr>
             </w:pPr>
+            <w:r>
+              <w:rPr>
+                <w:rFonts w:ascii="Calibri" w:eastAsia="Times New Roman" w:hAnsi="Calibri" w:cs="Calibri"/>
+                <w:color w:val="000000"/>
+                <w:lang w:val="es-419"/>
+              </w:rPr>
+              <w:t>290</w:t>
+            </w:r>
+            <w:r>
+              <w:rPr>
+                <w:rFonts w:ascii="Calibri" w:eastAsia="Times New Roman" w:hAnsi="Calibri" w:cs="Calibri"/>
+                <w:color w:val="000000"/>
+                <w:lang w:val="es-419"/>
+              </w:rPr>
+              <w:t>4.87</w:t>
+            </w:r>
           </w:p>
         </w:tc>
       </w:tr>
@@ -3957,6 +4028,22 @@
                 <w:lang w:val="es-419"/>
               </w:rPr>
             </w:pPr>
+            <w:r>
+              <w:rPr>
+                <w:rFonts w:ascii="Calibri" w:eastAsia="Times New Roman" w:hAnsi="Calibri" w:cs="Calibri"/>
+                <w:color w:val="000000"/>
+                <w:lang w:val="es-419"/>
+              </w:rPr>
+              <w:t>39827.</w:t>
+            </w:r>
+            <w:r>
+              <w:rPr>
+                <w:rFonts w:ascii="Calibri" w:eastAsia="Times New Roman" w:hAnsi="Calibri" w:cs="Calibri"/>
+                <w:color w:val="000000"/>
+                <w:lang w:val="es-419"/>
+              </w:rPr>
+              <w:t>24</w:t>
+            </w:r>
           </w:p>
         </w:tc>
         <w:tc>
@@ -3982,6 +4069,14 @@
                 <w:lang w:val="es-419"/>
               </w:rPr>
             </w:pPr>
+            <w:r>
+              <w:rPr>
+                <w:rFonts w:ascii="Calibri" w:eastAsia="Times New Roman" w:hAnsi="Calibri" w:cs="Calibri"/>
+                <w:color w:val="000000"/>
+                <w:lang w:val="es-419"/>
+              </w:rPr>
+              <w:t>2165.00</w:t>
+            </w:r>
           </w:p>
         </w:tc>
       </w:tr>
@@ -4042,6 +4137,30 @@
                 <w:lang w:val="es-419"/>
               </w:rPr>
             </w:pPr>
+            <w:r>
+              <w:rPr>
+                <w:rFonts w:ascii="Calibri" w:eastAsia="Times New Roman" w:hAnsi="Calibri" w:cs="Calibri"/>
+                <w:color w:val="000000"/>
+                <w:lang w:val="es-419"/>
+              </w:rPr>
+              <w:t>36</w:t>
+            </w:r>
+            <w:r>
+              <w:rPr>
+                <w:rFonts w:ascii="Calibri" w:eastAsia="Times New Roman" w:hAnsi="Calibri" w:cs="Calibri"/>
+                <w:color w:val="000000"/>
+                <w:lang w:val="es-419"/>
+              </w:rPr>
+              <w:t>8</w:t>
+            </w:r>
+            <w:r>
+              <w:rPr>
+                <w:rFonts w:ascii="Calibri" w:eastAsia="Times New Roman" w:hAnsi="Calibri" w:cs="Calibri"/>
+                <w:color w:val="000000"/>
+                <w:lang w:val="es-419"/>
+              </w:rPr>
+              <w:t>99.03</w:t>
+            </w:r>
           </w:p>
         </w:tc>
         <w:tc>
@@ -4066,6 +4185,22 @@
                 <w:lang w:val="es-419"/>
               </w:rPr>
             </w:pPr>
+            <w:r>
+              <w:rPr>
+                <w:rFonts w:ascii="Calibri" w:eastAsia="Times New Roman" w:hAnsi="Calibri" w:cs="Calibri"/>
+                <w:color w:val="000000"/>
+                <w:lang w:val="es-419"/>
+              </w:rPr>
+              <w:t>2032.</w:t>
+            </w:r>
+            <w:r>
+              <w:rPr>
+                <w:rFonts w:ascii="Calibri" w:eastAsia="Times New Roman" w:hAnsi="Calibri" w:cs="Calibri"/>
+                <w:color w:val="000000"/>
+                <w:lang w:val="es-419"/>
+              </w:rPr>
+              <w:t>72</w:t>
+            </w:r>
           </w:p>
         </w:tc>
       </w:tr>
@@ -4128,6 +4263,38 @@
                 <w:lang w:val="es-419"/>
               </w:rPr>
             </w:pPr>
+            <w:r>
+              <w:rPr>
+                <w:rFonts w:ascii="Calibri" w:eastAsia="Times New Roman" w:hAnsi="Calibri" w:cs="Calibri"/>
+                <w:color w:val="000000"/>
+                <w:lang w:val="es-419"/>
+              </w:rPr>
+              <w:t>3</w:t>
+            </w:r>
+            <w:r>
+              <w:rPr>
+                <w:rFonts w:ascii="Calibri" w:eastAsia="Times New Roman" w:hAnsi="Calibri" w:cs="Calibri"/>
+                <w:color w:val="000000"/>
+                <w:lang w:val="es-419"/>
+              </w:rPr>
+              <w:t>7</w:t>
+            </w:r>
+            <w:r>
+              <w:rPr>
+                <w:rFonts w:ascii="Calibri" w:eastAsia="Times New Roman" w:hAnsi="Calibri" w:cs="Calibri"/>
+                <w:color w:val="000000"/>
+                <w:lang w:val="es-419"/>
+              </w:rPr>
+              <w:t>566.</w:t>
+            </w:r>
+            <w:r>
+              <w:rPr>
+                <w:rFonts w:ascii="Calibri" w:eastAsia="Times New Roman" w:hAnsi="Calibri" w:cs="Calibri"/>
+                <w:color w:val="000000"/>
+                <w:lang w:val="es-419"/>
+              </w:rPr>
+              <w:t>35</w:t>
+            </w:r>
           </w:p>
         </w:tc>
         <w:tc>
@@ -4153,6 +4320,14 @@
                 <w:lang w:val="es-419"/>
               </w:rPr>
             </w:pPr>
+            <w:r>
+              <w:rPr>
+                <w:rFonts w:ascii="Calibri" w:eastAsia="Times New Roman" w:hAnsi="Calibri" w:cs="Calibri"/>
+                <w:color w:val="000000"/>
+                <w:lang w:val="es-419"/>
+              </w:rPr>
+              <w:t>2359.16</w:t>
+            </w:r>
           </w:p>
         </w:tc>
       </w:tr>
@@ -4484,6 +4659,22 @@
                 <w:lang w:val="es-419"/>
               </w:rPr>
             </w:pPr>
+            <w:r>
+              <w:rPr>
+                <w:rFonts w:ascii="Calibri" w:eastAsia="Times New Roman" w:hAnsi="Calibri" w:cs="Calibri"/>
+                <w:color w:val="000000"/>
+                <w:lang w:val="es-419"/>
+              </w:rPr>
+              <w:t>39436.5</w:t>
+            </w:r>
+            <w:r>
+              <w:rPr>
+                <w:rFonts w:ascii="Calibri" w:eastAsia="Times New Roman" w:hAnsi="Calibri" w:cs="Calibri"/>
+                <w:color w:val="000000"/>
+                <w:lang w:val="es-419"/>
+              </w:rPr>
+              <w:t>2</w:t>
+            </w:r>
           </w:p>
         </w:tc>
         <w:tc>
@@ -4508,6 +4699,22 @@
                 <w:lang w:val="es-419"/>
               </w:rPr>
             </w:pPr>
+            <w:r>
+              <w:rPr>
+                <w:rFonts w:ascii="Calibri" w:eastAsia="Times New Roman" w:hAnsi="Calibri" w:cs="Calibri"/>
+                <w:color w:val="000000"/>
+                <w:lang w:val="es-419"/>
+              </w:rPr>
+              <w:t>20</w:t>
+            </w:r>
+            <w:r>
+              <w:rPr>
+                <w:rFonts w:ascii="Calibri" w:eastAsia="Times New Roman" w:hAnsi="Calibri" w:cs="Calibri"/>
+                <w:color w:val="000000"/>
+                <w:lang w:val="es-419"/>
+              </w:rPr>
+              <w:t>89.54</w:t>
+            </w:r>
           </w:p>
         </w:tc>
       </w:tr>
@@ -4570,6 +4777,22 @@
                 <w:lang w:val="es-419"/>
               </w:rPr>
             </w:pPr>
+            <w:r>
+              <w:rPr>
+                <w:rFonts w:ascii="Calibri" w:eastAsia="Times New Roman" w:hAnsi="Calibri" w:cs="Calibri"/>
+                <w:color w:val="000000"/>
+                <w:lang w:val="es-419"/>
+              </w:rPr>
+              <w:t>37814</w:t>
+            </w:r>
+            <w:r>
+              <w:rPr>
+                <w:rFonts w:ascii="Calibri" w:eastAsia="Times New Roman" w:hAnsi="Calibri" w:cs="Calibri"/>
+                <w:color w:val="000000"/>
+                <w:lang w:val="es-419"/>
+              </w:rPr>
+              <w:t>.66</w:t>
+            </w:r>
           </w:p>
         </w:tc>
         <w:tc>
@@ -4594,6 +4817,38 @@
                 <w:lang w:val="es-419"/>
               </w:rPr>
             </w:pPr>
+            <w:r>
+              <w:rPr>
+                <w:rFonts w:ascii="Calibri" w:eastAsia="Times New Roman" w:hAnsi="Calibri" w:cs="Calibri"/>
+                <w:color w:val="000000"/>
+                <w:lang w:val="es-419"/>
+              </w:rPr>
+              <w:t>1</w:t>
+            </w:r>
+            <w:r>
+              <w:rPr>
+                <w:rFonts w:ascii="Calibri" w:eastAsia="Times New Roman" w:hAnsi="Calibri" w:cs="Calibri"/>
+                <w:color w:val="000000"/>
+                <w:lang w:val="es-419"/>
+              </w:rPr>
+              <w:t>9</w:t>
+            </w:r>
+            <w:r>
+              <w:rPr>
+                <w:rFonts w:ascii="Calibri" w:eastAsia="Times New Roman" w:hAnsi="Calibri" w:cs="Calibri"/>
+                <w:color w:val="000000"/>
+                <w:lang w:val="es-419"/>
+              </w:rPr>
+              <w:t>61.0</w:t>
+            </w:r>
+            <w:r>
+              <w:rPr>
+                <w:rFonts w:ascii="Calibri" w:eastAsia="Times New Roman" w:hAnsi="Calibri" w:cs="Calibri"/>
+                <w:color w:val="000000"/>
+                <w:lang w:val="es-419"/>
+              </w:rPr>
+              <w:t>3</w:t>
+            </w:r>
           </w:p>
         </w:tc>
       </w:tr>
@@ -4656,6 +4911,30 @@
                 <w:lang w:val="es-419"/>
               </w:rPr>
             </w:pPr>
+            <w:r>
+              <w:rPr>
+                <w:rFonts w:ascii="Calibri" w:eastAsia="Times New Roman" w:hAnsi="Calibri" w:cs="Calibri"/>
+                <w:color w:val="000000"/>
+                <w:lang w:val="es-419"/>
+              </w:rPr>
+              <w:t>37</w:t>
+            </w:r>
+            <w:r>
+              <w:rPr>
+                <w:rFonts w:ascii="Calibri" w:eastAsia="Times New Roman" w:hAnsi="Calibri" w:cs="Calibri"/>
+                <w:color w:val="000000"/>
+                <w:lang w:val="es-419"/>
+              </w:rPr>
+              <w:t>8</w:t>
+            </w:r>
+            <w:r>
+              <w:rPr>
+                <w:rFonts w:ascii="Calibri" w:eastAsia="Times New Roman" w:hAnsi="Calibri" w:cs="Calibri"/>
+                <w:color w:val="000000"/>
+                <w:lang w:val="es-419"/>
+              </w:rPr>
+              <w:t>31.48</w:t>
+            </w:r>
           </w:p>
         </w:tc>
         <w:tc>
@@ -4675,12 +4954,17 @@
               <w:spacing w:after="0" w:line="240" w:lineRule="auto"/>
               <w:jc w:val="center"/>
               <w:rPr>
-                <w:rFonts w:ascii="Times New Roman" w:eastAsia="Times New Roman" w:hAnsi="Times New Roman" w:cs="Times New Roman"/>
-                <w:sz w:val="20"/>
-                <w:szCs w:val="20"/>
+                <w:rFonts w:eastAsia="Times New Roman" w:cstheme="minorHAnsi"/>
                 <w:lang w:val="es-419"/>
               </w:rPr>
             </w:pPr>
+            <w:r>
+              <w:rPr>
+                <w:rFonts w:eastAsia="Times New Roman" w:cstheme="minorHAnsi"/>
+                <w:lang w:val="es-419"/>
+              </w:rPr>
+              <w:t>2138.92</w:t>
+            </w:r>
           </w:p>
         </w:tc>
       </w:tr>
@@ -4743,6 +5027,30 @@
                 <w:lang w:val="es-419"/>
               </w:rPr>
             </w:pPr>
+            <w:r>
+              <w:rPr>
+                <w:rFonts w:ascii="Calibri" w:eastAsia="Times New Roman" w:hAnsi="Calibri" w:cs="Calibri"/>
+                <w:color w:val="000000"/>
+                <w:lang w:val="es-419"/>
+              </w:rPr>
+              <w:t>36</w:t>
+            </w:r>
+            <w:r>
+              <w:rPr>
+                <w:rFonts w:ascii="Calibri" w:eastAsia="Times New Roman" w:hAnsi="Calibri" w:cs="Calibri"/>
+                <w:color w:val="000000"/>
+                <w:lang w:val="es-419"/>
+              </w:rPr>
+              <w:t>822.</w:t>
+            </w:r>
+            <w:r>
+              <w:rPr>
+                <w:rFonts w:ascii="Calibri" w:eastAsia="Times New Roman" w:hAnsi="Calibri" w:cs="Calibri"/>
+                <w:color w:val="000000"/>
+                <w:lang w:val="es-419"/>
+              </w:rPr>
+              <w:t>07</w:t>
+            </w:r>
           </w:p>
         </w:tc>
         <w:tc>
@@ -4767,6 +5075,22 @@
                 <w:lang w:val="es-419"/>
               </w:rPr>
             </w:pPr>
+            <w:r>
+              <w:rPr>
+                <w:rFonts w:ascii="Calibri" w:eastAsia="Times New Roman" w:hAnsi="Calibri" w:cs="Calibri"/>
+                <w:color w:val="000000"/>
+                <w:lang w:val="es-419"/>
+              </w:rPr>
+              <w:t>184</w:t>
+            </w:r>
+            <w:r>
+              <w:rPr>
+                <w:rFonts w:ascii="Calibri" w:eastAsia="Times New Roman" w:hAnsi="Calibri" w:cs="Calibri"/>
+                <w:color w:val="000000"/>
+                <w:lang w:val="es-419"/>
+              </w:rPr>
+              <w:t>6.18</w:t>
+            </w:r>
           </w:p>
         </w:tc>
       </w:tr>
@@ -4975,6 +5299,26 @@
           <w:lang w:val="es-CO"/>
         </w:rPr>
       </w:pPr>
+      <w:r>
+        <w:rPr>
+          <w:rFonts w:ascii="Dax-Regular" w:hAnsi="Dax-Regular"/>
+          <w:lang w:val="es-CO"/>
+        </w:rPr>
+        <w:lastRenderedPageBreak/>
+        <w:drawing>
+          <wp:inline distT="0" distB="0" distL="0" distR="0" wp14:anchorId="636D3A95" wp14:editId="233A40D4">
+            <wp:extent cx="5486400" cy="3200400"/>
+            <wp:effectExtent l="0" t="0" r="0" b="0"/>
+            <wp:docPr id="613442979" name="Chart 613442979"/>
+            <wp:cNvGraphicFramePr/>
+            <a:graphic xmlns:a="http://schemas.openxmlformats.org/drawingml/2006/main">
+              <a:graphicData uri="http://schemas.openxmlformats.org/drawingml/2006/chart">
+                <c:chart xmlns:c="http://schemas.openxmlformats.org/drawingml/2006/chart" xmlns:r="http://schemas.openxmlformats.org/officeDocument/2006/relationships" r:id="rId14"/>
+              </a:graphicData>
+            </a:graphic>
+          </wp:inline>
+        </w:drawing>
+      </w:r>
     </w:p>
     <w:p>
       <w:pPr>
@@ -4988,7 +5332,19 @@
           <w:rFonts w:ascii="Dax-Regular" w:hAnsi="Dax-Regular"/>
           <w:lang w:val="es-CO"/>
         </w:rPr>
-        <w:br w:type="page"/>
+        <w:drawing>
+          <wp:inline distT="0" distB="0" distL="0" distR="0" wp14:anchorId="509E526F" wp14:editId="56E2A86D">
+            <wp:extent cx="5486400" cy="3200400"/>
+            <wp:effectExtent l="0" t="0" r="0" b="0"/>
+            <wp:docPr id="122196675" name="Chart 122196675"/>
+            <wp:cNvGraphicFramePr/>
+            <a:graphic xmlns:a="http://schemas.openxmlformats.org/drawingml/2006/main">
+              <a:graphicData uri="http://schemas.openxmlformats.org/drawingml/2006/chart">
+                <c:chart xmlns:c="http://schemas.openxmlformats.org/drawingml/2006/chart" xmlns:r="http://schemas.openxmlformats.org/officeDocument/2006/relationships" r:id="rId15"/>
+              </a:graphicData>
+            </a:graphic>
+          </wp:inline>
+        </w:drawing>
       </w:r>
     </w:p>
     <w:p>
@@ -5008,7 +5364,6 @@
           <w:noProof w:val="0"/>
           <w:lang w:val="es-CO"/>
         </w:rPr>
-        <w:lastRenderedPageBreak/>
         <w:t>Preguntas de análisis</w:t>
       </w:r>
     </w:p>
@@ -5231,6 +5586,7 @@
         <w:rPr>
           <w:lang w:val="es-419"/>
         </w:rPr>
+        <w:lastRenderedPageBreak/>
         <w:t xml:space="preserve">Porque </w:t>
       </w:r>
       <w:r>
@@ -5702,7 +6058,6 @@
         <w:rPr>
           <w:lang w:val="es-419"/>
         </w:rPr>
-        <w:lastRenderedPageBreak/>
         <w:t xml:space="preserve">¿Qué cambios percibe en el </w:t>
       </w:r>
       <w:r>
@@ -5789,6 +6144,7 @@
         <w:rPr>
           <w:lang w:val="es-419"/>
         </w:rPr>
+        <w:lastRenderedPageBreak/>
         <w:t xml:space="preserve">Igualmente, en el consumo de memoria el de chaining es </w:t>
       </w:r>
       <w:r>
@@ -8159,16 +8515,16 @@
                 <c:formatCode>General</c:formatCode>
                 <c:ptCount val="4"/>
                 <c:pt idx="0">
-                  <c:v>84674.29</c:v>
+                  <c:v>3240.07</c:v>
                 </c:pt>
                 <c:pt idx="1">
-                  <c:v>46228.76</c:v>
+                  <c:v>1944.21</c:v>
                 </c:pt>
                 <c:pt idx="2">
-                  <c:v>43511.360000000001</c:v>
+                  <c:v>2051.1799999999998</c:v>
                 </c:pt>
                 <c:pt idx="3">
-                  <c:v>42056.76</c:v>
+                  <c:v>2352.86</c:v>
                 </c:pt>
               </c:numCache>
             </c:numRef>
@@ -8180,16 +8536,16 @@
                 <c:formatCode>General</c:formatCode>
                 <c:ptCount val="4"/>
                 <c:pt idx="0">
-                  <c:v>3240.07</c:v>
+                  <c:v>84674.29</c:v>
                 </c:pt>
                 <c:pt idx="1">
-                  <c:v>1944.21</c:v>
+                  <c:v>46228.76</c:v>
                 </c:pt>
                 <c:pt idx="2">
-                  <c:v>2051.1799999999998</c:v>
+                  <c:v>43511.360000000001</c:v>
                 </c:pt>
                 <c:pt idx="3">
-                  <c:v>0</c:v>
+                  <c:v>42056.76</c:v>
                 </c:pt>
               </c:numCache>
             </c:numRef>
@@ -8478,28 +8834,8 @@
             <c:symbol val="none"/>
           </c:marker>
           <c:cat>
-            <c:strRef>
+            <c:numRef>
               <c:f>Sheet1!$A$2:$A$5</c:f>
-              <c:strCache>
-                <c:ptCount val="4"/>
-                <c:pt idx="0">
-                  <c:v>45088,69kB</c:v>
-                </c:pt>
-                <c:pt idx="1">
-                  <c:v>42468,7kB</c:v>
-                </c:pt>
-                <c:pt idx="2">
-                  <c:v>42759,87kB</c:v>
-                </c:pt>
-                <c:pt idx="3">
-                  <c:v>41993,31kB</c:v>
-                </c:pt>
-              </c:strCache>
-            </c:strRef>
-          </c:cat>
-          <c:val>
-            <c:numRef>
-              <c:f>Sheet1!$B$2:$B$5</c:f>
               <c:numCache>
                 <c:formatCode>General</c:formatCode>
                 <c:ptCount val="4"/>
@@ -8517,11 +8853,1332 @@
                 </c:pt>
               </c:numCache>
             </c:numRef>
+          </c:cat>
+          <c:val>
+            <c:numRef>
+              <c:f>Sheet1!$B$2:$B$5</c:f>
+              <c:numCache>
+                <c:formatCode>General</c:formatCode>
+                <c:ptCount val="4"/>
+                <c:pt idx="0">
+                  <c:v>45088.69</c:v>
+                </c:pt>
+                <c:pt idx="1">
+                  <c:v>42468.7</c:v>
+                </c:pt>
+                <c:pt idx="2">
+                  <c:v>42759.87</c:v>
+                </c:pt>
+                <c:pt idx="3">
+                  <c:v>41993.31</c:v>
+                </c:pt>
+              </c:numCache>
+            </c:numRef>
           </c:val>
           <c:smooth val="0"/>
           <c:extLst>
             <c:ext xmlns:c16="http://schemas.microsoft.com/office/drawing/2014/chart" uri="{C3380CC4-5D6E-409C-BE32-E72D297353CC}">
               <c16:uniqueId val="{00000000-CCDC-4388-9482-69FAE1576CB1}"/>
+            </c:ext>
+          </c:extLst>
+        </c:ser>
+        <c:dLbls>
+          <c:showLegendKey val="0"/>
+          <c:showVal val="0"/>
+          <c:showCatName val="0"/>
+          <c:showSerName val="0"/>
+          <c:showPercent val="0"/>
+          <c:showBubbleSize val="0"/>
+        </c:dLbls>
+        <c:smooth val="0"/>
+        <c:axId val="2101828735"/>
+        <c:axId val="2095570239"/>
+      </c:lineChart>
+      <c:catAx>
+        <c:axId val="2101828735"/>
+        <c:scaling>
+          <c:orientation val="minMax"/>
+        </c:scaling>
+        <c:delete val="0"/>
+        <c:axPos val="b"/>
+        <c:numFmt formatCode="General" sourceLinked="1"/>
+        <c:majorTickMark val="none"/>
+        <c:minorTickMark val="none"/>
+        <c:tickLblPos val="nextTo"/>
+        <c:spPr>
+          <a:noFill/>
+          <a:ln w="9525" cap="flat" cmpd="sng" algn="ctr">
+            <a:solidFill>
+              <a:schemeClr val="tx1">
+                <a:lumMod val="15000"/>
+                <a:lumOff val="85000"/>
+              </a:schemeClr>
+            </a:solidFill>
+            <a:round/>
+          </a:ln>
+          <a:effectLst/>
+        </c:spPr>
+        <c:txPr>
+          <a:bodyPr rot="-60000000" spcFirstLastPara="1" vertOverflow="ellipsis" vert="horz" wrap="square" anchor="ctr" anchorCtr="1"/>
+          <a:lstStyle/>
+          <a:p>
+            <a:pPr>
+              <a:defRPr sz="900" b="0" i="0" u="none" strike="noStrike" kern="1200" baseline="0">
+                <a:solidFill>
+                  <a:schemeClr val="tx1">
+                    <a:lumMod val="65000"/>
+                    <a:lumOff val="35000"/>
+                  </a:schemeClr>
+                </a:solidFill>
+                <a:latin typeface="+mn-lt"/>
+                <a:ea typeface="+mn-ea"/>
+                <a:cs typeface="+mn-cs"/>
+              </a:defRPr>
+            </a:pPr>
+            <a:endParaRPr lang="en-US"/>
+          </a:p>
+        </c:txPr>
+        <c:crossAx val="2095570239"/>
+        <c:crosses val="autoZero"/>
+        <c:auto val="1"/>
+        <c:lblAlgn val="ctr"/>
+        <c:lblOffset val="100"/>
+        <c:noMultiLvlLbl val="0"/>
+      </c:catAx>
+      <c:valAx>
+        <c:axId val="2095570239"/>
+        <c:scaling>
+          <c:orientation val="minMax"/>
+        </c:scaling>
+        <c:delete val="0"/>
+        <c:axPos val="l"/>
+        <c:majorGridlines>
+          <c:spPr>
+            <a:ln w="9525" cap="flat" cmpd="sng" algn="ctr">
+              <a:solidFill>
+                <a:schemeClr val="tx1">
+                  <a:lumMod val="15000"/>
+                  <a:lumOff val="85000"/>
+                </a:schemeClr>
+              </a:solidFill>
+              <a:round/>
+            </a:ln>
+            <a:effectLst/>
+          </c:spPr>
+        </c:majorGridlines>
+        <c:numFmt formatCode="General" sourceLinked="1"/>
+        <c:majorTickMark val="none"/>
+        <c:minorTickMark val="none"/>
+        <c:tickLblPos val="nextTo"/>
+        <c:spPr>
+          <a:noFill/>
+          <a:ln>
+            <a:noFill/>
+          </a:ln>
+          <a:effectLst/>
+        </c:spPr>
+        <c:txPr>
+          <a:bodyPr rot="-60000000" spcFirstLastPara="1" vertOverflow="ellipsis" vert="horz" wrap="square" anchor="ctr" anchorCtr="1"/>
+          <a:lstStyle/>
+          <a:p>
+            <a:pPr>
+              <a:defRPr sz="900" b="0" i="0" u="none" strike="noStrike" kern="1200" baseline="0">
+                <a:solidFill>
+                  <a:schemeClr val="tx1">
+                    <a:lumMod val="65000"/>
+                    <a:lumOff val="35000"/>
+                  </a:schemeClr>
+                </a:solidFill>
+                <a:latin typeface="+mn-lt"/>
+                <a:ea typeface="+mn-ea"/>
+                <a:cs typeface="+mn-cs"/>
+              </a:defRPr>
+            </a:pPr>
+            <a:endParaRPr lang="en-US"/>
+          </a:p>
+        </c:txPr>
+        <c:crossAx val="2101828735"/>
+        <c:crosses val="autoZero"/>
+        <c:crossBetween val="between"/>
+      </c:valAx>
+      <c:spPr>
+        <a:noFill/>
+        <a:ln>
+          <a:noFill/>
+        </a:ln>
+        <a:effectLst/>
+      </c:spPr>
+    </c:plotArea>
+    <c:legend>
+      <c:legendPos val="b"/>
+      <c:overlay val="0"/>
+      <c:spPr>
+        <a:noFill/>
+        <a:ln>
+          <a:noFill/>
+        </a:ln>
+        <a:effectLst/>
+      </c:spPr>
+      <c:txPr>
+        <a:bodyPr rot="0" spcFirstLastPara="1" vertOverflow="ellipsis" vert="horz" wrap="square" anchor="ctr" anchorCtr="1"/>
+        <a:lstStyle/>
+        <a:p>
+          <a:pPr>
+            <a:defRPr sz="900" b="0" i="0" u="none" strike="noStrike" kern="1200" baseline="0">
+              <a:solidFill>
+                <a:schemeClr val="tx1">
+                  <a:lumMod val="65000"/>
+                  <a:lumOff val="35000"/>
+                </a:schemeClr>
+              </a:solidFill>
+              <a:latin typeface="+mn-lt"/>
+              <a:ea typeface="+mn-ea"/>
+              <a:cs typeface="+mn-cs"/>
+            </a:defRPr>
+          </a:pPr>
+          <a:endParaRPr lang="en-US"/>
+        </a:p>
+      </c:txPr>
+    </c:legend>
+    <c:plotVisOnly val="1"/>
+    <c:dispBlanksAs val="zero"/>
+    <c:extLst>
+      <c:ext xmlns:c16r3="http://schemas.microsoft.com/office/drawing/2017/03/chart" uri="{56B9EC1D-385E-4148-901F-78D8002777C0}">
+        <c16r3:dataDisplayOptions16>
+          <c16r3:dispNaAsBlank val="1"/>
+        </c16r3:dataDisplayOptions16>
+      </c:ext>
+    </c:extLst>
+    <c:showDLblsOverMax val="0"/>
+  </c:chart>
+  <c:spPr>
+    <a:solidFill>
+      <a:schemeClr val="bg1"/>
+    </a:solidFill>
+    <a:ln w="9525" cap="flat" cmpd="sng" algn="ctr">
+      <a:solidFill>
+        <a:schemeClr val="tx1">
+          <a:lumMod val="15000"/>
+          <a:lumOff val="85000"/>
+        </a:schemeClr>
+      </a:solidFill>
+      <a:round/>
+    </a:ln>
+    <a:effectLst/>
+  </c:spPr>
+  <c:txPr>
+    <a:bodyPr/>
+    <a:lstStyle/>
+    <a:p>
+      <a:pPr>
+        <a:defRPr/>
+      </a:pPr>
+      <a:endParaRPr lang="en-US"/>
+    </a:p>
+  </c:txPr>
+  <c:externalData r:id="rId3">
+    <c:autoUpdate val="0"/>
+  </c:externalData>
+</c:chartSpace>
+</file>
+
+<file path=word/charts/chart3.xml><?xml version="1.0" encoding="utf-8"?>
+<c:chartSpace xmlns:c="http://schemas.openxmlformats.org/drawingml/2006/chart" xmlns:a="http://schemas.openxmlformats.org/drawingml/2006/main" xmlns:r="http://schemas.openxmlformats.org/officeDocument/2006/relationships" xmlns:c16r2="http://schemas.microsoft.com/office/drawing/2015/06/chart">
+  <c:date1904 val="0"/>
+  <c:lang val="en-US"/>
+  <c:roundedCorners val="0"/>
+  <mc:AlternateContent xmlns:mc="http://schemas.openxmlformats.org/markup-compatibility/2006">
+    <mc:Choice xmlns:c14="http://schemas.microsoft.com/office/drawing/2007/8/2/chart" Requires="c14">
+      <c14:style val="102"/>
+    </mc:Choice>
+    <mc:Fallback>
+      <c:style val="2"/>
+    </mc:Fallback>
+  </mc:AlternateContent>
+  <c:chart>
+    <c:title>
+      <c:overlay val="0"/>
+      <c:spPr>
+        <a:noFill/>
+        <a:ln>
+          <a:noFill/>
+        </a:ln>
+        <a:effectLst/>
+      </c:spPr>
+      <c:txPr>
+        <a:bodyPr rot="0" spcFirstLastPara="1" vertOverflow="ellipsis" vert="horz" wrap="square" anchor="ctr" anchorCtr="1"/>
+        <a:lstStyle/>
+        <a:p>
+          <a:pPr>
+            <a:defRPr sz="1400" b="0" i="0" u="none" strike="noStrike" kern="1200" spc="0" baseline="0">
+              <a:solidFill>
+                <a:schemeClr val="tx1">
+                  <a:lumMod val="65000"/>
+                  <a:lumOff val="35000"/>
+                </a:schemeClr>
+              </a:solidFill>
+              <a:latin typeface="+mn-lt"/>
+              <a:ea typeface="+mn-ea"/>
+              <a:cs typeface="+mn-cs"/>
+            </a:defRPr>
+          </a:pPr>
+          <a:endParaRPr lang="en-US"/>
+        </a:p>
+      </c:txPr>
+    </c:title>
+    <c:autoTitleDeleted val="0"/>
+    <c:plotArea>
+      <c:layout/>
+      <c:lineChart>
+        <c:grouping val="stacked"/>
+        <c:varyColors val="0"/>
+        <c:ser>
+          <c:idx val="0"/>
+          <c:order val="0"/>
+          <c:tx>
+            <c:strRef>
+              <c:f>Sheet1!$B$1</c:f>
+              <c:strCache>
+                <c:ptCount val="1"/>
+                <c:pt idx="0">
+                  <c:v>Probing</c:v>
+                </c:pt>
+              </c:strCache>
+            </c:strRef>
+          </c:tx>
+          <c:spPr>
+            <a:ln w="28575" cap="rnd">
+              <a:solidFill>
+                <a:schemeClr val="accent1"/>
+              </a:solidFill>
+              <a:round/>
+            </a:ln>
+            <a:effectLst/>
+          </c:spPr>
+          <c:marker>
+            <c:symbol val="none"/>
+          </c:marker>
+          <c:cat>
+            <c:numRef>
+              <c:f>Sheet1!$A$2:$A$5</c:f>
+              <c:numCache>
+                <c:formatCode>General</c:formatCode>
+                <c:ptCount val="4"/>
+                <c:pt idx="0">
+                  <c:v>6277.83</c:v>
+                </c:pt>
+                <c:pt idx="1">
+                  <c:v>4149.8999999999996</c:v>
+                </c:pt>
+                <c:pt idx="2">
+                  <c:v>4171.46</c:v>
+                </c:pt>
+                <c:pt idx="3">
+                  <c:v>5233.0600000000004</c:v>
+                </c:pt>
+              </c:numCache>
+            </c:numRef>
+          </c:cat>
+          <c:val>
+            <c:numRef>
+              <c:f>Sheet1!$B$2:$B$5</c:f>
+              <c:numCache>
+                <c:formatCode>General</c:formatCode>
+                <c:ptCount val="4"/>
+                <c:pt idx="0">
+                  <c:v>122677.75</c:v>
+                </c:pt>
+                <c:pt idx="1">
+                  <c:v>72963.78</c:v>
+                </c:pt>
+                <c:pt idx="2">
+                  <c:v>69454.850000000006</c:v>
+                </c:pt>
+                <c:pt idx="3">
+                  <c:v>67575.13</c:v>
+                </c:pt>
+              </c:numCache>
+            </c:numRef>
+          </c:val>
+          <c:smooth val="0"/>
+          <c:extLst>
+            <c:ext xmlns:c16="http://schemas.microsoft.com/office/drawing/2014/chart" uri="{C3380CC4-5D6E-409C-BE32-E72D297353CC}">
+              <c16:uniqueId val="{00000000-52C1-4967-930D-DB7824C8B330}"/>
+            </c:ext>
+          </c:extLst>
+        </c:ser>
+        <c:dLbls>
+          <c:showLegendKey val="0"/>
+          <c:showVal val="0"/>
+          <c:showCatName val="0"/>
+          <c:showSerName val="0"/>
+          <c:showPercent val="0"/>
+          <c:showBubbleSize val="0"/>
+        </c:dLbls>
+        <c:smooth val="0"/>
+        <c:axId val="2101828735"/>
+        <c:axId val="2095570239"/>
+      </c:lineChart>
+      <c:catAx>
+        <c:axId val="2101828735"/>
+        <c:scaling>
+          <c:orientation val="minMax"/>
+        </c:scaling>
+        <c:delete val="0"/>
+        <c:axPos val="b"/>
+        <c:numFmt formatCode="General" sourceLinked="1"/>
+        <c:majorTickMark val="none"/>
+        <c:minorTickMark val="none"/>
+        <c:tickLblPos val="nextTo"/>
+        <c:spPr>
+          <a:noFill/>
+          <a:ln w="9525" cap="flat" cmpd="sng" algn="ctr">
+            <a:solidFill>
+              <a:schemeClr val="tx1">
+                <a:lumMod val="15000"/>
+                <a:lumOff val="85000"/>
+              </a:schemeClr>
+            </a:solidFill>
+            <a:round/>
+          </a:ln>
+          <a:effectLst/>
+        </c:spPr>
+        <c:txPr>
+          <a:bodyPr rot="-60000000" spcFirstLastPara="1" vertOverflow="ellipsis" vert="horz" wrap="square" anchor="ctr" anchorCtr="1"/>
+          <a:lstStyle/>
+          <a:p>
+            <a:pPr>
+              <a:defRPr sz="900" b="0" i="0" u="none" strike="noStrike" kern="1200" baseline="0">
+                <a:solidFill>
+                  <a:schemeClr val="tx1">
+                    <a:lumMod val="65000"/>
+                    <a:lumOff val="35000"/>
+                  </a:schemeClr>
+                </a:solidFill>
+                <a:latin typeface="+mn-lt"/>
+                <a:ea typeface="+mn-ea"/>
+                <a:cs typeface="+mn-cs"/>
+              </a:defRPr>
+            </a:pPr>
+            <a:endParaRPr lang="en-US"/>
+          </a:p>
+        </c:txPr>
+        <c:crossAx val="2095570239"/>
+        <c:crosses val="autoZero"/>
+        <c:auto val="1"/>
+        <c:lblAlgn val="ctr"/>
+        <c:lblOffset val="100"/>
+        <c:noMultiLvlLbl val="0"/>
+      </c:catAx>
+      <c:valAx>
+        <c:axId val="2095570239"/>
+        <c:scaling>
+          <c:orientation val="minMax"/>
+        </c:scaling>
+        <c:delete val="0"/>
+        <c:axPos val="l"/>
+        <c:majorGridlines>
+          <c:spPr>
+            <a:ln w="9525" cap="flat" cmpd="sng" algn="ctr">
+              <a:solidFill>
+                <a:schemeClr val="tx1">
+                  <a:lumMod val="15000"/>
+                  <a:lumOff val="85000"/>
+                </a:schemeClr>
+              </a:solidFill>
+              <a:round/>
+            </a:ln>
+            <a:effectLst/>
+          </c:spPr>
+        </c:majorGridlines>
+        <c:numFmt formatCode="General" sourceLinked="1"/>
+        <c:majorTickMark val="none"/>
+        <c:minorTickMark val="none"/>
+        <c:tickLblPos val="nextTo"/>
+        <c:spPr>
+          <a:noFill/>
+          <a:ln>
+            <a:noFill/>
+          </a:ln>
+          <a:effectLst/>
+        </c:spPr>
+        <c:txPr>
+          <a:bodyPr rot="-60000000" spcFirstLastPara="1" vertOverflow="ellipsis" vert="horz" wrap="square" anchor="ctr" anchorCtr="1"/>
+          <a:lstStyle/>
+          <a:p>
+            <a:pPr>
+              <a:defRPr sz="900" b="0" i="0" u="none" strike="noStrike" kern="1200" baseline="0">
+                <a:solidFill>
+                  <a:schemeClr val="tx1">
+                    <a:lumMod val="65000"/>
+                    <a:lumOff val="35000"/>
+                  </a:schemeClr>
+                </a:solidFill>
+                <a:latin typeface="+mn-lt"/>
+                <a:ea typeface="+mn-ea"/>
+                <a:cs typeface="+mn-cs"/>
+              </a:defRPr>
+            </a:pPr>
+            <a:endParaRPr lang="en-US"/>
+          </a:p>
+        </c:txPr>
+        <c:crossAx val="2101828735"/>
+        <c:crosses val="autoZero"/>
+        <c:crossBetween val="between"/>
+      </c:valAx>
+      <c:spPr>
+        <a:noFill/>
+        <a:ln>
+          <a:noFill/>
+        </a:ln>
+        <a:effectLst/>
+      </c:spPr>
+    </c:plotArea>
+    <c:legend>
+      <c:legendPos val="b"/>
+      <c:overlay val="0"/>
+      <c:spPr>
+        <a:noFill/>
+        <a:ln>
+          <a:noFill/>
+        </a:ln>
+        <a:effectLst/>
+      </c:spPr>
+      <c:txPr>
+        <a:bodyPr rot="0" spcFirstLastPara="1" vertOverflow="ellipsis" vert="horz" wrap="square" anchor="ctr" anchorCtr="1"/>
+        <a:lstStyle/>
+        <a:p>
+          <a:pPr>
+            <a:defRPr sz="900" b="0" i="0" u="none" strike="noStrike" kern="1200" baseline="0">
+              <a:solidFill>
+                <a:schemeClr val="tx1">
+                  <a:lumMod val="65000"/>
+                  <a:lumOff val="35000"/>
+                </a:schemeClr>
+              </a:solidFill>
+              <a:latin typeface="+mn-lt"/>
+              <a:ea typeface="+mn-ea"/>
+              <a:cs typeface="+mn-cs"/>
+            </a:defRPr>
+          </a:pPr>
+          <a:endParaRPr lang="en-US"/>
+        </a:p>
+      </c:txPr>
+    </c:legend>
+    <c:plotVisOnly val="1"/>
+    <c:dispBlanksAs val="zero"/>
+    <c:extLst>
+      <c:ext xmlns:c16r3="http://schemas.microsoft.com/office/drawing/2017/03/chart" uri="{56B9EC1D-385E-4148-901F-78D8002777C0}">
+        <c16r3:dataDisplayOptions16>
+          <c16r3:dispNaAsBlank val="1"/>
+        </c16r3:dataDisplayOptions16>
+      </c:ext>
+    </c:extLst>
+    <c:showDLblsOverMax val="0"/>
+  </c:chart>
+  <c:spPr>
+    <a:solidFill>
+      <a:schemeClr val="bg1"/>
+    </a:solidFill>
+    <a:ln w="9525" cap="flat" cmpd="sng" algn="ctr">
+      <a:solidFill>
+        <a:schemeClr val="tx1">
+          <a:lumMod val="15000"/>
+          <a:lumOff val="85000"/>
+        </a:schemeClr>
+      </a:solidFill>
+      <a:round/>
+    </a:ln>
+    <a:effectLst/>
+  </c:spPr>
+  <c:txPr>
+    <a:bodyPr/>
+    <a:lstStyle/>
+    <a:p>
+      <a:pPr>
+        <a:defRPr/>
+      </a:pPr>
+      <a:endParaRPr lang="en-US"/>
+    </a:p>
+  </c:txPr>
+  <c:externalData r:id="rId3">
+    <c:autoUpdate val="0"/>
+  </c:externalData>
+</c:chartSpace>
+</file>
+
+<file path=word/charts/chart4.xml><?xml version="1.0" encoding="utf-8"?>
+<c:chartSpace xmlns:c="http://schemas.openxmlformats.org/drawingml/2006/chart" xmlns:a="http://schemas.openxmlformats.org/drawingml/2006/main" xmlns:r="http://schemas.openxmlformats.org/officeDocument/2006/relationships" xmlns:c16r2="http://schemas.microsoft.com/office/drawing/2015/06/chart">
+  <c:date1904 val="0"/>
+  <c:lang val="en-US"/>
+  <c:roundedCorners val="0"/>
+  <mc:AlternateContent xmlns:mc="http://schemas.openxmlformats.org/markup-compatibility/2006">
+    <mc:Choice xmlns:c14="http://schemas.microsoft.com/office/drawing/2007/8/2/chart" Requires="c14">
+      <c14:style val="102"/>
+    </mc:Choice>
+    <mc:Fallback>
+      <c:style val="2"/>
+    </mc:Fallback>
+  </mc:AlternateContent>
+  <c:chart>
+    <c:title>
+      <c:overlay val="0"/>
+      <c:spPr>
+        <a:noFill/>
+        <a:ln>
+          <a:noFill/>
+        </a:ln>
+        <a:effectLst/>
+      </c:spPr>
+      <c:txPr>
+        <a:bodyPr rot="0" spcFirstLastPara="1" vertOverflow="ellipsis" vert="horz" wrap="square" anchor="ctr" anchorCtr="1"/>
+        <a:lstStyle/>
+        <a:p>
+          <a:pPr>
+            <a:defRPr sz="1400" b="0" i="0" u="none" strike="noStrike" kern="1200" spc="0" baseline="0">
+              <a:solidFill>
+                <a:schemeClr val="tx1">
+                  <a:lumMod val="65000"/>
+                  <a:lumOff val="35000"/>
+                </a:schemeClr>
+              </a:solidFill>
+              <a:latin typeface="+mn-lt"/>
+              <a:ea typeface="+mn-ea"/>
+              <a:cs typeface="+mn-cs"/>
+            </a:defRPr>
+          </a:pPr>
+          <a:endParaRPr lang="en-US"/>
+        </a:p>
+      </c:txPr>
+    </c:title>
+    <c:autoTitleDeleted val="0"/>
+    <c:plotArea>
+      <c:layout/>
+      <c:lineChart>
+        <c:grouping val="stacked"/>
+        <c:varyColors val="0"/>
+        <c:ser>
+          <c:idx val="0"/>
+          <c:order val="0"/>
+          <c:tx>
+            <c:strRef>
+              <c:f>Sheet1!$B$1</c:f>
+              <c:strCache>
+                <c:ptCount val="1"/>
+                <c:pt idx="0">
+                  <c:v>Chaining</c:v>
+                </c:pt>
+              </c:strCache>
+            </c:strRef>
+          </c:tx>
+          <c:spPr>
+            <a:ln w="28575" cap="rnd">
+              <a:solidFill>
+                <a:schemeClr val="accent1"/>
+              </a:solidFill>
+              <a:round/>
+            </a:ln>
+            <a:effectLst/>
+          </c:spPr>
+          <c:marker>
+            <c:symbol val="none"/>
+          </c:marker>
+          <c:cat>
+            <c:numRef>
+              <c:f>Sheet1!$A$2:$A$5</c:f>
+              <c:numCache>
+                <c:formatCode>General</c:formatCode>
+                <c:ptCount val="4"/>
+                <c:pt idx="0">
+                  <c:v>5156.28</c:v>
+                </c:pt>
+                <c:pt idx="1">
+                  <c:v>4442.18</c:v>
+                </c:pt>
+                <c:pt idx="2">
+                  <c:v>4650</c:v>
+                </c:pt>
+                <c:pt idx="3">
+                  <c:v>3974.41</c:v>
+                </c:pt>
+              </c:numCache>
+            </c:numRef>
+          </c:cat>
+          <c:val>
+            <c:numRef>
+              <c:f>Sheet1!$B$2:$B$5</c:f>
+              <c:numCache>
+                <c:formatCode>General</c:formatCode>
+                <c:ptCount val="4"/>
+                <c:pt idx="0">
+                  <c:v>71738.210000000006</c:v>
+                </c:pt>
+                <c:pt idx="1">
+                  <c:v>68217.759999999995</c:v>
+                </c:pt>
+                <c:pt idx="2">
+                  <c:v>68608.479999999996</c:v>
+                </c:pt>
+                <c:pt idx="3">
+                  <c:v>67579.100000000006</c:v>
+                </c:pt>
+              </c:numCache>
+            </c:numRef>
+          </c:val>
+          <c:smooth val="0"/>
+          <c:extLst>
+            <c:ext xmlns:c16="http://schemas.microsoft.com/office/drawing/2014/chart" uri="{C3380CC4-5D6E-409C-BE32-E72D297353CC}">
+              <c16:uniqueId val="{00000000-1422-4DEA-A1C4-431554A165CD}"/>
+            </c:ext>
+          </c:extLst>
+        </c:ser>
+        <c:dLbls>
+          <c:showLegendKey val="0"/>
+          <c:showVal val="0"/>
+          <c:showCatName val="0"/>
+          <c:showSerName val="0"/>
+          <c:showPercent val="0"/>
+          <c:showBubbleSize val="0"/>
+        </c:dLbls>
+        <c:smooth val="0"/>
+        <c:axId val="2101828735"/>
+        <c:axId val="2095570239"/>
+      </c:lineChart>
+      <c:catAx>
+        <c:axId val="2101828735"/>
+        <c:scaling>
+          <c:orientation val="minMax"/>
+        </c:scaling>
+        <c:delete val="0"/>
+        <c:axPos val="b"/>
+        <c:numFmt formatCode="General" sourceLinked="1"/>
+        <c:majorTickMark val="none"/>
+        <c:minorTickMark val="none"/>
+        <c:tickLblPos val="nextTo"/>
+        <c:spPr>
+          <a:noFill/>
+          <a:ln w="9525" cap="flat" cmpd="sng" algn="ctr">
+            <a:solidFill>
+              <a:schemeClr val="tx1">
+                <a:lumMod val="15000"/>
+                <a:lumOff val="85000"/>
+              </a:schemeClr>
+            </a:solidFill>
+            <a:round/>
+          </a:ln>
+          <a:effectLst/>
+        </c:spPr>
+        <c:txPr>
+          <a:bodyPr rot="-60000000" spcFirstLastPara="1" vertOverflow="ellipsis" vert="horz" wrap="square" anchor="ctr" anchorCtr="1"/>
+          <a:lstStyle/>
+          <a:p>
+            <a:pPr>
+              <a:defRPr sz="900" b="0" i="0" u="none" strike="noStrike" kern="1200" baseline="0">
+                <a:solidFill>
+                  <a:schemeClr val="tx1">
+                    <a:lumMod val="65000"/>
+                    <a:lumOff val="35000"/>
+                  </a:schemeClr>
+                </a:solidFill>
+                <a:latin typeface="+mn-lt"/>
+                <a:ea typeface="+mn-ea"/>
+                <a:cs typeface="+mn-cs"/>
+              </a:defRPr>
+            </a:pPr>
+            <a:endParaRPr lang="en-US"/>
+          </a:p>
+        </c:txPr>
+        <c:crossAx val="2095570239"/>
+        <c:crosses val="autoZero"/>
+        <c:auto val="1"/>
+        <c:lblAlgn val="ctr"/>
+        <c:lblOffset val="100"/>
+        <c:noMultiLvlLbl val="0"/>
+      </c:catAx>
+      <c:valAx>
+        <c:axId val="2095570239"/>
+        <c:scaling>
+          <c:orientation val="minMax"/>
+        </c:scaling>
+        <c:delete val="0"/>
+        <c:axPos val="l"/>
+        <c:majorGridlines>
+          <c:spPr>
+            <a:ln w="9525" cap="flat" cmpd="sng" algn="ctr">
+              <a:solidFill>
+                <a:schemeClr val="tx1">
+                  <a:lumMod val="15000"/>
+                  <a:lumOff val="85000"/>
+                </a:schemeClr>
+              </a:solidFill>
+              <a:round/>
+            </a:ln>
+            <a:effectLst/>
+          </c:spPr>
+        </c:majorGridlines>
+        <c:numFmt formatCode="General" sourceLinked="1"/>
+        <c:majorTickMark val="none"/>
+        <c:minorTickMark val="none"/>
+        <c:tickLblPos val="nextTo"/>
+        <c:spPr>
+          <a:noFill/>
+          <a:ln>
+            <a:noFill/>
+          </a:ln>
+          <a:effectLst/>
+        </c:spPr>
+        <c:txPr>
+          <a:bodyPr rot="-60000000" spcFirstLastPara="1" vertOverflow="ellipsis" vert="horz" wrap="square" anchor="ctr" anchorCtr="1"/>
+          <a:lstStyle/>
+          <a:p>
+            <a:pPr>
+              <a:defRPr sz="900" b="0" i="0" u="none" strike="noStrike" kern="1200" baseline="0">
+                <a:solidFill>
+                  <a:schemeClr val="tx1">
+                    <a:lumMod val="65000"/>
+                    <a:lumOff val="35000"/>
+                  </a:schemeClr>
+                </a:solidFill>
+                <a:latin typeface="+mn-lt"/>
+                <a:ea typeface="+mn-ea"/>
+                <a:cs typeface="+mn-cs"/>
+              </a:defRPr>
+            </a:pPr>
+            <a:endParaRPr lang="en-US"/>
+          </a:p>
+        </c:txPr>
+        <c:crossAx val="2101828735"/>
+        <c:crosses val="autoZero"/>
+        <c:crossBetween val="between"/>
+      </c:valAx>
+      <c:spPr>
+        <a:noFill/>
+        <a:ln>
+          <a:noFill/>
+        </a:ln>
+        <a:effectLst/>
+      </c:spPr>
+    </c:plotArea>
+    <c:legend>
+      <c:legendPos val="b"/>
+      <c:overlay val="0"/>
+      <c:spPr>
+        <a:noFill/>
+        <a:ln>
+          <a:noFill/>
+        </a:ln>
+        <a:effectLst/>
+      </c:spPr>
+      <c:txPr>
+        <a:bodyPr rot="0" spcFirstLastPara="1" vertOverflow="ellipsis" vert="horz" wrap="square" anchor="ctr" anchorCtr="1"/>
+        <a:lstStyle/>
+        <a:p>
+          <a:pPr>
+            <a:defRPr sz="900" b="0" i="0" u="none" strike="noStrike" kern="1200" baseline="0">
+              <a:solidFill>
+                <a:schemeClr val="tx1">
+                  <a:lumMod val="65000"/>
+                  <a:lumOff val="35000"/>
+                </a:schemeClr>
+              </a:solidFill>
+              <a:latin typeface="+mn-lt"/>
+              <a:ea typeface="+mn-ea"/>
+              <a:cs typeface="+mn-cs"/>
+            </a:defRPr>
+          </a:pPr>
+          <a:endParaRPr lang="en-US"/>
+        </a:p>
+      </c:txPr>
+    </c:legend>
+    <c:plotVisOnly val="1"/>
+    <c:dispBlanksAs val="zero"/>
+    <c:extLst>
+      <c:ext xmlns:c16r3="http://schemas.microsoft.com/office/drawing/2017/03/chart" uri="{56B9EC1D-385E-4148-901F-78D8002777C0}">
+        <c16r3:dataDisplayOptions16>
+          <c16r3:dispNaAsBlank val="1"/>
+        </c16r3:dataDisplayOptions16>
+      </c:ext>
+    </c:extLst>
+    <c:showDLblsOverMax val="0"/>
+  </c:chart>
+  <c:spPr>
+    <a:solidFill>
+      <a:schemeClr val="bg1"/>
+    </a:solidFill>
+    <a:ln w="9525" cap="flat" cmpd="sng" algn="ctr">
+      <a:solidFill>
+        <a:schemeClr val="tx1">
+          <a:lumMod val="15000"/>
+          <a:lumOff val="85000"/>
+        </a:schemeClr>
+      </a:solidFill>
+      <a:round/>
+    </a:ln>
+    <a:effectLst/>
+  </c:spPr>
+  <c:txPr>
+    <a:bodyPr/>
+    <a:lstStyle/>
+    <a:p>
+      <a:pPr>
+        <a:defRPr/>
+      </a:pPr>
+      <a:endParaRPr lang="en-US"/>
+    </a:p>
+  </c:txPr>
+  <c:externalData r:id="rId3">
+    <c:autoUpdate val="0"/>
+  </c:externalData>
+</c:chartSpace>
+</file>
+
+<file path=word/charts/chart5.xml><?xml version="1.0" encoding="utf-8"?>
+<c:chartSpace xmlns:c="http://schemas.openxmlformats.org/drawingml/2006/chart" xmlns:a="http://schemas.openxmlformats.org/drawingml/2006/main" xmlns:r="http://schemas.openxmlformats.org/officeDocument/2006/relationships" xmlns:c16r2="http://schemas.microsoft.com/office/drawing/2015/06/chart">
+  <c:date1904 val="0"/>
+  <c:lang val="en-US"/>
+  <c:roundedCorners val="0"/>
+  <mc:AlternateContent xmlns:mc="http://schemas.openxmlformats.org/markup-compatibility/2006">
+    <mc:Choice xmlns:c14="http://schemas.microsoft.com/office/drawing/2007/8/2/chart" Requires="c14">
+      <c14:style val="102"/>
+    </mc:Choice>
+    <mc:Fallback>
+      <c:style val="2"/>
+    </mc:Fallback>
+  </mc:AlternateContent>
+  <c:chart>
+    <c:title>
+      <c:overlay val="0"/>
+      <c:spPr>
+        <a:noFill/>
+        <a:ln>
+          <a:noFill/>
+        </a:ln>
+        <a:effectLst/>
+      </c:spPr>
+      <c:txPr>
+        <a:bodyPr rot="0" spcFirstLastPara="1" vertOverflow="ellipsis" vert="horz" wrap="square" anchor="ctr" anchorCtr="1"/>
+        <a:lstStyle/>
+        <a:p>
+          <a:pPr>
+            <a:defRPr sz="1400" b="0" i="0" u="none" strike="noStrike" kern="1200" spc="0" baseline="0">
+              <a:solidFill>
+                <a:schemeClr val="tx1">
+                  <a:lumMod val="65000"/>
+                  <a:lumOff val="35000"/>
+                </a:schemeClr>
+              </a:solidFill>
+              <a:latin typeface="+mn-lt"/>
+              <a:ea typeface="+mn-ea"/>
+              <a:cs typeface="+mn-cs"/>
+            </a:defRPr>
+          </a:pPr>
+          <a:endParaRPr lang="en-US"/>
+        </a:p>
+      </c:txPr>
+    </c:title>
+    <c:autoTitleDeleted val="0"/>
+    <c:plotArea>
+      <c:layout/>
+      <c:lineChart>
+        <c:grouping val="stacked"/>
+        <c:varyColors val="0"/>
+        <c:ser>
+          <c:idx val="0"/>
+          <c:order val="0"/>
+          <c:tx>
+            <c:strRef>
+              <c:f>Sheet1!$B$1</c:f>
+              <c:strCache>
+                <c:ptCount val="1"/>
+                <c:pt idx="0">
+                  <c:v>Probing</c:v>
+                </c:pt>
+              </c:strCache>
+            </c:strRef>
+          </c:tx>
+          <c:spPr>
+            <a:ln w="28575" cap="rnd">
+              <a:solidFill>
+                <a:schemeClr val="accent1"/>
+              </a:solidFill>
+              <a:round/>
+            </a:ln>
+            <a:effectLst/>
+          </c:spPr>
+          <c:marker>
+            <c:symbol val="none"/>
+          </c:marker>
+          <c:cat>
+            <c:numRef>
+              <c:f>Sheet1!$A$2:$A$5</c:f>
+              <c:numCache>
+                <c:formatCode>General</c:formatCode>
+                <c:ptCount val="4"/>
+                <c:pt idx="0">
+                  <c:v>2904.87</c:v>
+                </c:pt>
+                <c:pt idx="1">
+                  <c:v>2165</c:v>
+                </c:pt>
+                <c:pt idx="2">
+                  <c:v>2032.72</c:v>
+                </c:pt>
+                <c:pt idx="3">
+                  <c:v>2359.16</c:v>
+                </c:pt>
+              </c:numCache>
+            </c:numRef>
+          </c:cat>
+          <c:val>
+            <c:numRef>
+              <c:f>Sheet1!$B$2:$B$5</c:f>
+              <c:numCache>
+                <c:formatCode>General</c:formatCode>
+                <c:ptCount val="4"/>
+                <c:pt idx="0">
+                  <c:v>74759.67</c:v>
+                </c:pt>
+                <c:pt idx="1">
+                  <c:v>39827.24</c:v>
+                </c:pt>
+                <c:pt idx="2">
+                  <c:v>36899.03</c:v>
+                </c:pt>
+                <c:pt idx="3">
+                  <c:v>37566.35</c:v>
+                </c:pt>
+              </c:numCache>
+            </c:numRef>
+          </c:val>
+          <c:smooth val="0"/>
+          <c:extLst>
+            <c:ext xmlns:c16="http://schemas.microsoft.com/office/drawing/2014/chart" uri="{C3380CC4-5D6E-409C-BE32-E72D297353CC}">
+              <c16:uniqueId val="{00000000-926C-4A12-9B6B-FB30C1164F86}"/>
+            </c:ext>
+          </c:extLst>
+        </c:ser>
+        <c:dLbls>
+          <c:showLegendKey val="0"/>
+          <c:showVal val="0"/>
+          <c:showCatName val="0"/>
+          <c:showSerName val="0"/>
+          <c:showPercent val="0"/>
+          <c:showBubbleSize val="0"/>
+        </c:dLbls>
+        <c:smooth val="0"/>
+        <c:axId val="2101828735"/>
+        <c:axId val="2095570239"/>
+      </c:lineChart>
+      <c:catAx>
+        <c:axId val="2101828735"/>
+        <c:scaling>
+          <c:orientation val="minMax"/>
+        </c:scaling>
+        <c:delete val="0"/>
+        <c:axPos val="b"/>
+        <c:numFmt formatCode="General" sourceLinked="1"/>
+        <c:majorTickMark val="none"/>
+        <c:minorTickMark val="none"/>
+        <c:tickLblPos val="nextTo"/>
+        <c:spPr>
+          <a:noFill/>
+          <a:ln w="9525" cap="flat" cmpd="sng" algn="ctr">
+            <a:solidFill>
+              <a:schemeClr val="tx1">
+                <a:lumMod val="15000"/>
+                <a:lumOff val="85000"/>
+              </a:schemeClr>
+            </a:solidFill>
+            <a:round/>
+          </a:ln>
+          <a:effectLst/>
+        </c:spPr>
+        <c:txPr>
+          <a:bodyPr rot="-60000000" spcFirstLastPara="1" vertOverflow="ellipsis" vert="horz" wrap="square" anchor="ctr" anchorCtr="1"/>
+          <a:lstStyle/>
+          <a:p>
+            <a:pPr>
+              <a:defRPr sz="900" b="0" i="0" u="none" strike="noStrike" kern="1200" baseline="0">
+                <a:solidFill>
+                  <a:schemeClr val="tx1">
+                    <a:lumMod val="65000"/>
+                    <a:lumOff val="35000"/>
+                  </a:schemeClr>
+                </a:solidFill>
+                <a:latin typeface="+mn-lt"/>
+                <a:ea typeface="+mn-ea"/>
+                <a:cs typeface="+mn-cs"/>
+              </a:defRPr>
+            </a:pPr>
+            <a:endParaRPr lang="en-US"/>
+          </a:p>
+        </c:txPr>
+        <c:crossAx val="2095570239"/>
+        <c:crosses val="autoZero"/>
+        <c:auto val="1"/>
+        <c:lblAlgn val="ctr"/>
+        <c:lblOffset val="100"/>
+        <c:noMultiLvlLbl val="0"/>
+      </c:catAx>
+      <c:valAx>
+        <c:axId val="2095570239"/>
+        <c:scaling>
+          <c:orientation val="minMax"/>
+        </c:scaling>
+        <c:delete val="0"/>
+        <c:axPos val="l"/>
+        <c:majorGridlines>
+          <c:spPr>
+            <a:ln w="9525" cap="flat" cmpd="sng" algn="ctr">
+              <a:solidFill>
+                <a:schemeClr val="tx1">
+                  <a:lumMod val="15000"/>
+                  <a:lumOff val="85000"/>
+                </a:schemeClr>
+              </a:solidFill>
+              <a:round/>
+            </a:ln>
+            <a:effectLst/>
+          </c:spPr>
+        </c:majorGridlines>
+        <c:numFmt formatCode="General" sourceLinked="1"/>
+        <c:majorTickMark val="none"/>
+        <c:minorTickMark val="none"/>
+        <c:tickLblPos val="nextTo"/>
+        <c:spPr>
+          <a:noFill/>
+          <a:ln>
+            <a:noFill/>
+          </a:ln>
+          <a:effectLst/>
+        </c:spPr>
+        <c:txPr>
+          <a:bodyPr rot="-60000000" spcFirstLastPara="1" vertOverflow="ellipsis" vert="horz" wrap="square" anchor="ctr" anchorCtr="1"/>
+          <a:lstStyle/>
+          <a:p>
+            <a:pPr>
+              <a:defRPr sz="900" b="0" i="0" u="none" strike="noStrike" kern="1200" baseline="0">
+                <a:solidFill>
+                  <a:schemeClr val="tx1">
+                    <a:lumMod val="65000"/>
+                    <a:lumOff val="35000"/>
+                  </a:schemeClr>
+                </a:solidFill>
+                <a:latin typeface="+mn-lt"/>
+                <a:ea typeface="+mn-ea"/>
+                <a:cs typeface="+mn-cs"/>
+              </a:defRPr>
+            </a:pPr>
+            <a:endParaRPr lang="en-US"/>
+          </a:p>
+        </c:txPr>
+        <c:crossAx val="2101828735"/>
+        <c:crosses val="autoZero"/>
+        <c:crossBetween val="between"/>
+      </c:valAx>
+      <c:spPr>
+        <a:noFill/>
+        <a:ln>
+          <a:noFill/>
+        </a:ln>
+        <a:effectLst/>
+      </c:spPr>
+    </c:plotArea>
+    <c:legend>
+      <c:legendPos val="b"/>
+      <c:overlay val="0"/>
+      <c:spPr>
+        <a:noFill/>
+        <a:ln>
+          <a:noFill/>
+        </a:ln>
+        <a:effectLst/>
+      </c:spPr>
+      <c:txPr>
+        <a:bodyPr rot="0" spcFirstLastPara="1" vertOverflow="ellipsis" vert="horz" wrap="square" anchor="ctr" anchorCtr="1"/>
+        <a:lstStyle/>
+        <a:p>
+          <a:pPr>
+            <a:defRPr sz="900" b="0" i="0" u="none" strike="noStrike" kern="1200" baseline="0">
+              <a:solidFill>
+                <a:schemeClr val="tx1">
+                  <a:lumMod val="65000"/>
+                  <a:lumOff val="35000"/>
+                </a:schemeClr>
+              </a:solidFill>
+              <a:latin typeface="+mn-lt"/>
+              <a:ea typeface="+mn-ea"/>
+              <a:cs typeface="+mn-cs"/>
+            </a:defRPr>
+          </a:pPr>
+          <a:endParaRPr lang="en-US"/>
+        </a:p>
+      </c:txPr>
+    </c:legend>
+    <c:plotVisOnly val="1"/>
+    <c:dispBlanksAs val="zero"/>
+    <c:extLst>
+      <c:ext xmlns:c16r3="http://schemas.microsoft.com/office/drawing/2017/03/chart" uri="{56B9EC1D-385E-4148-901F-78D8002777C0}">
+        <c16r3:dataDisplayOptions16>
+          <c16r3:dispNaAsBlank val="1"/>
+        </c16r3:dataDisplayOptions16>
+      </c:ext>
+    </c:extLst>
+    <c:showDLblsOverMax val="0"/>
+  </c:chart>
+  <c:spPr>
+    <a:solidFill>
+      <a:schemeClr val="bg1"/>
+    </a:solidFill>
+    <a:ln w="9525" cap="flat" cmpd="sng" algn="ctr">
+      <a:solidFill>
+        <a:schemeClr val="tx1">
+          <a:lumMod val="15000"/>
+          <a:lumOff val="85000"/>
+        </a:schemeClr>
+      </a:solidFill>
+      <a:round/>
+    </a:ln>
+    <a:effectLst/>
+  </c:spPr>
+  <c:txPr>
+    <a:bodyPr/>
+    <a:lstStyle/>
+    <a:p>
+      <a:pPr>
+        <a:defRPr/>
+      </a:pPr>
+      <a:endParaRPr lang="en-US"/>
+    </a:p>
+  </c:txPr>
+  <c:externalData r:id="rId3">
+    <c:autoUpdate val="0"/>
+  </c:externalData>
+</c:chartSpace>
+</file>
+
+<file path=word/charts/chart6.xml><?xml version="1.0" encoding="utf-8"?>
+<c:chartSpace xmlns:c="http://schemas.openxmlformats.org/drawingml/2006/chart" xmlns:a="http://schemas.openxmlformats.org/drawingml/2006/main" xmlns:r="http://schemas.openxmlformats.org/officeDocument/2006/relationships" xmlns:c16r2="http://schemas.microsoft.com/office/drawing/2015/06/chart">
+  <c:date1904 val="0"/>
+  <c:lang val="en-US"/>
+  <c:roundedCorners val="0"/>
+  <mc:AlternateContent xmlns:mc="http://schemas.openxmlformats.org/markup-compatibility/2006">
+    <mc:Choice xmlns:c14="http://schemas.microsoft.com/office/drawing/2007/8/2/chart" Requires="c14">
+      <c14:style val="102"/>
+    </mc:Choice>
+    <mc:Fallback>
+      <c:style val="2"/>
+    </mc:Fallback>
+  </mc:AlternateContent>
+  <c:chart>
+    <c:title>
+      <c:overlay val="0"/>
+      <c:spPr>
+        <a:noFill/>
+        <a:ln>
+          <a:noFill/>
+        </a:ln>
+        <a:effectLst/>
+      </c:spPr>
+      <c:txPr>
+        <a:bodyPr rot="0" spcFirstLastPara="1" vertOverflow="ellipsis" vert="horz" wrap="square" anchor="ctr" anchorCtr="1"/>
+        <a:lstStyle/>
+        <a:p>
+          <a:pPr>
+            <a:defRPr sz="1400" b="0" i="0" u="none" strike="noStrike" kern="1200" spc="0" baseline="0">
+              <a:solidFill>
+                <a:schemeClr val="tx1">
+                  <a:lumMod val="65000"/>
+                  <a:lumOff val="35000"/>
+                </a:schemeClr>
+              </a:solidFill>
+              <a:latin typeface="+mn-lt"/>
+              <a:ea typeface="+mn-ea"/>
+              <a:cs typeface="+mn-cs"/>
+            </a:defRPr>
+          </a:pPr>
+          <a:endParaRPr lang="en-US"/>
+        </a:p>
+      </c:txPr>
+    </c:title>
+    <c:autoTitleDeleted val="0"/>
+    <c:plotArea>
+      <c:layout/>
+      <c:lineChart>
+        <c:grouping val="stacked"/>
+        <c:varyColors val="0"/>
+        <c:ser>
+          <c:idx val="0"/>
+          <c:order val="0"/>
+          <c:tx>
+            <c:strRef>
+              <c:f>Sheet1!$B$1</c:f>
+              <c:strCache>
+                <c:ptCount val="1"/>
+                <c:pt idx="0">
+                  <c:v>Chaining</c:v>
+                </c:pt>
+              </c:strCache>
+            </c:strRef>
+          </c:tx>
+          <c:spPr>
+            <a:ln w="28575" cap="rnd">
+              <a:solidFill>
+                <a:schemeClr val="accent1"/>
+              </a:solidFill>
+              <a:round/>
+            </a:ln>
+            <a:effectLst/>
+          </c:spPr>
+          <c:marker>
+            <c:symbol val="none"/>
+          </c:marker>
+          <c:cat>
+            <c:numRef>
+              <c:f>Sheet1!$A$2:$A$5</c:f>
+              <c:numCache>
+                <c:formatCode>General</c:formatCode>
+                <c:ptCount val="4"/>
+                <c:pt idx="0">
+                  <c:v>2089.54</c:v>
+                </c:pt>
+                <c:pt idx="1">
+                  <c:v>1961.03</c:v>
+                </c:pt>
+                <c:pt idx="2">
+                  <c:v>2138.92</c:v>
+                </c:pt>
+                <c:pt idx="3">
+                  <c:v>1846.18</c:v>
+                </c:pt>
+              </c:numCache>
+            </c:numRef>
+          </c:cat>
+          <c:val>
+            <c:numRef>
+              <c:f>Sheet1!$B$2:$B$5</c:f>
+              <c:numCache>
+                <c:formatCode>General</c:formatCode>
+                <c:ptCount val="4"/>
+                <c:pt idx="0">
+                  <c:v>39436.519999999997</c:v>
+                </c:pt>
+                <c:pt idx="1">
+                  <c:v>37814.660000000003</c:v>
+                </c:pt>
+                <c:pt idx="2">
+                  <c:v>37831.480000000003</c:v>
+                </c:pt>
+                <c:pt idx="3">
+                  <c:v>36822.07</c:v>
+                </c:pt>
+              </c:numCache>
+            </c:numRef>
+          </c:val>
+          <c:smooth val="0"/>
+          <c:extLst>
+            <c:ext xmlns:c16="http://schemas.microsoft.com/office/drawing/2014/chart" uri="{C3380CC4-5D6E-409C-BE32-E72D297353CC}">
+              <c16:uniqueId val="{00000000-5809-471D-AFA1-F2E6F65E1EB9}"/>
             </c:ext>
           </c:extLst>
         </c:ser>
@@ -8805,6 +10462,166 @@
 </cs:colorStyle>
 </file>
 
+<file path=word/charts/colors3.xml><?xml version="1.0" encoding="utf-8"?>
+<cs:colorStyle xmlns:cs="http://schemas.microsoft.com/office/drawing/2012/chartStyle" xmlns:a="http://schemas.openxmlformats.org/drawingml/2006/main" meth="cycle" id="10">
+  <a:schemeClr val="accent1"/>
+  <a:schemeClr val="accent2"/>
+  <a:schemeClr val="accent3"/>
+  <a:schemeClr val="accent4"/>
+  <a:schemeClr val="accent5"/>
+  <a:schemeClr val="accent6"/>
+  <cs:variation/>
+  <cs:variation>
+    <a:lumMod val="60000"/>
+  </cs:variation>
+  <cs:variation>
+    <a:lumMod val="80000"/>
+    <a:lumOff val="20000"/>
+  </cs:variation>
+  <cs:variation>
+    <a:lumMod val="80000"/>
+  </cs:variation>
+  <cs:variation>
+    <a:lumMod val="60000"/>
+    <a:lumOff val="40000"/>
+  </cs:variation>
+  <cs:variation>
+    <a:lumMod val="50000"/>
+  </cs:variation>
+  <cs:variation>
+    <a:lumMod val="70000"/>
+    <a:lumOff val="30000"/>
+  </cs:variation>
+  <cs:variation>
+    <a:lumMod val="70000"/>
+  </cs:variation>
+  <cs:variation>
+    <a:lumMod val="50000"/>
+    <a:lumOff val="50000"/>
+  </cs:variation>
+</cs:colorStyle>
+</file>
+
+<file path=word/charts/colors4.xml><?xml version="1.0" encoding="utf-8"?>
+<cs:colorStyle xmlns:cs="http://schemas.microsoft.com/office/drawing/2012/chartStyle" xmlns:a="http://schemas.openxmlformats.org/drawingml/2006/main" meth="cycle" id="10">
+  <a:schemeClr val="accent1"/>
+  <a:schemeClr val="accent2"/>
+  <a:schemeClr val="accent3"/>
+  <a:schemeClr val="accent4"/>
+  <a:schemeClr val="accent5"/>
+  <a:schemeClr val="accent6"/>
+  <cs:variation/>
+  <cs:variation>
+    <a:lumMod val="60000"/>
+  </cs:variation>
+  <cs:variation>
+    <a:lumMod val="80000"/>
+    <a:lumOff val="20000"/>
+  </cs:variation>
+  <cs:variation>
+    <a:lumMod val="80000"/>
+  </cs:variation>
+  <cs:variation>
+    <a:lumMod val="60000"/>
+    <a:lumOff val="40000"/>
+  </cs:variation>
+  <cs:variation>
+    <a:lumMod val="50000"/>
+  </cs:variation>
+  <cs:variation>
+    <a:lumMod val="70000"/>
+    <a:lumOff val="30000"/>
+  </cs:variation>
+  <cs:variation>
+    <a:lumMod val="70000"/>
+  </cs:variation>
+  <cs:variation>
+    <a:lumMod val="50000"/>
+    <a:lumOff val="50000"/>
+  </cs:variation>
+</cs:colorStyle>
+</file>
+
+<file path=word/charts/colors5.xml><?xml version="1.0" encoding="utf-8"?>
+<cs:colorStyle xmlns:cs="http://schemas.microsoft.com/office/drawing/2012/chartStyle" xmlns:a="http://schemas.openxmlformats.org/drawingml/2006/main" meth="cycle" id="10">
+  <a:schemeClr val="accent1"/>
+  <a:schemeClr val="accent2"/>
+  <a:schemeClr val="accent3"/>
+  <a:schemeClr val="accent4"/>
+  <a:schemeClr val="accent5"/>
+  <a:schemeClr val="accent6"/>
+  <cs:variation/>
+  <cs:variation>
+    <a:lumMod val="60000"/>
+  </cs:variation>
+  <cs:variation>
+    <a:lumMod val="80000"/>
+    <a:lumOff val="20000"/>
+  </cs:variation>
+  <cs:variation>
+    <a:lumMod val="80000"/>
+  </cs:variation>
+  <cs:variation>
+    <a:lumMod val="60000"/>
+    <a:lumOff val="40000"/>
+  </cs:variation>
+  <cs:variation>
+    <a:lumMod val="50000"/>
+  </cs:variation>
+  <cs:variation>
+    <a:lumMod val="70000"/>
+    <a:lumOff val="30000"/>
+  </cs:variation>
+  <cs:variation>
+    <a:lumMod val="70000"/>
+  </cs:variation>
+  <cs:variation>
+    <a:lumMod val="50000"/>
+    <a:lumOff val="50000"/>
+  </cs:variation>
+</cs:colorStyle>
+</file>
+
+<file path=word/charts/colors6.xml><?xml version="1.0" encoding="utf-8"?>
+<cs:colorStyle xmlns:cs="http://schemas.microsoft.com/office/drawing/2012/chartStyle" xmlns:a="http://schemas.openxmlformats.org/drawingml/2006/main" meth="cycle" id="10">
+  <a:schemeClr val="accent1"/>
+  <a:schemeClr val="accent2"/>
+  <a:schemeClr val="accent3"/>
+  <a:schemeClr val="accent4"/>
+  <a:schemeClr val="accent5"/>
+  <a:schemeClr val="accent6"/>
+  <cs:variation/>
+  <cs:variation>
+    <a:lumMod val="60000"/>
+  </cs:variation>
+  <cs:variation>
+    <a:lumMod val="80000"/>
+    <a:lumOff val="20000"/>
+  </cs:variation>
+  <cs:variation>
+    <a:lumMod val="80000"/>
+  </cs:variation>
+  <cs:variation>
+    <a:lumMod val="60000"/>
+    <a:lumOff val="40000"/>
+  </cs:variation>
+  <cs:variation>
+    <a:lumMod val="50000"/>
+  </cs:variation>
+  <cs:variation>
+    <a:lumMod val="70000"/>
+    <a:lumOff val="30000"/>
+  </cs:variation>
+  <cs:variation>
+    <a:lumMod val="70000"/>
+  </cs:variation>
+  <cs:variation>
+    <a:lumMod val="50000"/>
+    <a:lumOff val="50000"/>
+  </cs:variation>
+</cs:colorStyle>
+</file>
+
 <file path=word/charts/style1.xml><?xml version="1.0" encoding="utf-8"?>
 <cs:chartStyle xmlns:cs="http://schemas.microsoft.com/office/drawing/2012/chartStyle" xmlns:a="http://schemas.openxmlformats.org/drawingml/2006/main" id="227">
   <cs:axisTitle>
@@ -9322,6 +11139,2070 @@
 </file>
 
 <file path=word/charts/style2.xml><?xml version="1.0" encoding="utf-8"?>
+<cs:chartStyle xmlns:cs="http://schemas.microsoft.com/office/drawing/2012/chartStyle" xmlns:a="http://schemas.openxmlformats.org/drawingml/2006/main" id="227">
+  <cs:axisTitle>
+    <cs:lnRef idx="0"/>
+    <cs:fillRef idx="0"/>
+    <cs:effectRef idx="0"/>
+    <cs:fontRef idx="minor">
+      <a:schemeClr val="tx1">
+        <a:lumMod val="65000"/>
+        <a:lumOff val="35000"/>
+      </a:schemeClr>
+    </cs:fontRef>
+    <cs:defRPr sz="1000" kern="1200"/>
+  </cs:axisTitle>
+  <cs:categoryAxis>
+    <cs:lnRef idx="0"/>
+    <cs:fillRef idx="0"/>
+    <cs:effectRef idx="0"/>
+    <cs:fontRef idx="minor">
+      <a:schemeClr val="tx1">
+        <a:lumMod val="65000"/>
+        <a:lumOff val="35000"/>
+      </a:schemeClr>
+    </cs:fontRef>
+    <cs:spPr>
+      <a:ln w="9525" cap="flat" cmpd="sng" algn="ctr">
+        <a:solidFill>
+          <a:schemeClr val="tx1">
+            <a:lumMod val="15000"/>
+            <a:lumOff val="85000"/>
+          </a:schemeClr>
+        </a:solidFill>
+        <a:round/>
+      </a:ln>
+    </cs:spPr>
+    <cs:defRPr sz="900" kern="1200"/>
+  </cs:categoryAxis>
+  <cs:chartArea mods="allowNoFillOverride allowNoLineOverride">
+    <cs:lnRef idx="0"/>
+    <cs:fillRef idx="0"/>
+    <cs:effectRef idx="0"/>
+    <cs:fontRef idx="minor">
+      <a:schemeClr val="tx1"/>
+    </cs:fontRef>
+    <cs:spPr>
+      <a:solidFill>
+        <a:schemeClr val="bg1"/>
+      </a:solidFill>
+      <a:ln w="9525" cap="flat" cmpd="sng" algn="ctr">
+        <a:solidFill>
+          <a:schemeClr val="tx1">
+            <a:lumMod val="15000"/>
+            <a:lumOff val="85000"/>
+          </a:schemeClr>
+        </a:solidFill>
+        <a:round/>
+      </a:ln>
+    </cs:spPr>
+    <cs:defRPr sz="1000" kern="1200"/>
+  </cs:chartArea>
+  <cs:dataLabel>
+    <cs:lnRef idx="0"/>
+    <cs:fillRef idx="0"/>
+    <cs:effectRef idx="0"/>
+    <cs:fontRef idx="minor">
+      <a:schemeClr val="tx1">
+        <a:lumMod val="75000"/>
+        <a:lumOff val="25000"/>
+      </a:schemeClr>
+    </cs:fontRef>
+    <cs:defRPr sz="900" kern="1200"/>
+  </cs:dataLabel>
+  <cs:dataLabelCallout>
+    <cs:lnRef idx="0"/>
+    <cs:fillRef idx="0"/>
+    <cs:effectRef idx="0"/>
+    <cs:fontRef idx="minor">
+      <a:schemeClr val="dk1">
+        <a:lumMod val="65000"/>
+        <a:lumOff val="35000"/>
+      </a:schemeClr>
+    </cs:fontRef>
+    <cs:spPr>
+      <a:solidFill>
+        <a:schemeClr val="lt1"/>
+      </a:solidFill>
+      <a:ln>
+        <a:solidFill>
+          <a:schemeClr val="dk1">
+            <a:lumMod val="25000"/>
+            <a:lumOff val="75000"/>
+          </a:schemeClr>
+        </a:solidFill>
+      </a:ln>
+    </cs:spPr>
+    <cs:defRPr sz="900" kern="1200"/>
+    <cs:bodyPr rot="0" spcFirstLastPara="1" vertOverflow="clip" horzOverflow="clip" vert="horz" wrap="square" lIns="36576" tIns="18288" rIns="36576" bIns="18288" anchor="ctr" anchorCtr="1">
+      <a:spAutoFit/>
+    </cs:bodyPr>
+  </cs:dataLabelCallout>
+  <cs:dataPoint>
+    <cs:lnRef idx="0"/>
+    <cs:fillRef idx="1">
+      <cs:styleClr val="auto"/>
+    </cs:fillRef>
+    <cs:effectRef idx="0"/>
+    <cs:fontRef idx="minor">
+      <a:schemeClr val="tx1"/>
+    </cs:fontRef>
+    <cs:spPr>
+      <a:solidFill>
+        <a:schemeClr val="phClr"/>
+      </a:solidFill>
+    </cs:spPr>
+  </cs:dataPoint>
+  <cs:dataPoint3D>
+    <cs:lnRef idx="0"/>
+    <cs:fillRef idx="1">
+      <cs:styleClr val="auto"/>
+    </cs:fillRef>
+    <cs:effectRef idx="0"/>
+    <cs:fontRef idx="minor">
+      <a:schemeClr val="tx1"/>
+    </cs:fontRef>
+    <cs:spPr>
+      <a:solidFill>
+        <a:schemeClr val="phClr"/>
+      </a:solidFill>
+    </cs:spPr>
+  </cs:dataPoint3D>
+  <cs:dataPointLine>
+    <cs:lnRef idx="0">
+      <cs:styleClr val="auto"/>
+    </cs:lnRef>
+    <cs:fillRef idx="1"/>
+    <cs:effectRef idx="0"/>
+    <cs:fontRef idx="minor">
+      <a:schemeClr val="tx1"/>
+    </cs:fontRef>
+    <cs:spPr>
+      <a:ln w="28575" cap="rnd">
+        <a:solidFill>
+          <a:schemeClr val="phClr"/>
+        </a:solidFill>
+        <a:round/>
+      </a:ln>
+    </cs:spPr>
+  </cs:dataPointLine>
+  <cs:dataPointMarker>
+    <cs:lnRef idx="0">
+      <cs:styleClr val="auto"/>
+    </cs:lnRef>
+    <cs:fillRef idx="1">
+      <cs:styleClr val="auto"/>
+    </cs:fillRef>
+    <cs:effectRef idx="0"/>
+    <cs:fontRef idx="minor">
+      <a:schemeClr val="tx1"/>
+    </cs:fontRef>
+    <cs:spPr>
+      <a:solidFill>
+        <a:schemeClr val="phClr"/>
+      </a:solidFill>
+      <a:ln w="9525">
+        <a:solidFill>
+          <a:schemeClr val="phClr"/>
+        </a:solidFill>
+      </a:ln>
+    </cs:spPr>
+  </cs:dataPointMarker>
+  <cs:dataPointMarkerLayout symbol="circle" size="5"/>
+  <cs:dataPointWireframe>
+    <cs:lnRef idx="0">
+      <cs:styleClr val="auto"/>
+    </cs:lnRef>
+    <cs:fillRef idx="1"/>
+    <cs:effectRef idx="0"/>
+    <cs:fontRef idx="minor">
+      <a:schemeClr val="tx1"/>
+    </cs:fontRef>
+    <cs:spPr>
+      <a:ln w="9525" cap="rnd">
+        <a:solidFill>
+          <a:schemeClr val="phClr"/>
+        </a:solidFill>
+        <a:round/>
+      </a:ln>
+    </cs:spPr>
+  </cs:dataPointWireframe>
+  <cs:dataTable>
+    <cs:lnRef idx="0"/>
+    <cs:fillRef idx="0"/>
+    <cs:effectRef idx="0"/>
+    <cs:fontRef idx="minor">
+      <a:schemeClr val="tx1">
+        <a:lumMod val="65000"/>
+        <a:lumOff val="35000"/>
+      </a:schemeClr>
+    </cs:fontRef>
+    <cs:spPr>
+      <a:noFill/>
+      <a:ln w="9525" cap="flat" cmpd="sng" algn="ctr">
+        <a:solidFill>
+          <a:schemeClr val="tx1">
+            <a:lumMod val="15000"/>
+            <a:lumOff val="85000"/>
+          </a:schemeClr>
+        </a:solidFill>
+        <a:round/>
+      </a:ln>
+    </cs:spPr>
+    <cs:defRPr sz="900" kern="1200"/>
+  </cs:dataTable>
+  <cs:downBar>
+    <cs:lnRef idx="0"/>
+    <cs:fillRef idx="0"/>
+    <cs:effectRef idx="0"/>
+    <cs:fontRef idx="minor">
+      <a:schemeClr val="dk1"/>
+    </cs:fontRef>
+    <cs:spPr>
+      <a:solidFill>
+        <a:schemeClr val="dk1">
+          <a:lumMod val="65000"/>
+          <a:lumOff val="35000"/>
+        </a:schemeClr>
+      </a:solidFill>
+      <a:ln w="9525">
+        <a:solidFill>
+          <a:schemeClr val="tx1">
+            <a:lumMod val="65000"/>
+            <a:lumOff val="35000"/>
+          </a:schemeClr>
+        </a:solidFill>
+      </a:ln>
+    </cs:spPr>
+  </cs:downBar>
+  <cs:dropLine>
+    <cs:lnRef idx="0"/>
+    <cs:fillRef idx="0"/>
+    <cs:effectRef idx="0"/>
+    <cs:fontRef idx="minor">
+      <a:schemeClr val="tx1"/>
+    </cs:fontRef>
+    <cs:spPr>
+      <a:ln w="9525" cap="flat" cmpd="sng" algn="ctr">
+        <a:solidFill>
+          <a:schemeClr val="tx1">
+            <a:lumMod val="35000"/>
+            <a:lumOff val="65000"/>
+          </a:schemeClr>
+        </a:solidFill>
+        <a:round/>
+      </a:ln>
+    </cs:spPr>
+  </cs:dropLine>
+  <cs:errorBar>
+    <cs:lnRef idx="0"/>
+    <cs:fillRef idx="0"/>
+    <cs:effectRef idx="0"/>
+    <cs:fontRef idx="minor">
+      <a:schemeClr val="tx1"/>
+    </cs:fontRef>
+    <cs:spPr>
+      <a:ln w="9525" cap="flat" cmpd="sng" algn="ctr">
+        <a:solidFill>
+          <a:schemeClr val="tx1">
+            <a:lumMod val="65000"/>
+            <a:lumOff val="35000"/>
+          </a:schemeClr>
+        </a:solidFill>
+        <a:round/>
+      </a:ln>
+    </cs:spPr>
+  </cs:errorBar>
+  <cs:floor>
+    <cs:lnRef idx="0"/>
+    <cs:fillRef idx="0"/>
+    <cs:effectRef idx="0"/>
+    <cs:fontRef idx="minor">
+      <a:schemeClr val="tx1"/>
+    </cs:fontRef>
+    <cs:spPr>
+      <a:noFill/>
+      <a:ln>
+        <a:noFill/>
+      </a:ln>
+    </cs:spPr>
+  </cs:floor>
+  <cs:gridlineMajor>
+    <cs:lnRef idx="0"/>
+    <cs:fillRef idx="0"/>
+    <cs:effectRef idx="0"/>
+    <cs:fontRef idx="minor">
+      <a:schemeClr val="tx1"/>
+    </cs:fontRef>
+    <cs:spPr>
+      <a:ln w="9525" cap="flat" cmpd="sng" algn="ctr">
+        <a:solidFill>
+          <a:schemeClr val="tx1">
+            <a:lumMod val="15000"/>
+            <a:lumOff val="85000"/>
+          </a:schemeClr>
+        </a:solidFill>
+        <a:round/>
+      </a:ln>
+    </cs:spPr>
+  </cs:gridlineMajor>
+  <cs:gridlineMinor>
+    <cs:lnRef idx="0"/>
+    <cs:fillRef idx="0"/>
+    <cs:effectRef idx="0"/>
+    <cs:fontRef idx="minor">
+      <a:schemeClr val="tx1"/>
+    </cs:fontRef>
+    <cs:spPr>
+      <a:ln w="9525" cap="flat" cmpd="sng" algn="ctr">
+        <a:solidFill>
+          <a:schemeClr val="tx1">
+            <a:lumMod val="5000"/>
+            <a:lumOff val="95000"/>
+          </a:schemeClr>
+        </a:solidFill>
+        <a:round/>
+      </a:ln>
+    </cs:spPr>
+  </cs:gridlineMinor>
+  <cs:hiLoLine>
+    <cs:lnRef idx="0"/>
+    <cs:fillRef idx="0"/>
+    <cs:effectRef idx="0"/>
+    <cs:fontRef idx="minor">
+      <a:schemeClr val="tx1"/>
+    </cs:fontRef>
+    <cs:spPr>
+      <a:ln w="9525" cap="flat" cmpd="sng" algn="ctr">
+        <a:solidFill>
+          <a:schemeClr val="tx1">
+            <a:lumMod val="75000"/>
+            <a:lumOff val="25000"/>
+          </a:schemeClr>
+        </a:solidFill>
+        <a:round/>
+      </a:ln>
+    </cs:spPr>
+  </cs:hiLoLine>
+  <cs:leaderLine>
+    <cs:lnRef idx="0"/>
+    <cs:fillRef idx="0"/>
+    <cs:effectRef idx="0"/>
+    <cs:fontRef idx="minor">
+      <a:schemeClr val="tx1"/>
+    </cs:fontRef>
+    <cs:spPr>
+      <a:ln w="9525" cap="flat" cmpd="sng" algn="ctr">
+        <a:solidFill>
+          <a:schemeClr val="tx1">
+            <a:lumMod val="35000"/>
+            <a:lumOff val="65000"/>
+          </a:schemeClr>
+        </a:solidFill>
+        <a:round/>
+      </a:ln>
+    </cs:spPr>
+  </cs:leaderLine>
+  <cs:legend>
+    <cs:lnRef idx="0"/>
+    <cs:fillRef idx="0"/>
+    <cs:effectRef idx="0"/>
+    <cs:fontRef idx="minor">
+      <a:schemeClr val="tx1">
+        <a:lumMod val="65000"/>
+        <a:lumOff val="35000"/>
+      </a:schemeClr>
+    </cs:fontRef>
+    <cs:defRPr sz="900" kern="1200"/>
+  </cs:legend>
+  <cs:plotArea mods="allowNoFillOverride allowNoLineOverride">
+    <cs:lnRef idx="0"/>
+    <cs:fillRef idx="0"/>
+    <cs:effectRef idx="0"/>
+    <cs:fontRef idx="minor">
+      <a:schemeClr val="tx1"/>
+    </cs:fontRef>
+  </cs:plotArea>
+  <cs:plotArea3D mods="allowNoFillOverride allowNoLineOverride">
+    <cs:lnRef idx="0"/>
+    <cs:fillRef idx="0"/>
+    <cs:effectRef idx="0"/>
+    <cs:fontRef idx="minor">
+      <a:schemeClr val="tx1"/>
+    </cs:fontRef>
+  </cs:plotArea3D>
+  <cs:seriesAxis>
+    <cs:lnRef idx="0"/>
+    <cs:fillRef idx="0"/>
+    <cs:effectRef idx="0"/>
+    <cs:fontRef idx="minor">
+      <a:schemeClr val="tx1">
+        <a:lumMod val="65000"/>
+        <a:lumOff val="35000"/>
+      </a:schemeClr>
+    </cs:fontRef>
+    <cs:defRPr sz="900" kern="1200"/>
+  </cs:seriesAxis>
+  <cs:seriesLine>
+    <cs:lnRef idx="0"/>
+    <cs:fillRef idx="0"/>
+    <cs:effectRef idx="0"/>
+    <cs:fontRef idx="minor">
+      <a:schemeClr val="tx1"/>
+    </cs:fontRef>
+    <cs:spPr>
+      <a:ln w="9525" cap="flat" cmpd="sng" algn="ctr">
+        <a:solidFill>
+          <a:schemeClr val="tx1">
+            <a:lumMod val="35000"/>
+            <a:lumOff val="65000"/>
+          </a:schemeClr>
+        </a:solidFill>
+        <a:round/>
+      </a:ln>
+    </cs:spPr>
+  </cs:seriesLine>
+  <cs:title>
+    <cs:lnRef idx="0"/>
+    <cs:fillRef idx="0"/>
+    <cs:effectRef idx="0"/>
+    <cs:fontRef idx="minor">
+      <a:schemeClr val="tx1">
+        <a:lumMod val="65000"/>
+        <a:lumOff val="35000"/>
+      </a:schemeClr>
+    </cs:fontRef>
+    <cs:defRPr sz="1400" b="0" kern="1200" spc="0" baseline="0"/>
+  </cs:title>
+  <cs:trendline>
+    <cs:lnRef idx="0">
+      <cs:styleClr val="auto"/>
+    </cs:lnRef>
+    <cs:fillRef idx="0"/>
+    <cs:effectRef idx="0"/>
+    <cs:fontRef idx="minor">
+      <a:schemeClr val="tx1"/>
+    </cs:fontRef>
+    <cs:spPr>
+      <a:ln w="19050" cap="rnd">
+        <a:solidFill>
+          <a:schemeClr val="phClr"/>
+        </a:solidFill>
+        <a:prstDash val="sysDot"/>
+      </a:ln>
+    </cs:spPr>
+  </cs:trendline>
+  <cs:trendlineLabel>
+    <cs:lnRef idx="0"/>
+    <cs:fillRef idx="0"/>
+    <cs:effectRef idx="0"/>
+    <cs:fontRef idx="minor">
+      <a:schemeClr val="tx1">
+        <a:lumMod val="65000"/>
+        <a:lumOff val="35000"/>
+      </a:schemeClr>
+    </cs:fontRef>
+    <cs:defRPr sz="900" kern="1200"/>
+  </cs:trendlineLabel>
+  <cs:upBar>
+    <cs:lnRef idx="0"/>
+    <cs:fillRef idx="0"/>
+    <cs:effectRef idx="0"/>
+    <cs:fontRef idx="minor">
+      <a:schemeClr val="dk1"/>
+    </cs:fontRef>
+    <cs:spPr>
+      <a:solidFill>
+        <a:schemeClr val="lt1"/>
+      </a:solidFill>
+      <a:ln w="9525">
+        <a:solidFill>
+          <a:schemeClr val="tx1">
+            <a:lumMod val="15000"/>
+            <a:lumOff val="85000"/>
+          </a:schemeClr>
+        </a:solidFill>
+      </a:ln>
+    </cs:spPr>
+  </cs:upBar>
+  <cs:valueAxis>
+    <cs:lnRef idx="0"/>
+    <cs:fillRef idx="0"/>
+    <cs:effectRef idx="0"/>
+    <cs:fontRef idx="minor">
+      <a:schemeClr val="tx1">
+        <a:lumMod val="65000"/>
+        <a:lumOff val="35000"/>
+      </a:schemeClr>
+    </cs:fontRef>
+    <cs:defRPr sz="900" kern="1200"/>
+  </cs:valueAxis>
+  <cs:wall>
+    <cs:lnRef idx="0"/>
+    <cs:fillRef idx="0"/>
+    <cs:effectRef idx="0"/>
+    <cs:fontRef idx="minor">
+      <a:schemeClr val="tx1"/>
+    </cs:fontRef>
+    <cs:spPr>
+      <a:noFill/>
+      <a:ln>
+        <a:noFill/>
+      </a:ln>
+    </cs:spPr>
+  </cs:wall>
+</cs:chartStyle>
+</file>
+
+<file path=word/charts/style3.xml><?xml version="1.0" encoding="utf-8"?>
+<cs:chartStyle xmlns:cs="http://schemas.microsoft.com/office/drawing/2012/chartStyle" xmlns:a="http://schemas.openxmlformats.org/drawingml/2006/main" id="227">
+  <cs:axisTitle>
+    <cs:lnRef idx="0"/>
+    <cs:fillRef idx="0"/>
+    <cs:effectRef idx="0"/>
+    <cs:fontRef idx="minor">
+      <a:schemeClr val="tx1">
+        <a:lumMod val="65000"/>
+        <a:lumOff val="35000"/>
+      </a:schemeClr>
+    </cs:fontRef>
+    <cs:defRPr sz="1000" kern="1200"/>
+  </cs:axisTitle>
+  <cs:categoryAxis>
+    <cs:lnRef idx="0"/>
+    <cs:fillRef idx="0"/>
+    <cs:effectRef idx="0"/>
+    <cs:fontRef idx="minor">
+      <a:schemeClr val="tx1">
+        <a:lumMod val="65000"/>
+        <a:lumOff val="35000"/>
+      </a:schemeClr>
+    </cs:fontRef>
+    <cs:spPr>
+      <a:ln w="9525" cap="flat" cmpd="sng" algn="ctr">
+        <a:solidFill>
+          <a:schemeClr val="tx1">
+            <a:lumMod val="15000"/>
+            <a:lumOff val="85000"/>
+          </a:schemeClr>
+        </a:solidFill>
+        <a:round/>
+      </a:ln>
+    </cs:spPr>
+    <cs:defRPr sz="900" kern="1200"/>
+  </cs:categoryAxis>
+  <cs:chartArea mods="allowNoFillOverride allowNoLineOverride">
+    <cs:lnRef idx="0"/>
+    <cs:fillRef idx="0"/>
+    <cs:effectRef idx="0"/>
+    <cs:fontRef idx="minor">
+      <a:schemeClr val="tx1"/>
+    </cs:fontRef>
+    <cs:spPr>
+      <a:solidFill>
+        <a:schemeClr val="bg1"/>
+      </a:solidFill>
+      <a:ln w="9525" cap="flat" cmpd="sng" algn="ctr">
+        <a:solidFill>
+          <a:schemeClr val="tx1">
+            <a:lumMod val="15000"/>
+            <a:lumOff val="85000"/>
+          </a:schemeClr>
+        </a:solidFill>
+        <a:round/>
+      </a:ln>
+    </cs:spPr>
+    <cs:defRPr sz="1000" kern="1200"/>
+  </cs:chartArea>
+  <cs:dataLabel>
+    <cs:lnRef idx="0"/>
+    <cs:fillRef idx="0"/>
+    <cs:effectRef idx="0"/>
+    <cs:fontRef idx="minor">
+      <a:schemeClr val="tx1">
+        <a:lumMod val="75000"/>
+        <a:lumOff val="25000"/>
+      </a:schemeClr>
+    </cs:fontRef>
+    <cs:defRPr sz="900" kern="1200"/>
+  </cs:dataLabel>
+  <cs:dataLabelCallout>
+    <cs:lnRef idx="0"/>
+    <cs:fillRef idx="0"/>
+    <cs:effectRef idx="0"/>
+    <cs:fontRef idx="minor">
+      <a:schemeClr val="dk1">
+        <a:lumMod val="65000"/>
+        <a:lumOff val="35000"/>
+      </a:schemeClr>
+    </cs:fontRef>
+    <cs:spPr>
+      <a:solidFill>
+        <a:schemeClr val="lt1"/>
+      </a:solidFill>
+      <a:ln>
+        <a:solidFill>
+          <a:schemeClr val="dk1">
+            <a:lumMod val="25000"/>
+            <a:lumOff val="75000"/>
+          </a:schemeClr>
+        </a:solidFill>
+      </a:ln>
+    </cs:spPr>
+    <cs:defRPr sz="900" kern="1200"/>
+    <cs:bodyPr rot="0" spcFirstLastPara="1" vertOverflow="clip" horzOverflow="clip" vert="horz" wrap="square" lIns="36576" tIns="18288" rIns="36576" bIns="18288" anchor="ctr" anchorCtr="1">
+      <a:spAutoFit/>
+    </cs:bodyPr>
+  </cs:dataLabelCallout>
+  <cs:dataPoint>
+    <cs:lnRef idx="0"/>
+    <cs:fillRef idx="1">
+      <cs:styleClr val="auto"/>
+    </cs:fillRef>
+    <cs:effectRef idx="0"/>
+    <cs:fontRef idx="minor">
+      <a:schemeClr val="tx1"/>
+    </cs:fontRef>
+    <cs:spPr>
+      <a:solidFill>
+        <a:schemeClr val="phClr"/>
+      </a:solidFill>
+    </cs:spPr>
+  </cs:dataPoint>
+  <cs:dataPoint3D>
+    <cs:lnRef idx="0"/>
+    <cs:fillRef idx="1">
+      <cs:styleClr val="auto"/>
+    </cs:fillRef>
+    <cs:effectRef idx="0"/>
+    <cs:fontRef idx="minor">
+      <a:schemeClr val="tx1"/>
+    </cs:fontRef>
+    <cs:spPr>
+      <a:solidFill>
+        <a:schemeClr val="phClr"/>
+      </a:solidFill>
+    </cs:spPr>
+  </cs:dataPoint3D>
+  <cs:dataPointLine>
+    <cs:lnRef idx="0">
+      <cs:styleClr val="auto"/>
+    </cs:lnRef>
+    <cs:fillRef idx="1"/>
+    <cs:effectRef idx="0"/>
+    <cs:fontRef idx="minor">
+      <a:schemeClr val="tx1"/>
+    </cs:fontRef>
+    <cs:spPr>
+      <a:ln w="28575" cap="rnd">
+        <a:solidFill>
+          <a:schemeClr val="phClr"/>
+        </a:solidFill>
+        <a:round/>
+      </a:ln>
+    </cs:spPr>
+  </cs:dataPointLine>
+  <cs:dataPointMarker>
+    <cs:lnRef idx="0">
+      <cs:styleClr val="auto"/>
+    </cs:lnRef>
+    <cs:fillRef idx="1">
+      <cs:styleClr val="auto"/>
+    </cs:fillRef>
+    <cs:effectRef idx="0"/>
+    <cs:fontRef idx="minor">
+      <a:schemeClr val="tx1"/>
+    </cs:fontRef>
+    <cs:spPr>
+      <a:solidFill>
+        <a:schemeClr val="phClr"/>
+      </a:solidFill>
+      <a:ln w="9525">
+        <a:solidFill>
+          <a:schemeClr val="phClr"/>
+        </a:solidFill>
+      </a:ln>
+    </cs:spPr>
+  </cs:dataPointMarker>
+  <cs:dataPointMarkerLayout symbol="circle" size="5"/>
+  <cs:dataPointWireframe>
+    <cs:lnRef idx="0">
+      <cs:styleClr val="auto"/>
+    </cs:lnRef>
+    <cs:fillRef idx="1"/>
+    <cs:effectRef idx="0"/>
+    <cs:fontRef idx="minor">
+      <a:schemeClr val="tx1"/>
+    </cs:fontRef>
+    <cs:spPr>
+      <a:ln w="9525" cap="rnd">
+        <a:solidFill>
+          <a:schemeClr val="phClr"/>
+        </a:solidFill>
+        <a:round/>
+      </a:ln>
+    </cs:spPr>
+  </cs:dataPointWireframe>
+  <cs:dataTable>
+    <cs:lnRef idx="0"/>
+    <cs:fillRef idx="0"/>
+    <cs:effectRef idx="0"/>
+    <cs:fontRef idx="minor">
+      <a:schemeClr val="tx1">
+        <a:lumMod val="65000"/>
+        <a:lumOff val="35000"/>
+      </a:schemeClr>
+    </cs:fontRef>
+    <cs:spPr>
+      <a:noFill/>
+      <a:ln w="9525" cap="flat" cmpd="sng" algn="ctr">
+        <a:solidFill>
+          <a:schemeClr val="tx1">
+            <a:lumMod val="15000"/>
+            <a:lumOff val="85000"/>
+          </a:schemeClr>
+        </a:solidFill>
+        <a:round/>
+      </a:ln>
+    </cs:spPr>
+    <cs:defRPr sz="900" kern="1200"/>
+  </cs:dataTable>
+  <cs:downBar>
+    <cs:lnRef idx="0"/>
+    <cs:fillRef idx="0"/>
+    <cs:effectRef idx="0"/>
+    <cs:fontRef idx="minor">
+      <a:schemeClr val="dk1"/>
+    </cs:fontRef>
+    <cs:spPr>
+      <a:solidFill>
+        <a:schemeClr val="dk1">
+          <a:lumMod val="65000"/>
+          <a:lumOff val="35000"/>
+        </a:schemeClr>
+      </a:solidFill>
+      <a:ln w="9525">
+        <a:solidFill>
+          <a:schemeClr val="tx1">
+            <a:lumMod val="65000"/>
+            <a:lumOff val="35000"/>
+          </a:schemeClr>
+        </a:solidFill>
+      </a:ln>
+    </cs:spPr>
+  </cs:downBar>
+  <cs:dropLine>
+    <cs:lnRef idx="0"/>
+    <cs:fillRef idx="0"/>
+    <cs:effectRef idx="0"/>
+    <cs:fontRef idx="minor">
+      <a:schemeClr val="tx1"/>
+    </cs:fontRef>
+    <cs:spPr>
+      <a:ln w="9525" cap="flat" cmpd="sng" algn="ctr">
+        <a:solidFill>
+          <a:schemeClr val="tx1">
+            <a:lumMod val="35000"/>
+            <a:lumOff val="65000"/>
+          </a:schemeClr>
+        </a:solidFill>
+        <a:round/>
+      </a:ln>
+    </cs:spPr>
+  </cs:dropLine>
+  <cs:errorBar>
+    <cs:lnRef idx="0"/>
+    <cs:fillRef idx="0"/>
+    <cs:effectRef idx="0"/>
+    <cs:fontRef idx="minor">
+      <a:schemeClr val="tx1"/>
+    </cs:fontRef>
+    <cs:spPr>
+      <a:ln w="9525" cap="flat" cmpd="sng" algn="ctr">
+        <a:solidFill>
+          <a:schemeClr val="tx1">
+            <a:lumMod val="65000"/>
+            <a:lumOff val="35000"/>
+          </a:schemeClr>
+        </a:solidFill>
+        <a:round/>
+      </a:ln>
+    </cs:spPr>
+  </cs:errorBar>
+  <cs:floor>
+    <cs:lnRef idx="0"/>
+    <cs:fillRef idx="0"/>
+    <cs:effectRef idx="0"/>
+    <cs:fontRef idx="minor">
+      <a:schemeClr val="tx1"/>
+    </cs:fontRef>
+    <cs:spPr>
+      <a:noFill/>
+      <a:ln>
+        <a:noFill/>
+      </a:ln>
+    </cs:spPr>
+  </cs:floor>
+  <cs:gridlineMajor>
+    <cs:lnRef idx="0"/>
+    <cs:fillRef idx="0"/>
+    <cs:effectRef idx="0"/>
+    <cs:fontRef idx="minor">
+      <a:schemeClr val="tx1"/>
+    </cs:fontRef>
+    <cs:spPr>
+      <a:ln w="9525" cap="flat" cmpd="sng" algn="ctr">
+        <a:solidFill>
+          <a:schemeClr val="tx1">
+            <a:lumMod val="15000"/>
+            <a:lumOff val="85000"/>
+          </a:schemeClr>
+        </a:solidFill>
+        <a:round/>
+      </a:ln>
+    </cs:spPr>
+  </cs:gridlineMajor>
+  <cs:gridlineMinor>
+    <cs:lnRef idx="0"/>
+    <cs:fillRef idx="0"/>
+    <cs:effectRef idx="0"/>
+    <cs:fontRef idx="minor">
+      <a:schemeClr val="tx1"/>
+    </cs:fontRef>
+    <cs:spPr>
+      <a:ln w="9525" cap="flat" cmpd="sng" algn="ctr">
+        <a:solidFill>
+          <a:schemeClr val="tx1">
+            <a:lumMod val="5000"/>
+            <a:lumOff val="95000"/>
+          </a:schemeClr>
+        </a:solidFill>
+        <a:round/>
+      </a:ln>
+    </cs:spPr>
+  </cs:gridlineMinor>
+  <cs:hiLoLine>
+    <cs:lnRef idx="0"/>
+    <cs:fillRef idx="0"/>
+    <cs:effectRef idx="0"/>
+    <cs:fontRef idx="minor">
+      <a:schemeClr val="tx1"/>
+    </cs:fontRef>
+    <cs:spPr>
+      <a:ln w="9525" cap="flat" cmpd="sng" algn="ctr">
+        <a:solidFill>
+          <a:schemeClr val="tx1">
+            <a:lumMod val="75000"/>
+            <a:lumOff val="25000"/>
+          </a:schemeClr>
+        </a:solidFill>
+        <a:round/>
+      </a:ln>
+    </cs:spPr>
+  </cs:hiLoLine>
+  <cs:leaderLine>
+    <cs:lnRef idx="0"/>
+    <cs:fillRef idx="0"/>
+    <cs:effectRef idx="0"/>
+    <cs:fontRef idx="minor">
+      <a:schemeClr val="tx1"/>
+    </cs:fontRef>
+    <cs:spPr>
+      <a:ln w="9525" cap="flat" cmpd="sng" algn="ctr">
+        <a:solidFill>
+          <a:schemeClr val="tx1">
+            <a:lumMod val="35000"/>
+            <a:lumOff val="65000"/>
+          </a:schemeClr>
+        </a:solidFill>
+        <a:round/>
+      </a:ln>
+    </cs:spPr>
+  </cs:leaderLine>
+  <cs:legend>
+    <cs:lnRef idx="0"/>
+    <cs:fillRef idx="0"/>
+    <cs:effectRef idx="0"/>
+    <cs:fontRef idx="minor">
+      <a:schemeClr val="tx1">
+        <a:lumMod val="65000"/>
+        <a:lumOff val="35000"/>
+      </a:schemeClr>
+    </cs:fontRef>
+    <cs:defRPr sz="900" kern="1200"/>
+  </cs:legend>
+  <cs:plotArea mods="allowNoFillOverride allowNoLineOverride">
+    <cs:lnRef idx="0"/>
+    <cs:fillRef idx="0"/>
+    <cs:effectRef idx="0"/>
+    <cs:fontRef idx="minor">
+      <a:schemeClr val="tx1"/>
+    </cs:fontRef>
+  </cs:plotArea>
+  <cs:plotArea3D mods="allowNoFillOverride allowNoLineOverride">
+    <cs:lnRef idx="0"/>
+    <cs:fillRef idx="0"/>
+    <cs:effectRef idx="0"/>
+    <cs:fontRef idx="minor">
+      <a:schemeClr val="tx1"/>
+    </cs:fontRef>
+  </cs:plotArea3D>
+  <cs:seriesAxis>
+    <cs:lnRef idx="0"/>
+    <cs:fillRef idx="0"/>
+    <cs:effectRef idx="0"/>
+    <cs:fontRef idx="minor">
+      <a:schemeClr val="tx1">
+        <a:lumMod val="65000"/>
+        <a:lumOff val="35000"/>
+      </a:schemeClr>
+    </cs:fontRef>
+    <cs:defRPr sz="900" kern="1200"/>
+  </cs:seriesAxis>
+  <cs:seriesLine>
+    <cs:lnRef idx="0"/>
+    <cs:fillRef idx="0"/>
+    <cs:effectRef idx="0"/>
+    <cs:fontRef idx="minor">
+      <a:schemeClr val="tx1"/>
+    </cs:fontRef>
+    <cs:spPr>
+      <a:ln w="9525" cap="flat" cmpd="sng" algn="ctr">
+        <a:solidFill>
+          <a:schemeClr val="tx1">
+            <a:lumMod val="35000"/>
+            <a:lumOff val="65000"/>
+          </a:schemeClr>
+        </a:solidFill>
+        <a:round/>
+      </a:ln>
+    </cs:spPr>
+  </cs:seriesLine>
+  <cs:title>
+    <cs:lnRef idx="0"/>
+    <cs:fillRef idx="0"/>
+    <cs:effectRef idx="0"/>
+    <cs:fontRef idx="minor">
+      <a:schemeClr val="tx1">
+        <a:lumMod val="65000"/>
+        <a:lumOff val="35000"/>
+      </a:schemeClr>
+    </cs:fontRef>
+    <cs:defRPr sz="1400" b="0" kern="1200" spc="0" baseline="0"/>
+  </cs:title>
+  <cs:trendline>
+    <cs:lnRef idx="0">
+      <cs:styleClr val="auto"/>
+    </cs:lnRef>
+    <cs:fillRef idx="0"/>
+    <cs:effectRef idx="0"/>
+    <cs:fontRef idx="minor">
+      <a:schemeClr val="tx1"/>
+    </cs:fontRef>
+    <cs:spPr>
+      <a:ln w="19050" cap="rnd">
+        <a:solidFill>
+          <a:schemeClr val="phClr"/>
+        </a:solidFill>
+        <a:prstDash val="sysDot"/>
+      </a:ln>
+    </cs:spPr>
+  </cs:trendline>
+  <cs:trendlineLabel>
+    <cs:lnRef idx="0"/>
+    <cs:fillRef idx="0"/>
+    <cs:effectRef idx="0"/>
+    <cs:fontRef idx="minor">
+      <a:schemeClr val="tx1">
+        <a:lumMod val="65000"/>
+        <a:lumOff val="35000"/>
+      </a:schemeClr>
+    </cs:fontRef>
+    <cs:defRPr sz="900" kern="1200"/>
+  </cs:trendlineLabel>
+  <cs:upBar>
+    <cs:lnRef idx="0"/>
+    <cs:fillRef idx="0"/>
+    <cs:effectRef idx="0"/>
+    <cs:fontRef idx="minor">
+      <a:schemeClr val="dk1"/>
+    </cs:fontRef>
+    <cs:spPr>
+      <a:solidFill>
+        <a:schemeClr val="lt1"/>
+      </a:solidFill>
+      <a:ln w="9525">
+        <a:solidFill>
+          <a:schemeClr val="tx1">
+            <a:lumMod val="15000"/>
+            <a:lumOff val="85000"/>
+          </a:schemeClr>
+        </a:solidFill>
+      </a:ln>
+    </cs:spPr>
+  </cs:upBar>
+  <cs:valueAxis>
+    <cs:lnRef idx="0"/>
+    <cs:fillRef idx="0"/>
+    <cs:effectRef idx="0"/>
+    <cs:fontRef idx="minor">
+      <a:schemeClr val="tx1">
+        <a:lumMod val="65000"/>
+        <a:lumOff val="35000"/>
+      </a:schemeClr>
+    </cs:fontRef>
+    <cs:defRPr sz="900" kern="1200"/>
+  </cs:valueAxis>
+  <cs:wall>
+    <cs:lnRef idx="0"/>
+    <cs:fillRef idx="0"/>
+    <cs:effectRef idx="0"/>
+    <cs:fontRef idx="minor">
+      <a:schemeClr val="tx1"/>
+    </cs:fontRef>
+    <cs:spPr>
+      <a:noFill/>
+      <a:ln>
+        <a:noFill/>
+      </a:ln>
+    </cs:spPr>
+  </cs:wall>
+</cs:chartStyle>
+</file>
+
+<file path=word/charts/style4.xml><?xml version="1.0" encoding="utf-8"?>
+<cs:chartStyle xmlns:cs="http://schemas.microsoft.com/office/drawing/2012/chartStyle" xmlns:a="http://schemas.openxmlformats.org/drawingml/2006/main" id="227">
+  <cs:axisTitle>
+    <cs:lnRef idx="0"/>
+    <cs:fillRef idx="0"/>
+    <cs:effectRef idx="0"/>
+    <cs:fontRef idx="minor">
+      <a:schemeClr val="tx1">
+        <a:lumMod val="65000"/>
+        <a:lumOff val="35000"/>
+      </a:schemeClr>
+    </cs:fontRef>
+    <cs:defRPr sz="1000" kern="1200"/>
+  </cs:axisTitle>
+  <cs:categoryAxis>
+    <cs:lnRef idx="0"/>
+    <cs:fillRef idx="0"/>
+    <cs:effectRef idx="0"/>
+    <cs:fontRef idx="minor">
+      <a:schemeClr val="tx1">
+        <a:lumMod val="65000"/>
+        <a:lumOff val="35000"/>
+      </a:schemeClr>
+    </cs:fontRef>
+    <cs:spPr>
+      <a:ln w="9525" cap="flat" cmpd="sng" algn="ctr">
+        <a:solidFill>
+          <a:schemeClr val="tx1">
+            <a:lumMod val="15000"/>
+            <a:lumOff val="85000"/>
+          </a:schemeClr>
+        </a:solidFill>
+        <a:round/>
+      </a:ln>
+    </cs:spPr>
+    <cs:defRPr sz="900" kern="1200"/>
+  </cs:categoryAxis>
+  <cs:chartArea mods="allowNoFillOverride allowNoLineOverride">
+    <cs:lnRef idx="0"/>
+    <cs:fillRef idx="0"/>
+    <cs:effectRef idx="0"/>
+    <cs:fontRef idx="minor">
+      <a:schemeClr val="tx1"/>
+    </cs:fontRef>
+    <cs:spPr>
+      <a:solidFill>
+        <a:schemeClr val="bg1"/>
+      </a:solidFill>
+      <a:ln w="9525" cap="flat" cmpd="sng" algn="ctr">
+        <a:solidFill>
+          <a:schemeClr val="tx1">
+            <a:lumMod val="15000"/>
+            <a:lumOff val="85000"/>
+          </a:schemeClr>
+        </a:solidFill>
+        <a:round/>
+      </a:ln>
+    </cs:spPr>
+    <cs:defRPr sz="1000" kern="1200"/>
+  </cs:chartArea>
+  <cs:dataLabel>
+    <cs:lnRef idx="0"/>
+    <cs:fillRef idx="0"/>
+    <cs:effectRef idx="0"/>
+    <cs:fontRef idx="minor">
+      <a:schemeClr val="tx1">
+        <a:lumMod val="75000"/>
+        <a:lumOff val="25000"/>
+      </a:schemeClr>
+    </cs:fontRef>
+    <cs:defRPr sz="900" kern="1200"/>
+  </cs:dataLabel>
+  <cs:dataLabelCallout>
+    <cs:lnRef idx="0"/>
+    <cs:fillRef idx="0"/>
+    <cs:effectRef idx="0"/>
+    <cs:fontRef idx="minor">
+      <a:schemeClr val="dk1">
+        <a:lumMod val="65000"/>
+        <a:lumOff val="35000"/>
+      </a:schemeClr>
+    </cs:fontRef>
+    <cs:spPr>
+      <a:solidFill>
+        <a:schemeClr val="lt1"/>
+      </a:solidFill>
+      <a:ln>
+        <a:solidFill>
+          <a:schemeClr val="dk1">
+            <a:lumMod val="25000"/>
+            <a:lumOff val="75000"/>
+          </a:schemeClr>
+        </a:solidFill>
+      </a:ln>
+    </cs:spPr>
+    <cs:defRPr sz="900" kern="1200"/>
+    <cs:bodyPr rot="0" spcFirstLastPara="1" vertOverflow="clip" horzOverflow="clip" vert="horz" wrap="square" lIns="36576" tIns="18288" rIns="36576" bIns="18288" anchor="ctr" anchorCtr="1">
+      <a:spAutoFit/>
+    </cs:bodyPr>
+  </cs:dataLabelCallout>
+  <cs:dataPoint>
+    <cs:lnRef idx="0"/>
+    <cs:fillRef idx="1">
+      <cs:styleClr val="auto"/>
+    </cs:fillRef>
+    <cs:effectRef idx="0"/>
+    <cs:fontRef idx="minor">
+      <a:schemeClr val="tx1"/>
+    </cs:fontRef>
+    <cs:spPr>
+      <a:solidFill>
+        <a:schemeClr val="phClr"/>
+      </a:solidFill>
+    </cs:spPr>
+  </cs:dataPoint>
+  <cs:dataPoint3D>
+    <cs:lnRef idx="0"/>
+    <cs:fillRef idx="1">
+      <cs:styleClr val="auto"/>
+    </cs:fillRef>
+    <cs:effectRef idx="0"/>
+    <cs:fontRef idx="minor">
+      <a:schemeClr val="tx1"/>
+    </cs:fontRef>
+    <cs:spPr>
+      <a:solidFill>
+        <a:schemeClr val="phClr"/>
+      </a:solidFill>
+    </cs:spPr>
+  </cs:dataPoint3D>
+  <cs:dataPointLine>
+    <cs:lnRef idx="0">
+      <cs:styleClr val="auto"/>
+    </cs:lnRef>
+    <cs:fillRef idx="1"/>
+    <cs:effectRef idx="0"/>
+    <cs:fontRef idx="minor">
+      <a:schemeClr val="tx1"/>
+    </cs:fontRef>
+    <cs:spPr>
+      <a:ln w="28575" cap="rnd">
+        <a:solidFill>
+          <a:schemeClr val="phClr"/>
+        </a:solidFill>
+        <a:round/>
+      </a:ln>
+    </cs:spPr>
+  </cs:dataPointLine>
+  <cs:dataPointMarker>
+    <cs:lnRef idx="0">
+      <cs:styleClr val="auto"/>
+    </cs:lnRef>
+    <cs:fillRef idx="1">
+      <cs:styleClr val="auto"/>
+    </cs:fillRef>
+    <cs:effectRef idx="0"/>
+    <cs:fontRef idx="minor">
+      <a:schemeClr val="tx1"/>
+    </cs:fontRef>
+    <cs:spPr>
+      <a:solidFill>
+        <a:schemeClr val="phClr"/>
+      </a:solidFill>
+      <a:ln w="9525">
+        <a:solidFill>
+          <a:schemeClr val="phClr"/>
+        </a:solidFill>
+      </a:ln>
+    </cs:spPr>
+  </cs:dataPointMarker>
+  <cs:dataPointMarkerLayout symbol="circle" size="5"/>
+  <cs:dataPointWireframe>
+    <cs:lnRef idx="0">
+      <cs:styleClr val="auto"/>
+    </cs:lnRef>
+    <cs:fillRef idx="1"/>
+    <cs:effectRef idx="0"/>
+    <cs:fontRef idx="minor">
+      <a:schemeClr val="tx1"/>
+    </cs:fontRef>
+    <cs:spPr>
+      <a:ln w="9525" cap="rnd">
+        <a:solidFill>
+          <a:schemeClr val="phClr"/>
+        </a:solidFill>
+        <a:round/>
+      </a:ln>
+    </cs:spPr>
+  </cs:dataPointWireframe>
+  <cs:dataTable>
+    <cs:lnRef idx="0"/>
+    <cs:fillRef idx="0"/>
+    <cs:effectRef idx="0"/>
+    <cs:fontRef idx="minor">
+      <a:schemeClr val="tx1">
+        <a:lumMod val="65000"/>
+        <a:lumOff val="35000"/>
+      </a:schemeClr>
+    </cs:fontRef>
+    <cs:spPr>
+      <a:noFill/>
+      <a:ln w="9525" cap="flat" cmpd="sng" algn="ctr">
+        <a:solidFill>
+          <a:schemeClr val="tx1">
+            <a:lumMod val="15000"/>
+            <a:lumOff val="85000"/>
+          </a:schemeClr>
+        </a:solidFill>
+        <a:round/>
+      </a:ln>
+    </cs:spPr>
+    <cs:defRPr sz="900" kern="1200"/>
+  </cs:dataTable>
+  <cs:downBar>
+    <cs:lnRef idx="0"/>
+    <cs:fillRef idx="0"/>
+    <cs:effectRef idx="0"/>
+    <cs:fontRef idx="minor">
+      <a:schemeClr val="dk1"/>
+    </cs:fontRef>
+    <cs:spPr>
+      <a:solidFill>
+        <a:schemeClr val="dk1">
+          <a:lumMod val="65000"/>
+          <a:lumOff val="35000"/>
+        </a:schemeClr>
+      </a:solidFill>
+      <a:ln w="9525">
+        <a:solidFill>
+          <a:schemeClr val="tx1">
+            <a:lumMod val="65000"/>
+            <a:lumOff val="35000"/>
+          </a:schemeClr>
+        </a:solidFill>
+      </a:ln>
+    </cs:spPr>
+  </cs:downBar>
+  <cs:dropLine>
+    <cs:lnRef idx="0"/>
+    <cs:fillRef idx="0"/>
+    <cs:effectRef idx="0"/>
+    <cs:fontRef idx="minor">
+      <a:schemeClr val="tx1"/>
+    </cs:fontRef>
+    <cs:spPr>
+      <a:ln w="9525" cap="flat" cmpd="sng" algn="ctr">
+        <a:solidFill>
+          <a:schemeClr val="tx1">
+            <a:lumMod val="35000"/>
+            <a:lumOff val="65000"/>
+          </a:schemeClr>
+        </a:solidFill>
+        <a:round/>
+      </a:ln>
+    </cs:spPr>
+  </cs:dropLine>
+  <cs:errorBar>
+    <cs:lnRef idx="0"/>
+    <cs:fillRef idx="0"/>
+    <cs:effectRef idx="0"/>
+    <cs:fontRef idx="minor">
+      <a:schemeClr val="tx1"/>
+    </cs:fontRef>
+    <cs:spPr>
+      <a:ln w="9525" cap="flat" cmpd="sng" algn="ctr">
+        <a:solidFill>
+          <a:schemeClr val="tx1">
+            <a:lumMod val="65000"/>
+            <a:lumOff val="35000"/>
+          </a:schemeClr>
+        </a:solidFill>
+        <a:round/>
+      </a:ln>
+    </cs:spPr>
+  </cs:errorBar>
+  <cs:floor>
+    <cs:lnRef idx="0"/>
+    <cs:fillRef idx="0"/>
+    <cs:effectRef idx="0"/>
+    <cs:fontRef idx="minor">
+      <a:schemeClr val="tx1"/>
+    </cs:fontRef>
+    <cs:spPr>
+      <a:noFill/>
+      <a:ln>
+        <a:noFill/>
+      </a:ln>
+    </cs:spPr>
+  </cs:floor>
+  <cs:gridlineMajor>
+    <cs:lnRef idx="0"/>
+    <cs:fillRef idx="0"/>
+    <cs:effectRef idx="0"/>
+    <cs:fontRef idx="minor">
+      <a:schemeClr val="tx1"/>
+    </cs:fontRef>
+    <cs:spPr>
+      <a:ln w="9525" cap="flat" cmpd="sng" algn="ctr">
+        <a:solidFill>
+          <a:schemeClr val="tx1">
+            <a:lumMod val="15000"/>
+            <a:lumOff val="85000"/>
+          </a:schemeClr>
+        </a:solidFill>
+        <a:round/>
+      </a:ln>
+    </cs:spPr>
+  </cs:gridlineMajor>
+  <cs:gridlineMinor>
+    <cs:lnRef idx="0"/>
+    <cs:fillRef idx="0"/>
+    <cs:effectRef idx="0"/>
+    <cs:fontRef idx="minor">
+      <a:schemeClr val="tx1"/>
+    </cs:fontRef>
+    <cs:spPr>
+      <a:ln w="9525" cap="flat" cmpd="sng" algn="ctr">
+        <a:solidFill>
+          <a:schemeClr val="tx1">
+            <a:lumMod val="5000"/>
+            <a:lumOff val="95000"/>
+          </a:schemeClr>
+        </a:solidFill>
+        <a:round/>
+      </a:ln>
+    </cs:spPr>
+  </cs:gridlineMinor>
+  <cs:hiLoLine>
+    <cs:lnRef idx="0"/>
+    <cs:fillRef idx="0"/>
+    <cs:effectRef idx="0"/>
+    <cs:fontRef idx="minor">
+      <a:schemeClr val="tx1"/>
+    </cs:fontRef>
+    <cs:spPr>
+      <a:ln w="9525" cap="flat" cmpd="sng" algn="ctr">
+        <a:solidFill>
+          <a:schemeClr val="tx1">
+            <a:lumMod val="75000"/>
+            <a:lumOff val="25000"/>
+          </a:schemeClr>
+        </a:solidFill>
+        <a:round/>
+      </a:ln>
+    </cs:spPr>
+  </cs:hiLoLine>
+  <cs:leaderLine>
+    <cs:lnRef idx="0"/>
+    <cs:fillRef idx="0"/>
+    <cs:effectRef idx="0"/>
+    <cs:fontRef idx="minor">
+      <a:schemeClr val="tx1"/>
+    </cs:fontRef>
+    <cs:spPr>
+      <a:ln w="9525" cap="flat" cmpd="sng" algn="ctr">
+        <a:solidFill>
+          <a:schemeClr val="tx1">
+            <a:lumMod val="35000"/>
+            <a:lumOff val="65000"/>
+          </a:schemeClr>
+        </a:solidFill>
+        <a:round/>
+      </a:ln>
+    </cs:spPr>
+  </cs:leaderLine>
+  <cs:legend>
+    <cs:lnRef idx="0"/>
+    <cs:fillRef idx="0"/>
+    <cs:effectRef idx="0"/>
+    <cs:fontRef idx="minor">
+      <a:schemeClr val="tx1">
+        <a:lumMod val="65000"/>
+        <a:lumOff val="35000"/>
+      </a:schemeClr>
+    </cs:fontRef>
+    <cs:defRPr sz="900" kern="1200"/>
+  </cs:legend>
+  <cs:plotArea mods="allowNoFillOverride allowNoLineOverride">
+    <cs:lnRef idx="0"/>
+    <cs:fillRef idx="0"/>
+    <cs:effectRef idx="0"/>
+    <cs:fontRef idx="minor">
+      <a:schemeClr val="tx1"/>
+    </cs:fontRef>
+  </cs:plotArea>
+  <cs:plotArea3D mods="allowNoFillOverride allowNoLineOverride">
+    <cs:lnRef idx="0"/>
+    <cs:fillRef idx="0"/>
+    <cs:effectRef idx="0"/>
+    <cs:fontRef idx="minor">
+      <a:schemeClr val="tx1"/>
+    </cs:fontRef>
+  </cs:plotArea3D>
+  <cs:seriesAxis>
+    <cs:lnRef idx="0"/>
+    <cs:fillRef idx="0"/>
+    <cs:effectRef idx="0"/>
+    <cs:fontRef idx="minor">
+      <a:schemeClr val="tx1">
+        <a:lumMod val="65000"/>
+        <a:lumOff val="35000"/>
+      </a:schemeClr>
+    </cs:fontRef>
+    <cs:defRPr sz="900" kern="1200"/>
+  </cs:seriesAxis>
+  <cs:seriesLine>
+    <cs:lnRef idx="0"/>
+    <cs:fillRef idx="0"/>
+    <cs:effectRef idx="0"/>
+    <cs:fontRef idx="minor">
+      <a:schemeClr val="tx1"/>
+    </cs:fontRef>
+    <cs:spPr>
+      <a:ln w="9525" cap="flat" cmpd="sng" algn="ctr">
+        <a:solidFill>
+          <a:schemeClr val="tx1">
+            <a:lumMod val="35000"/>
+            <a:lumOff val="65000"/>
+          </a:schemeClr>
+        </a:solidFill>
+        <a:round/>
+      </a:ln>
+    </cs:spPr>
+  </cs:seriesLine>
+  <cs:title>
+    <cs:lnRef idx="0"/>
+    <cs:fillRef idx="0"/>
+    <cs:effectRef idx="0"/>
+    <cs:fontRef idx="minor">
+      <a:schemeClr val="tx1">
+        <a:lumMod val="65000"/>
+        <a:lumOff val="35000"/>
+      </a:schemeClr>
+    </cs:fontRef>
+    <cs:defRPr sz="1400" b="0" kern="1200" spc="0" baseline="0"/>
+  </cs:title>
+  <cs:trendline>
+    <cs:lnRef idx="0">
+      <cs:styleClr val="auto"/>
+    </cs:lnRef>
+    <cs:fillRef idx="0"/>
+    <cs:effectRef idx="0"/>
+    <cs:fontRef idx="minor">
+      <a:schemeClr val="tx1"/>
+    </cs:fontRef>
+    <cs:spPr>
+      <a:ln w="19050" cap="rnd">
+        <a:solidFill>
+          <a:schemeClr val="phClr"/>
+        </a:solidFill>
+        <a:prstDash val="sysDot"/>
+      </a:ln>
+    </cs:spPr>
+  </cs:trendline>
+  <cs:trendlineLabel>
+    <cs:lnRef idx="0"/>
+    <cs:fillRef idx="0"/>
+    <cs:effectRef idx="0"/>
+    <cs:fontRef idx="minor">
+      <a:schemeClr val="tx1">
+        <a:lumMod val="65000"/>
+        <a:lumOff val="35000"/>
+      </a:schemeClr>
+    </cs:fontRef>
+    <cs:defRPr sz="900" kern="1200"/>
+  </cs:trendlineLabel>
+  <cs:upBar>
+    <cs:lnRef idx="0"/>
+    <cs:fillRef idx="0"/>
+    <cs:effectRef idx="0"/>
+    <cs:fontRef idx="minor">
+      <a:schemeClr val="dk1"/>
+    </cs:fontRef>
+    <cs:spPr>
+      <a:solidFill>
+        <a:schemeClr val="lt1"/>
+      </a:solidFill>
+      <a:ln w="9525">
+        <a:solidFill>
+          <a:schemeClr val="tx1">
+            <a:lumMod val="15000"/>
+            <a:lumOff val="85000"/>
+          </a:schemeClr>
+        </a:solidFill>
+      </a:ln>
+    </cs:spPr>
+  </cs:upBar>
+  <cs:valueAxis>
+    <cs:lnRef idx="0"/>
+    <cs:fillRef idx="0"/>
+    <cs:effectRef idx="0"/>
+    <cs:fontRef idx="minor">
+      <a:schemeClr val="tx1">
+        <a:lumMod val="65000"/>
+        <a:lumOff val="35000"/>
+      </a:schemeClr>
+    </cs:fontRef>
+    <cs:defRPr sz="900" kern="1200"/>
+  </cs:valueAxis>
+  <cs:wall>
+    <cs:lnRef idx="0"/>
+    <cs:fillRef idx="0"/>
+    <cs:effectRef idx="0"/>
+    <cs:fontRef idx="minor">
+      <a:schemeClr val="tx1"/>
+    </cs:fontRef>
+    <cs:spPr>
+      <a:noFill/>
+      <a:ln>
+        <a:noFill/>
+      </a:ln>
+    </cs:spPr>
+  </cs:wall>
+</cs:chartStyle>
+</file>
+
+<file path=word/charts/style5.xml><?xml version="1.0" encoding="utf-8"?>
+<cs:chartStyle xmlns:cs="http://schemas.microsoft.com/office/drawing/2012/chartStyle" xmlns:a="http://schemas.openxmlformats.org/drawingml/2006/main" id="227">
+  <cs:axisTitle>
+    <cs:lnRef idx="0"/>
+    <cs:fillRef idx="0"/>
+    <cs:effectRef idx="0"/>
+    <cs:fontRef idx="minor">
+      <a:schemeClr val="tx1">
+        <a:lumMod val="65000"/>
+        <a:lumOff val="35000"/>
+      </a:schemeClr>
+    </cs:fontRef>
+    <cs:defRPr sz="1000" kern="1200"/>
+  </cs:axisTitle>
+  <cs:categoryAxis>
+    <cs:lnRef idx="0"/>
+    <cs:fillRef idx="0"/>
+    <cs:effectRef idx="0"/>
+    <cs:fontRef idx="minor">
+      <a:schemeClr val="tx1">
+        <a:lumMod val="65000"/>
+        <a:lumOff val="35000"/>
+      </a:schemeClr>
+    </cs:fontRef>
+    <cs:spPr>
+      <a:ln w="9525" cap="flat" cmpd="sng" algn="ctr">
+        <a:solidFill>
+          <a:schemeClr val="tx1">
+            <a:lumMod val="15000"/>
+            <a:lumOff val="85000"/>
+          </a:schemeClr>
+        </a:solidFill>
+        <a:round/>
+      </a:ln>
+    </cs:spPr>
+    <cs:defRPr sz="900" kern="1200"/>
+  </cs:categoryAxis>
+  <cs:chartArea mods="allowNoFillOverride allowNoLineOverride">
+    <cs:lnRef idx="0"/>
+    <cs:fillRef idx="0"/>
+    <cs:effectRef idx="0"/>
+    <cs:fontRef idx="minor">
+      <a:schemeClr val="tx1"/>
+    </cs:fontRef>
+    <cs:spPr>
+      <a:solidFill>
+        <a:schemeClr val="bg1"/>
+      </a:solidFill>
+      <a:ln w="9525" cap="flat" cmpd="sng" algn="ctr">
+        <a:solidFill>
+          <a:schemeClr val="tx1">
+            <a:lumMod val="15000"/>
+            <a:lumOff val="85000"/>
+          </a:schemeClr>
+        </a:solidFill>
+        <a:round/>
+      </a:ln>
+    </cs:spPr>
+    <cs:defRPr sz="1000" kern="1200"/>
+  </cs:chartArea>
+  <cs:dataLabel>
+    <cs:lnRef idx="0"/>
+    <cs:fillRef idx="0"/>
+    <cs:effectRef idx="0"/>
+    <cs:fontRef idx="minor">
+      <a:schemeClr val="tx1">
+        <a:lumMod val="75000"/>
+        <a:lumOff val="25000"/>
+      </a:schemeClr>
+    </cs:fontRef>
+    <cs:defRPr sz="900" kern="1200"/>
+  </cs:dataLabel>
+  <cs:dataLabelCallout>
+    <cs:lnRef idx="0"/>
+    <cs:fillRef idx="0"/>
+    <cs:effectRef idx="0"/>
+    <cs:fontRef idx="minor">
+      <a:schemeClr val="dk1">
+        <a:lumMod val="65000"/>
+        <a:lumOff val="35000"/>
+      </a:schemeClr>
+    </cs:fontRef>
+    <cs:spPr>
+      <a:solidFill>
+        <a:schemeClr val="lt1"/>
+      </a:solidFill>
+      <a:ln>
+        <a:solidFill>
+          <a:schemeClr val="dk1">
+            <a:lumMod val="25000"/>
+            <a:lumOff val="75000"/>
+          </a:schemeClr>
+        </a:solidFill>
+      </a:ln>
+    </cs:spPr>
+    <cs:defRPr sz="900" kern="1200"/>
+    <cs:bodyPr rot="0" spcFirstLastPara="1" vertOverflow="clip" horzOverflow="clip" vert="horz" wrap="square" lIns="36576" tIns="18288" rIns="36576" bIns="18288" anchor="ctr" anchorCtr="1">
+      <a:spAutoFit/>
+    </cs:bodyPr>
+  </cs:dataLabelCallout>
+  <cs:dataPoint>
+    <cs:lnRef idx="0"/>
+    <cs:fillRef idx="1">
+      <cs:styleClr val="auto"/>
+    </cs:fillRef>
+    <cs:effectRef idx="0"/>
+    <cs:fontRef idx="minor">
+      <a:schemeClr val="tx1"/>
+    </cs:fontRef>
+    <cs:spPr>
+      <a:solidFill>
+        <a:schemeClr val="phClr"/>
+      </a:solidFill>
+    </cs:spPr>
+  </cs:dataPoint>
+  <cs:dataPoint3D>
+    <cs:lnRef idx="0"/>
+    <cs:fillRef idx="1">
+      <cs:styleClr val="auto"/>
+    </cs:fillRef>
+    <cs:effectRef idx="0"/>
+    <cs:fontRef idx="minor">
+      <a:schemeClr val="tx1"/>
+    </cs:fontRef>
+    <cs:spPr>
+      <a:solidFill>
+        <a:schemeClr val="phClr"/>
+      </a:solidFill>
+    </cs:spPr>
+  </cs:dataPoint3D>
+  <cs:dataPointLine>
+    <cs:lnRef idx="0">
+      <cs:styleClr val="auto"/>
+    </cs:lnRef>
+    <cs:fillRef idx="1"/>
+    <cs:effectRef idx="0"/>
+    <cs:fontRef idx="minor">
+      <a:schemeClr val="tx1"/>
+    </cs:fontRef>
+    <cs:spPr>
+      <a:ln w="28575" cap="rnd">
+        <a:solidFill>
+          <a:schemeClr val="phClr"/>
+        </a:solidFill>
+        <a:round/>
+      </a:ln>
+    </cs:spPr>
+  </cs:dataPointLine>
+  <cs:dataPointMarker>
+    <cs:lnRef idx="0">
+      <cs:styleClr val="auto"/>
+    </cs:lnRef>
+    <cs:fillRef idx="1">
+      <cs:styleClr val="auto"/>
+    </cs:fillRef>
+    <cs:effectRef idx="0"/>
+    <cs:fontRef idx="minor">
+      <a:schemeClr val="tx1"/>
+    </cs:fontRef>
+    <cs:spPr>
+      <a:solidFill>
+        <a:schemeClr val="phClr"/>
+      </a:solidFill>
+      <a:ln w="9525">
+        <a:solidFill>
+          <a:schemeClr val="phClr"/>
+        </a:solidFill>
+      </a:ln>
+    </cs:spPr>
+  </cs:dataPointMarker>
+  <cs:dataPointMarkerLayout symbol="circle" size="5"/>
+  <cs:dataPointWireframe>
+    <cs:lnRef idx="0">
+      <cs:styleClr val="auto"/>
+    </cs:lnRef>
+    <cs:fillRef idx="1"/>
+    <cs:effectRef idx="0"/>
+    <cs:fontRef idx="minor">
+      <a:schemeClr val="tx1"/>
+    </cs:fontRef>
+    <cs:spPr>
+      <a:ln w="9525" cap="rnd">
+        <a:solidFill>
+          <a:schemeClr val="phClr"/>
+        </a:solidFill>
+        <a:round/>
+      </a:ln>
+    </cs:spPr>
+  </cs:dataPointWireframe>
+  <cs:dataTable>
+    <cs:lnRef idx="0"/>
+    <cs:fillRef idx="0"/>
+    <cs:effectRef idx="0"/>
+    <cs:fontRef idx="minor">
+      <a:schemeClr val="tx1">
+        <a:lumMod val="65000"/>
+        <a:lumOff val="35000"/>
+      </a:schemeClr>
+    </cs:fontRef>
+    <cs:spPr>
+      <a:noFill/>
+      <a:ln w="9525" cap="flat" cmpd="sng" algn="ctr">
+        <a:solidFill>
+          <a:schemeClr val="tx1">
+            <a:lumMod val="15000"/>
+            <a:lumOff val="85000"/>
+          </a:schemeClr>
+        </a:solidFill>
+        <a:round/>
+      </a:ln>
+    </cs:spPr>
+    <cs:defRPr sz="900" kern="1200"/>
+  </cs:dataTable>
+  <cs:downBar>
+    <cs:lnRef idx="0"/>
+    <cs:fillRef idx="0"/>
+    <cs:effectRef idx="0"/>
+    <cs:fontRef idx="minor">
+      <a:schemeClr val="dk1"/>
+    </cs:fontRef>
+    <cs:spPr>
+      <a:solidFill>
+        <a:schemeClr val="dk1">
+          <a:lumMod val="65000"/>
+          <a:lumOff val="35000"/>
+        </a:schemeClr>
+      </a:solidFill>
+      <a:ln w="9525">
+        <a:solidFill>
+          <a:schemeClr val="tx1">
+            <a:lumMod val="65000"/>
+            <a:lumOff val="35000"/>
+          </a:schemeClr>
+        </a:solidFill>
+      </a:ln>
+    </cs:spPr>
+  </cs:downBar>
+  <cs:dropLine>
+    <cs:lnRef idx="0"/>
+    <cs:fillRef idx="0"/>
+    <cs:effectRef idx="0"/>
+    <cs:fontRef idx="minor">
+      <a:schemeClr val="tx1"/>
+    </cs:fontRef>
+    <cs:spPr>
+      <a:ln w="9525" cap="flat" cmpd="sng" algn="ctr">
+        <a:solidFill>
+          <a:schemeClr val="tx1">
+            <a:lumMod val="35000"/>
+            <a:lumOff val="65000"/>
+          </a:schemeClr>
+        </a:solidFill>
+        <a:round/>
+      </a:ln>
+    </cs:spPr>
+  </cs:dropLine>
+  <cs:errorBar>
+    <cs:lnRef idx="0"/>
+    <cs:fillRef idx="0"/>
+    <cs:effectRef idx="0"/>
+    <cs:fontRef idx="minor">
+      <a:schemeClr val="tx1"/>
+    </cs:fontRef>
+    <cs:spPr>
+      <a:ln w="9525" cap="flat" cmpd="sng" algn="ctr">
+        <a:solidFill>
+          <a:schemeClr val="tx1">
+            <a:lumMod val="65000"/>
+            <a:lumOff val="35000"/>
+          </a:schemeClr>
+        </a:solidFill>
+        <a:round/>
+      </a:ln>
+    </cs:spPr>
+  </cs:errorBar>
+  <cs:floor>
+    <cs:lnRef idx="0"/>
+    <cs:fillRef idx="0"/>
+    <cs:effectRef idx="0"/>
+    <cs:fontRef idx="minor">
+      <a:schemeClr val="tx1"/>
+    </cs:fontRef>
+    <cs:spPr>
+      <a:noFill/>
+      <a:ln>
+        <a:noFill/>
+      </a:ln>
+    </cs:spPr>
+  </cs:floor>
+  <cs:gridlineMajor>
+    <cs:lnRef idx="0"/>
+    <cs:fillRef idx="0"/>
+    <cs:effectRef idx="0"/>
+    <cs:fontRef idx="minor">
+      <a:schemeClr val="tx1"/>
+    </cs:fontRef>
+    <cs:spPr>
+      <a:ln w="9525" cap="flat" cmpd="sng" algn="ctr">
+        <a:solidFill>
+          <a:schemeClr val="tx1">
+            <a:lumMod val="15000"/>
+            <a:lumOff val="85000"/>
+          </a:schemeClr>
+        </a:solidFill>
+        <a:round/>
+      </a:ln>
+    </cs:spPr>
+  </cs:gridlineMajor>
+  <cs:gridlineMinor>
+    <cs:lnRef idx="0"/>
+    <cs:fillRef idx="0"/>
+    <cs:effectRef idx="0"/>
+    <cs:fontRef idx="minor">
+      <a:schemeClr val="tx1"/>
+    </cs:fontRef>
+    <cs:spPr>
+      <a:ln w="9525" cap="flat" cmpd="sng" algn="ctr">
+        <a:solidFill>
+          <a:schemeClr val="tx1">
+            <a:lumMod val="5000"/>
+            <a:lumOff val="95000"/>
+          </a:schemeClr>
+        </a:solidFill>
+        <a:round/>
+      </a:ln>
+    </cs:spPr>
+  </cs:gridlineMinor>
+  <cs:hiLoLine>
+    <cs:lnRef idx="0"/>
+    <cs:fillRef idx="0"/>
+    <cs:effectRef idx="0"/>
+    <cs:fontRef idx="minor">
+      <a:schemeClr val="tx1"/>
+    </cs:fontRef>
+    <cs:spPr>
+      <a:ln w="9525" cap="flat" cmpd="sng" algn="ctr">
+        <a:solidFill>
+          <a:schemeClr val="tx1">
+            <a:lumMod val="75000"/>
+            <a:lumOff val="25000"/>
+          </a:schemeClr>
+        </a:solidFill>
+        <a:round/>
+      </a:ln>
+    </cs:spPr>
+  </cs:hiLoLine>
+  <cs:leaderLine>
+    <cs:lnRef idx="0"/>
+    <cs:fillRef idx="0"/>
+    <cs:effectRef idx="0"/>
+    <cs:fontRef idx="minor">
+      <a:schemeClr val="tx1"/>
+    </cs:fontRef>
+    <cs:spPr>
+      <a:ln w="9525" cap="flat" cmpd="sng" algn="ctr">
+        <a:solidFill>
+          <a:schemeClr val="tx1">
+            <a:lumMod val="35000"/>
+            <a:lumOff val="65000"/>
+          </a:schemeClr>
+        </a:solidFill>
+        <a:round/>
+      </a:ln>
+    </cs:spPr>
+  </cs:leaderLine>
+  <cs:legend>
+    <cs:lnRef idx="0"/>
+    <cs:fillRef idx="0"/>
+    <cs:effectRef idx="0"/>
+    <cs:fontRef idx="minor">
+      <a:schemeClr val="tx1">
+        <a:lumMod val="65000"/>
+        <a:lumOff val="35000"/>
+      </a:schemeClr>
+    </cs:fontRef>
+    <cs:defRPr sz="900" kern="1200"/>
+  </cs:legend>
+  <cs:plotArea mods="allowNoFillOverride allowNoLineOverride">
+    <cs:lnRef idx="0"/>
+    <cs:fillRef idx="0"/>
+    <cs:effectRef idx="0"/>
+    <cs:fontRef idx="minor">
+      <a:schemeClr val="tx1"/>
+    </cs:fontRef>
+  </cs:plotArea>
+  <cs:plotArea3D mods="allowNoFillOverride allowNoLineOverride">
+    <cs:lnRef idx="0"/>
+    <cs:fillRef idx="0"/>
+    <cs:effectRef idx="0"/>
+    <cs:fontRef idx="minor">
+      <a:schemeClr val="tx1"/>
+    </cs:fontRef>
+  </cs:plotArea3D>
+  <cs:seriesAxis>
+    <cs:lnRef idx="0"/>
+    <cs:fillRef idx="0"/>
+    <cs:effectRef idx="0"/>
+    <cs:fontRef idx="minor">
+      <a:schemeClr val="tx1">
+        <a:lumMod val="65000"/>
+        <a:lumOff val="35000"/>
+      </a:schemeClr>
+    </cs:fontRef>
+    <cs:defRPr sz="900" kern="1200"/>
+  </cs:seriesAxis>
+  <cs:seriesLine>
+    <cs:lnRef idx="0"/>
+    <cs:fillRef idx="0"/>
+    <cs:effectRef idx="0"/>
+    <cs:fontRef idx="minor">
+      <a:schemeClr val="tx1"/>
+    </cs:fontRef>
+    <cs:spPr>
+      <a:ln w="9525" cap="flat" cmpd="sng" algn="ctr">
+        <a:solidFill>
+          <a:schemeClr val="tx1">
+            <a:lumMod val="35000"/>
+            <a:lumOff val="65000"/>
+          </a:schemeClr>
+        </a:solidFill>
+        <a:round/>
+      </a:ln>
+    </cs:spPr>
+  </cs:seriesLine>
+  <cs:title>
+    <cs:lnRef idx="0"/>
+    <cs:fillRef idx="0"/>
+    <cs:effectRef idx="0"/>
+    <cs:fontRef idx="minor">
+      <a:schemeClr val="tx1">
+        <a:lumMod val="65000"/>
+        <a:lumOff val="35000"/>
+      </a:schemeClr>
+    </cs:fontRef>
+    <cs:defRPr sz="1400" b="0" kern="1200" spc="0" baseline="0"/>
+  </cs:title>
+  <cs:trendline>
+    <cs:lnRef idx="0">
+      <cs:styleClr val="auto"/>
+    </cs:lnRef>
+    <cs:fillRef idx="0"/>
+    <cs:effectRef idx="0"/>
+    <cs:fontRef idx="minor">
+      <a:schemeClr val="tx1"/>
+    </cs:fontRef>
+    <cs:spPr>
+      <a:ln w="19050" cap="rnd">
+        <a:solidFill>
+          <a:schemeClr val="phClr"/>
+        </a:solidFill>
+        <a:prstDash val="sysDot"/>
+      </a:ln>
+    </cs:spPr>
+  </cs:trendline>
+  <cs:trendlineLabel>
+    <cs:lnRef idx="0"/>
+    <cs:fillRef idx="0"/>
+    <cs:effectRef idx="0"/>
+    <cs:fontRef idx="minor">
+      <a:schemeClr val="tx1">
+        <a:lumMod val="65000"/>
+        <a:lumOff val="35000"/>
+      </a:schemeClr>
+    </cs:fontRef>
+    <cs:defRPr sz="900" kern="1200"/>
+  </cs:trendlineLabel>
+  <cs:upBar>
+    <cs:lnRef idx="0"/>
+    <cs:fillRef idx="0"/>
+    <cs:effectRef idx="0"/>
+    <cs:fontRef idx="minor">
+      <a:schemeClr val="dk1"/>
+    </cs:fontRef>
+    <cs:spPr>
+      <a:solidFill>
+        <a:schemeClr val="lt1"/>
+      </a:solidFill>
+      <a:ln w="9525">
+        <a:solidFill>
+          <a:schemeClr val="tx1">
+            <a:lumMod val="15000"/>
+            <a:lumOff val="85000"/>
+          </a:schemeClr>
+        </a:solidFill>
+      </a:ln>
+    </cs:spPr>
+  </cs:upBar>
+  <cs:valueAxis>
+    <cs:lnRef idx="0"/>
+    <cs:fillRef idx="0"/>
+    <cs:effectRef idx="0"/>
+    <cs:fontRef idx="minor">
+      <a:schemeClr val="tx1">
+        <a:lumMod val="65000"/>
+        <a:lumOff val="35000"/>
+      </a:schemeClr>
+    </cs:fontRef>
+    <cs:defRPr sz="900" kern="1200"/>
+  </cs:valueAxis>
+  <cs:wall>
+    <cs:lnRef idx="0"/>
+    <cs:fillRef idx="0"/>
+    <cs:effectRef idx="0"/>
+    <cs:fontRef idx="minor">
+      <a:schemeClr val="tx1"/>
+    </cs:fontRef>
+    <cs:spPr>
+      <a:noFill/>
+      <a:ln>
+        <a:noFill/>
+      </a:ln>
+    </cs:spPr>
+  </cs:wall>
+</cs:chartStyle>
+</file>
+
+<file path=word/charts/style6.xml><?xml version="1.0" encoding="utf-8"?>
 <cs:chartStyle xmlns:cs="http://schemas.microsoft.com/office/drawing/2012/chartStyle" xmlns:a="http://schemas.openxmlformats.org/drawingml/2006/main" id="227">
   <cs:axisTitle>
     <cs:lnRef idx="0"/>
@@ -10133,12 +14014,14 @@
 </file>
 
 <file path=customXml/item1.xml><?xml version="1.0" encoding="utf-8"?>
-<?mso-contentType ?>
-<FormTemplates xmlns="http://schemas.microsoft.com/sharepoint/v3/contenttype/forms">
-  <Display>DocumentLibraryForm</Display>
-  <Edit>DocumentLibraryForm</Edit>
-  <New>DocumentLibraryForm</New>
-</FormTemplates>
+<p:properties xmlns:p="http://schemas.microsoft.com/office/2006/metadata/properties" xmlns:xsi="http://www.w3.org/2001/XMLSchema-instance" xmlns:pc="http://schemas.microsoft.com/office/infopath/2007/PartnerControls">
+  <documentManagement>
+    <TaxCatchAll xmlns="85e30bcc-d76c-4413-8e4d-2dce22fb0743" xsi:nil="true"/>
+    <lcf76f155ced4ddcb4097134ff3c332f xmlns="164883f8-7691-4ecf-b54a-664c0d0edefe">
+      <Terms xmlns="http://schemas.microsoft.com/office/infopath/2007/PartnerControls"/>
+    </lcf76f155ced4ddcb4097134ff3c332f>
+  </documentManagement>
+</p:properties>
 </file>
 
 <file path=customXml/item2.xml><?xml version="1.0" encoding="utf-8"?>
@@ -10385,20 +14268,21 @@
 </file>
 
 <file path=customXml/item3.xml><?xml version="1.0" encoding="utf-8"?>
-<p:properties xmlns:p="http://schemas.microsoft.com/office/2006/metadata/properties" xmlns:xsi="http://www.w3.org/2001/XMLSchema-instance" xmlns:pc="http://schemas.microsoft.com/office/infopath/2007/PartnerControls">
-  <documentManagement>
-    <TaxCatchAll xmlns="85e30bcc-d76c-4413-8e4d-2dce22fb0743" xsi:nil="true"/>
-    <lcf76f155ced4ddcb4097134ff3c332f xmlns="164883f8-7691-4ecf-b54a-664c0d0edefe">
-      <Terms xmlns="http://schemas.microsoft.com/office/infopath/2007/PartnerControls"/>
-    </lcf76f155ced4ddcb4097134ff3c332f>
-  </documentManagement>
-</p:properties>
+<?mso-contentType ?>
+<FormTemplates xmlns="http://schemas.microsoft.com/sharepoint/v3/contenttype/forms">
+  <Display>DocumentLibraryForm</Display>
+  <Edit>DocumentLibraryForm</Edit>
+  <New>DocumentLibraryForm</New>
+</FormTemplates>
 </file>
 
 <file path=customXml/itemProps1.xml><?xml version="1.0" encoding="utf-8"?>
-<ds:datastoreItem xmlns:ds="http://schemas.openxmlformats.org/officeDocument/2006/customXml" ds:itemID="{1F59EA8B-1FA8-40D2-A8B0-61B9CE1E4579}">
+<ds:datastoreItem xmlns:ds="http://schemas.openxmlformats.org/officeDocument/2006/customXml" ds:itemID="{8542EACB-7939-45C8-99C3-B6897CA7A7EF}">
   <ds:schemaRefs>
-    <ds:schemaRef ds:uri="http://schemas.microsoft.com/sharepoint/v3/contenttype/forms"/>
+    <ds:schemaRef ds:uri="http://schemas.microsoft.com/office/2006/metadata/properties"/>
+    <ds:schemaRef ds:uri="http://schemas.microsoft.com/office/infopath/2007/PartnerControls"/>
+    <ds:schemaRef ds:uri="85e30bcc-d76c-4413-8e4d-2dce22fb0743"/>
+    <ds:schemaRef ds:uri="164883f8-7691-4ecf-b54a-664c0d0edefe"/>
   </ds:schemaRefs>
 </ds:datastoreItem>
 </file>
@@ -10423,12 +14307,9 @@
 </file>
 
 <file path=customXml/itemProps3.xml><?xml version="1.0" encoding="utf-8"?>
-<ds:datastoreItem xmlns:ds="http://schemas.openxmlformats.org/officeDocument/2006/customXml" ds:itemID="{8542EACB-7939-45C8-99C3-B6897CA7A7EF}">
+<ds:datastoreItem xmlns:ds="http://schemas.openxmlformats.org/officeDocument/2006/customXml" ds:itemID="{1F59EA8B-1FA8-40D2-A8B0-61B9CE1E4579}">
   <ds:schemaRefs>
-    <ds:schemaRef ds:uri="http://schemas.microsoft.com/office/2006/metadata/properties"/>
-    <ds:schemaRef ds:uri="http://schemas.microsoft.com/office/infopath/2007/PartnerControls"/>
-    <ds:schemaRef ds:uri="85e30bcc-d76c-4413-8e4d-2dce22fb0743"/>
-    <ds:schemaRef ds:uri="164883f8-7691-4ecf-b54a-664c0d0edefe"/>
+    <ds:schemaRef ds:uri="http://schemas.microsoft.com/sharepoint/v3/contenttype/forms"/>
   </ds:schemaRefs>
 </ds:datastoreItem>
 </file>